--- a/Sidharth_Panda_Resume.docx
+++ b/Sidharth_Panda_Resume.docx
@@ -357,18 +357,6 @@
     <w:p>
       <w:pPr>
         <w:keepNext/>
-        <w:spacing w:after="80"/>
-        <w:jc w:val="both"/>
-        <w:rPr>
-          <w:b/>
-          <w:sz w:val="22"/>
-          <w:szCs w:val="22"/>
-        </w:rPr>
-      </w:pPr>
-    </w:p>
-    <w:p>
-      <w:pPr>
-        <w:keepNext/>
         <w:jc w:val="both"/>
         <w:rPr>
           <w:b/>
@@ -700,7 +688,6 @@
         </w:rPr>
         <w:t xml:space="preserve"> </w:t>
       </w:r>
-      <w:proofErr w:type="gramStart"/>
       <w:r>
         <w:rPr>
           <w:color w:val="000000"/>
@@ -715,70 +702,84 @@
           <w:sz w:val="22"/>
           <w:szCs w:val="22"/>
         </w:rPr>
+        <w:t xml:space="preserve"> (</w:t>
+      </w:r>
+      <w:r>
+        <w:rPr>
+          <w:color w:val="000000"/>
+          <w:sz w:val="22"/>
+          <w:szCs w:val="22"/>
+        </w:rPr>
+        <w:t>Intermediate)</w:t>
+      </w:r>
+      <w:r>
+        <w:rPr>
+          <w:color w:val="000000"/>
+          <w:sz w:val="22"/>
+          <w:szCs w:val="22"/>
+        </w:rPr>
+        <w:t xml:space="preserve">, </w:t>
+      </w:r>
+      <w:r>
+        <w:rPr>
+          <w:color w:val="000000"/>
+          <w:sz w:val="22"/>
+          <w:szCs w:val="22"/>
+        </w:rPr>
+        <w:t>Python</w:t>
+      </w:r>
+      <w:r>
+        <w:rPr>
+          <w:color w:val="000000"/>
+          <w:sz w:val="22"/>
+          <w:szCs w:val="22"/>
+        </w:rPr>
+        <w:t xml:space="preserve"> (</w:t>
+      </w:r>
+      <w:r>
+        <w:rPr>
+          <w:color w:val="000000"/>
+          <w:sz w:val="22"/>
+          <w:szCs w:val="22"/>
+        </w:rPr>
+        <w:t>Intermediate</w:t>
+      </w:r>
+      <w:r>
+        <w:rPr>
+          <w:color w:val="000000"/>
+          <w:sz w:val="22"/>
+          <w:szCs w:val="22"/>
+        </w:rPr>
+        <w:t>)</w:t>
+      </w:r>
+      <w:r>
+        <w:rPr>
+          <w:sz w:val="22"/>
+          <w:szCs w:val="22"/>
+        </w:rPr>
+        <w:t xml:space="preserve">, </w:t>
+      </w:r>
+      <w:r>
+        <w:rPr>
+          <w:sz w:val="22"/>
+          <w:szCs w:val="22"/>
+        </w:rPr>
+        <w:t>JSON</w:t>
+      </w:r>
+      <w:r>
+        <w:rPr>
+          <w:sz w:val="22"/>
+          <w:szCs w:val="22"/>
+        </w:rPr>
+        <w:t xml:space="preserve"> </w:t>
+      </w:r>
+      <w:r>
+        <w:rPr>
+          <w:sz w:val="22"/>
+          <w:szCs w:val="22"/>
+        </w:rPr>
         <w:t>(</w:t>
       </w:r>
-      <w:proofErr w:type="gramEnd"/>
-      <w:r>
-        <w:rPr>
-          <w:color w:val="000000"/>
-          <w:sz w:val="22"/>
-          <w:szCs w:val="22"/>
-        </w:rPr>
-        <w:t>Intermediate)</w:t>
-      </w:r>
-      <w:r>
-        <w:rPr>
-          <w:color w:val="000000"/>
-          <w:sz w:val="22"/>
-          <w:szCs w:val="22"/>
-        </w:rPr>
-        <w:t>, Python</w:t>
-      </w:r>
-      <w:r>
-        <w:rPr>
-          <w:color w:val="000000"/>
-          <w:sz w:val="22"/>
-          <w:szCs w:val="22"/>
-        </w:rPr>
-        <w:t>(</w:t>
-      </w:r>
-      <w:r>
-        <w:rPr>
-          <w:color w:val="000000"/>
-          <w:sz w:val="22"/>
-          <w:szCs w:val="22"/>
-        </w:rPr>
-        <w:t>Intermediate</w:t>
-      </w:r>
-      <w:r>
-        <w:rPr>
-          <w:color w:val="000000"/>
-          <w:sz w:val="22"/>
-          <w:szCs w:val="22"/>
-        </w:rPr>
-        <w:t>)</w:t>
-      </w:r>
-      <w:r>
-        <w:rPr>
-          <w:sz w:val="22"/>
-          <w:szCs w:val="22"/>
-        </w:rPr>
-        <w:t xml:space="preserve">, </w:t>
-      </w:r>
-      <w:r>
-        <w:rPr>
-          <w:sz w:val="22"/>
-          <w:szCs w:val="22"/>
-        </w:rPr>
-        <w:t>JSON</w:t>
-      </w:r>
-      <w:r>
-        <w:rPr>
-          <w:sz w:val="22"/>
-          <w:szCs w:val="22"/>
-        </w:rPr>
-        <w:t>(</w:t>
-      </w:r>
       <w:r>
         <w:rPr>
           <w:color w:val="000000"/>
@@ -786,6 +787,14 @@
           <w:szCs w:val="22"/>
         </w:rPr>
         <w:t>Beginner)</w:t>
+      </w:r>
+      <w:r>
+        <w:rPr>
+          <w:color w:val="000000"/>
+          <w:sz w:val="22"/>
+          <w:szCs w:val="22"/>
+        </w:rPr>
+        <w:t>, Unix</w:t>
       </w:r>
     </w:p>
     <w:p>
@@ -827,6 +836,30 @@
         </w:rPr>
         <w:t>(Expert)</w:t>
       </w:r>
+      <w:r>
+        <w:rPr>
+          <w:color w:val="000000"/>
+          <w:sz w:val="22"/>
+          <w:szCs w:val="22"/>
+        </w:rPr>
+        <w:t>,</w:t>
+      </w:r>
+      <w:r>
+        <w:rPr>
+          <w:color w:val="000000"/>
+          <w:sz w:val="22"/>
+          <w:szCs w:val="22"/>
+        </w:rPr>
+        <w:t xml:space="preserve"> Pl/Sql,</w:t>
+      </w:r>
+      <w:r>
+        <w:rPr>
+          <w:color w:val="000000"/>
+          <w:sz w:val="22"/>
+          <w:szCs w:val="22"/>
+        </w:rPr>
+        <w:t xml:space="preserve"> Firebase</w:t>
+      </w:r>
     </w:p>
     <w:p>
       <w:pPr>
@@ -857,25 +890,23 @@
           <w:sz w:val="22"/>
           <w:szCs w:val="22"/>
         </w:rPr>
-        <w:t xml:space="preserve">: </w:t>
-      </w:r>
-      <w:proofErr w:type="spellStart"/>
-      <w:r>
-        <w:rPr>
-          <w:color w:val="000000"/>
-          <w:sz w:val="22"/>
-          <w:szCs w:val="22"/>
-        </w:rPr>
-        <w:t>Jupyter</w:t>
-      </w:r>
-      <w:proofErr w:type="spellEnd"/>
-      <w:r>
-        <w:rPr>
-          <w:color w:val="000000"/>
-          <w:sz w:val="22"/>
-          <w:szCs w:val="22"/>
-        </w:rPr>
-        <w:t xml:space="preserve"> Notebook, Eclipse,</w:t>
+        <w:t xml:space="preserve">: Jupyter Notebook, </w:t>
+      </w:r>
+      <w:r>
+        <w:rPr>
+          <w:color w:val="000000"/>
+          <w:sz w:val="22"/>
+          <w:szCs w:val="22"/>
+        </w:rPr>
+        <w:t>IntelliJ</w:t>
+      </w:r>
+      <w:r>
+        <w:rPr>
+          <w:color w:val="000000"/>
+          <w:sz w:val="22"/>
+          <w:szCs w:val="22"/>
+        </w:rPr>
+        <w:t>,</w:t>
       </w:r>
       <w:r>
         <w:rPr>
@@ -891,25 +922,7 @@
           <w:sz w:val="22"/>
           <w:szCs w:val="22"/>
         </w:rPr>
-        <w:t xml:space="preserve">, Oracle WebLogic, </w:t>
-      </w:r>
-      <w:proofErr w:type="spellStart"/>
-      <w:r>
-        <w:rPr>
-          <w:color w:val="000000"/>
-          <w:sz w:val="22"/>
-          <w:szCs w:val="22"/>
-        </w:rPr>
-        <w:t>Aprimo</w:t>
-      </w:r>
-      <w:proofErr w:type="spellEnd"/>
-      <w:r>
-        <w:rPr>
-          <w:color w:val="000000"/>
-          <w:sz w:val="22"/>
-          <w:szCs w:val="22"/>
-        </w:rPr>
-        <w:t xml:space="preserve"> Marketing Studio 8.6.0</w:t>
+        <w:t>, Oracle WebLogic, Aprimo Marketing Studio 8.6.0</w:t>
       </w:r>
     </w:p>
     <w:p>
@@ -1007,7 +1020,6 @@
         </w:rPr>
         <w:t xml:space="preserve">Business Process </w:t>
       </w:r>
-      <w:proofErr w:type="gramStart"/>
       <w:r>
         <w:rPr>
           <w:color w:val="000000"/>
@@ -1038,16 +1050,7 @@
           <w:sz w:val="22"/>
           <w:szCs w:val="22"/>
         </w:rPr>
-        <w:t xml:space="preserve"> </w:t>
-      </w:r>
-      <w:proofErr w:type="gramEnd"/>
-      <w:r>
-        <w:rPr>
-          <w:color w:val="000000"/>
-          <w:sz w:val="22"/>
-          <w:szCs w:val="22"/>
-        </w:rPr>
-        <w:t xml:space="preserve">          </w:t>
+        <w:t xml:space="preserve">         </w:t>
       </w:r>
       <w:r>
         <w:rPr>
@@ -1193,7 +1196,7 @@
           <w:sz w:val="22"/>
           <w:szCs w:val="22"/>
         </w:rPr>
-        <w:t>Worked on JSP and Servlet</w:t>
+        <w:t>Created Multiple instances of Oracle Webservers (OHS) using Oracle Fusion Middleware</w:t>
       </w:r>
     </w:p>
     <w:p>
@@ -1330,6 +1333,18 @@
     </w:p>
     <w:p>
       <w:pPr>
+        <w:spacing w:line="276" w:lineRule="auto"/>
+        <w:ind w:left="1080"/>
+        <w:jc w:val="both"/>
+        <w:rPr>
+          <w:color w:val="000000"/>
+          <w:sz w:val="22"/>
+          <w:szCs w:val="22"/>
+        </w:rPr>
+      </w:pPr>
+    </w:p>
+    <w:p>
+      <w:pPr>
         <w:widowControl w:val="0"/>
         <w:spacing w:after="40"/>
         <w:jc w:val="both"/>
@@ -1496,43 +1511,15 @@
           <w:sz w:val="22"/>
           <w:szCs w:val="22"/>
         </w:rPr>
-        <w:t xml:space="preserve"> to build </w:t>
-      </w:r>
-      <w:bookmarkStart w:id="1" w:name="_GoBack"/>
-      <w:bookmarkEnd w:id="1"/>
-      <w:r>
-        <w:rPr>
-          <w:color w:val="000000"/>
-          <w:sz w:val="22"/>
-          <w:szCs w:val="22"/>
-        </w:rPr>
-        <w:t>efficient campaigns</w:t>
-      </w:r>
-      <w:r>
-        <w:rPr>
-          <w:color w:val="000000"/>
-          <w:sz w:val="22"/>
-          <w:szCs w:val="22"/>
-        </w:rPr>
-        <w:t xml:space="preserve"> using </w:t>
-      </w:r>
-      <w:proofErr w:type="spellStart"/>
-      <w:r>
-        <w:rPr>
-          <w:color w:val="000000"/>
-          <w:sz w:val="22"/>
-          <w:szCs w:val="22"/>
-        </w:rPr>
-        <w:t>CampaignPro</w:t>
-      </w:r>
-      <w:proofErr w:type="spellEnd"/>
-      <w:r>
-        <w:rPr>
-          <w:color w:val="000000"/>
-          <w:sz w:val="22"/>
-          <w:szCs w:val="22"/>
-        </w:rPr>
-        <w:t xml:space="preserve"> tool</w:t>
+        <w:t xml:space="preserve"> to build efficient campaigns</w:t>
+      </w:r>
+      <w:r>
+        <w:rPr>
+          <w:color w:val="000000"/>
+          <w:sz w:val="22"/>
+          <w:szCs w:val="22"/>
+        </w:rPr>
+        <w:t xml:space="preserve"> using CampaignPro tool</w:t>
       </w:r>
       <w:r>
         <w:rPr>
@@ -1653,6 +1640,20 @@
     </w:p>
     <w:p>
       <w:pPr>
+        <w:spacing w:after="40" w:line="276" w:lineRule="auto"/>
+        <w:ind w:left="1080"/>
+        <w:jc w:val="both"/>
+        <w:rPr>
+          <w:color w:val="000000"/>
+          <w:sz w:val="22"/>
+          <w:szCs w:val="22"/>
+        </w:rPr>
+      </w:pPr>
+      <w:bookmarkStart w:id="1" w:name="_GoBack"/>
+      <w:bookmarkEnd w:id="1"/>
+    </w:p>
+    <w:p>
+      <w:pPr>
         <w:widowControl w:val="0"/>
         <w:spacing w:after="40"/>
         <w:jc w:val="both"/>
@@ -1709,15 +1710,15 @@
           <w:sz w:val="22"/>
           <w:szCs w:val="22"/>
         </w:rPr>
-        <w:t>)</w:t>
-      </w:r>
-      <w:r>
-        <w:rPr>
-          <w:color w:val="000000"/>
-          <w:sz w:val="22"/>
-          <w:szCs w:val="22"/>
-        </w:rPr>
-        <w:t xml:space="preserve">   </w:t>
+        <w:t xml:space="preserve">)  </w:t>
+      </w:r>
+      <w:r>
+        <w:rPr>
+          <w:color w:val="000000"/>
+          <w:sz w:val="22"/>
+          <w:szCs w:val="22"/>
+        </w:rPr>
+        <w:t xml:space="preserve"> </w:t>
       </w:r>
       <w:proofErr w:type="gramEnd"/>
       <w:r>
@@ -1726,7 +1727,7 @@
           <w:sz w:val="22"/>
           <w:szCs w:val="22"/>
         </w:rPr>
-        <w:t xml:space="preserve">   </w:t>
+        <w:t xml:space="preserve">  </w:t>
       </w:r>
       <w:r>
         <w:rPr>
@@ -1951,23 +1952,7 @@
           <w:sz w:val="22"/>
           <w:szCs w:val="22"/>
         </w:rPr>
-        <w:t xml:space="preserve">Data cleaning and analysis </w:t>
-      </w:r>
-      <w:r>
-        <w:rPr>
-          <w:color w:val="000000"/>
-          <w:sz w:val="22"/>
-          <w:szCs w:val="22"/>
-        </w:rPr>
-        <w:t xml:space="preserve">of various datasets </w:t>
-      </w:r>
-      <w:r>
-        <w:rPr>
-          <w:color w:val="000000"/>
-          <w:sz w:val="22"/>
-          <w:szCs w:val="22"/>
-        </w:rPr>
-        <w:t xml:space="preserve">using </w:t>
+        <w:t>E-Commerce Data Analysis:</w:t>
       </w:r>
       <w:r>
         <w:rPr>
@@ -1977,7 +1962,7 @@
           <w:sz w:val="22"/>
           <w:szCs w:val="22"/>
         </w:rPr>
-        <w:t>Python</w:t>
+        <w:t xml:space="preserve"> -</w:t>
       </w:r>
       <w:r>
         <w:rPr>
@@ -1987,38 +1972,16 @@
           <w:sz w:val="22"/>
           <w:szCs w:val="22"/>
         </w:rPr>
-        <w:t>: -</w:t>
-      </w:r>
-      <w:r>
-        <w:rPr>
-          <w:b/>
-          <w:bCs/>
-          <w:color w:val="000000"/>
-          <w:sz w:val="22"/>
-          <w:szCs w:val="22"/>
-        </w:rPr>
         <w:t xml:space="preserve"> </w:t>
       </w:r>
-    </w:p>
-    <w:p>
-      <w:pPr>
-        <w:pStyle w:val="ListParagraph"/>
-        <w:spacing w:after="40" w:line="276" w:lineRule="auto"/>
-        <w:ind w:left="1440"/>
-        <w:jc w:val="both"/>
-        <w:rPr>
-          <w:color w:val="000000"/>
-          <w:sz w:val="22"/>
-          <w:szCs w:val="22"/>
-        </w:rPr>
-      </w:pPr>
       <w:hyperlink r:id="rId11" w:history="1">
         <w:r>
           <w:rPr>
             <w:rStyle w:val="Hyperlink"/>
-            <w:u w:val="none"/>
+            <w:sz w:val="22"/>
+            <w:szCs w:val="22"/>
           </w:rPr>
-          <w:t>https://github.com/panda002/KnowledgeDiscoveryInDatabases</w:t>
+          <w:t>https://github.com/panda002/Fall-2019-KDD-Project</w:t>
         </w:r>
       </w:hyperlink>
     </w:p>
@@ -2073,6 +2036,8 @@
         <w:r>
           <w:rPr>
             <w:rStyle w:val="Hyperlink"/>
+            <w:sz w:val="22"/>
+            <w:szCs w:val="22"/>
             <w:u w:val="none"/>
           </w:rPr>
           <w:t>http://www.sidharthpanda.com</w:t>
@@ -3050,7 +3015,7 @@
     </w:rPrDefault>
     <w:pPrDefault/>
   </w:docDefaults>
-  <w:latentStyles w:defLockedState="0" w:defUIPriority="99" w:defSemiHidden="0" w:defUnhideWhenUsed="0" w:defQFormat="0" w:count="377">
+  <w:latentStyles w:defLockedState="0" w:defUIPriority="99" w:defSemiHidden="0" w:defUnhideWhenUsed="0" w:defQFormat="0" w:count="376">
     <w:lsdException w:name="Normal" w:uiPriority="0" w:qFormat="1"/>
     <w:lsdException w:name="heading 1" w:uiPriority="9" w:qFormat="1"/>
     <w:lsdException w:name="heading 2" w:semiHidden="1" w:uiPriority="9" w:unhideWhenUsed="1" w:qFormat="1"/>
@@ -3427,7 +3392,6 @@
     <w:lsdException w:name="Hashtag" w:semiHidden="1" w:unhideWhenUsed="1"/>
     <w:lsdException w:name="Unresolved Mention" w:semiHidden="1" w:unhideWhenUsed="1"/>
     <w:lsdException w:name="Smart Link" w:semiHidden="1" w:unhideWhenUsed="1"/>
-    <w:lsdException w:name="Smart Link Error" w:semiHidden="1" w:unhideWhenUsed="1"/>
   </w:latentStyles>
   <w:style w:type="paragraph" w:default="1" w:styleId="Normal">
     <w:name w:val="Normal"/>
@@ -3552,6 +3516,7 @@
   <w:style w:type="character" w:default="1" w:styleId="DefaultParagraphFont">
     <w:name w:val="Default Paragraph Font"/>
     <w:uiPriority w:val="1"/>
+    <w:semiHidden/>
     <w:unhideWhenUsed/>
   </w:style>
   <w:style w:type="table" w:default="1" w:styleId="TableNormal">
@@ -4027,7 +3992,7 @@
 </file>
 
 <file path=customXml/itemProps2.xml><?xml version="1.0" encoding="utf-8"?>
-<ds:datastoreItem xmlns:ds="http://schemas.openxmlformats.org/officeDocument/2006/customXml" ds:itemID="{3251BE59-945B-43D6-AEBA-BFF047133ADC}">
+<ds:datastoreItem xmlns:ds="http://schemas.openxmlformats.org/officeDocument/2006/customXml" ds:itemID="{389AEFDE-D471-4D39-812F-EB8C1F81BD7D}">
   <ds:schemaRefs>
     <ds:schemaRef ds:uri="http://schemas.openxmlformats.org/officeDocument/2006/bibliography"/>
   </ds:schemaRefs>

--- a/Sidharth_Panda_Resume.docx
+++ b/Sidharth_Panda_Resume.docx
@@ -5,72 +5,56 @@
     <w:p>
       <w:pPr>
         <w:keepNext/>
-        <w:jc w:val="both"/>
-        <w:rPr>
-          <w:b/>
-          <w:sz w:val="22"/>
-          <w:szCs w:val="22"/>
-        </w:rPr>
-      </w:pPr>
-      <w:r>
-        <w:rPr>
-          <w:b/>
-          <w:color w:val="000000"/>
-          <w:sz w:val="28"/>
-          <w:szCs w:val="28"/>
+        <w:ind w:firstLine="720"/>
+        <w:jc w:val="center"/>
+        <w:rPr>
+          <w:b/>
+          <w:sz w:val="32"/>
+          <w:szCs w:val="32"/>
+        </w:rPr>
+      </w:pPr>
+      <w:r>
+        <w:rPr>
+          <w:b/>
+          <w:color w:val="000000"/>
+          <w:sz w:val="32"/>
+          <w:szCs w:val="32"/>
         </w:rPr>
         <w:t>SIDHARTH PAND</w:t>
       </w:r>
       <w:r>
         <w:rPr>
           <w:b/>
-          <w:sz w:val="28"/>
-          <w:szCs w:val="28"/>
+          <w:sz w:val="32"/>
+          <w:szCs w:val="32"/>
         </w:rPr>
         <w:t>A</w:t>
       </w:r>
       <w:bookmarkStart w:id="0" w:name="_heading=h.gjdgxs" w:colFirst="0" w:colLast="0"/>
       <w:bookmarkEnd w:id="0"/>
-      <w:r>
-        <w:rPr>
-          <w:b/>
-          <w:sz w:val="28"/>
-          <w:szCs w:val="28"/>
-        </w:rPr>
-        <w:tab/>
-      </w:r>
-      <w:r>
-        <w:rPr>
-          <w:b/>
-          <w:sz w:val="22"/>
-          <w:szCs w:val="22"/>
-        </w:rPr>
-        <w:tab/>
-      </w:r>
-      <w:r>
-        <w:rPr>
-          <w:b/>
-          <w:sz w:val="22"/>
-          <w:szCs w:val="22"/>
-        </w:rPr>
-        <w:tab/>
-      </w:r>
-      <w:r>
-        <w:rPr>
-          <w:b/>
-          <w:sz w:val="22"/>
-          <w:szCs w:val="22"/>
-        </w:rPr>
-        <w:tab/>
-      </w:r>
-      <w:r>
-        <w:rPr>
-          <w:b/>
-          <w:sz w:val="22"/>
-          <w:szCs w:val="22"/>
-        </w:rPr>
-        <w:tab/>
-      </w:r>
+    </w:p>
+    <w:p>
+      <w:pPr>
+        <w:keepNext/>
+        <w:ind w:firstLine="720"/>
+        <w:jc w:val="center"/>
+        <w:rPr>
+          <w:b/>
+          <w:sz w:val="32"/>
+          <w:szCs w:val="32"/>
+        </w:rPr>
+      </w:pPr>
+    </w:p>
+    <w:p>
+      <w:pPr>
+        <w:keepNext/>
+        <w:jc w:val="both"/>
+        <w:rPr>
+          <w:b/>
+          <w:bCs/>
+          <w:color w:val="000000"/>
+        </w:rPr>
+      </w:pPr>
       <w:r>
         <w:rPr>
           <w:rFonts w:eastAsia="Cambria"/>
@@ -99,79 +83,85 @@
           <w:t>https://www.linkedin.com/in/sidharth-panda/</w:t>
         </w:r>
       </w:hyperlink>
-    </w:p>
-    <w:p>
-      <w:pPr>
-        <w:keepNext/>
-        <w:jc w:val="both"/>
-        <w:rPr>
-          <w:b/>
-          <w:sz w:val="22"/>
-          <w:szCs w:val="22"/>
-        </w:rPr>
-      </w:pPr>
+      <w:r>
+        <w:rPr>
+          <w:rStyle w:val="Hyperlink"/>
+          <w:sz w:val="22"/>
+          <w:szCs w:val="22"/>
+          <w:u w:val="none"/>
+        </w:rPr>
+        <w:t xml:space="preserve"> </w:t>
+      </w:r>
+      <w:r>
+        <w:rPr>
+          <w:rStyle w:val="Hyperlink"/>
+          <w:sz w:val="22"/>
+          <w:szCs w:val="22"/>
+          <w:u w:val="none"/>
+        </w:rPr>
+        <w:tab/>
+      </w:r>
+      <w:r>
+        <w:rPr>
+          <w:rStyle w:val="Hyperlink"/>
+          <w:sz w:val="22"/>
+          <w:szCs w:val="22"/>
+          <w:u w:val="none"/>
+        </w:rPr>
+        <w:tab/>
+      </w:r>
+      <w:r>
+        <w:rPr>
+          <w:rStyle w:val="Hyperlink"/>
+          <w:sz w:val="22"/>
+          <w:szCs w:val="22"/>
+          <w:u w:val="none"/>
+        </w:rPr>
+        <w:tab/>
+      </w:r>
+      <w:r>
+        <w:rPr>
+          <w:rStyle w:val="Hyperlink"/>
+          <w:sz w:val="22"/>
+          <w:szCs w:val="22"/>
+          <w:u w:val="none"/>
+        </w:rPr>
+        <w:tab/>
+      </w:r>
+      <w:r>
+        <w:rPr>
+          <w:rStyle w:val="Hyperlink"/>
+          <w:sz w:val="22"/>
+          <w:szCs w:val="22"/>
+          <w:u w:val="none"/>
+        </w:rPr>
+        <w:tab/>
+        <w:t xml:space="preserve">   </w:t>
+      </w:r>
       <w:hyperlink r:id="rId8" w:history="1">
         <w:r>
           <w:rPr>
             <w:rStyle w:val="Hyperlink"/>
             <w:rFonts w:eastAsia="Cambria"/>
             <w:b/>
-            <w:color w:val="auto"/>
             <w:sz w:val="22"/>
             <w:szCs w:val="22"/>
-            <w:u w:val="none"/>
           </w:rPr>
           <w:t>spanda3@uncc.edu</w:t>
         </w:r>
       </w:hyperlink>
-      <w:r>
-        <w:rPr>
-          <w:b/>
-          <w:sz w:val="22"/>
-          <w:szCs w:val="22"/>
-        </w:rPr>
-        <w:tab/>
-      </w:r>
-      <w:r>
-        <w:rPr>
-          <w:b/>
-          <w:sz w:val="22"/>
-          <w:szCs w:val="22"/>
-        </w:rPr>
-        <w:tab/>
-      </w:r>
-      <w:r>
-        <w:rPr>
-          <w:b/>
-          <w:sz w:val="22"/>
-          <w:szCs w:val="22"/>
-        </w:rPr>
-        <w:tab/>
-      </w:r>
-      <w:r>
-        <w:rPr>
-          <w:b/>
-          <w:sz w:val="22"/>
-          <w:szCs w:val="22"/>
-        </w:rPr>
-        <w:tab/>
-      </w:r>
-      <w:r>
-        <w:rPr>
-          <w:b/>
-          <w:sz w:val="22"/>
-          <w:szCs w:val="22"/>
-        </w:rPr>
-        <w:tab/>
-      </w:r>
-      <w:r>
-        <w:rPr>
-          <w:b/>
-          <w:sz w:val="22"/>
-          <w:szCs w:val="22"/>
-        </w:rPr>
-        <w:tab/>
-      </w:r>
+    </w:p>
+    <w:p>
+      <w:pPr>
+        <w:keepNext/>
+        <w:spacing w:after="80"/>
+        <w:jc w:val="both"/>
+        <w:rPr>
+          <w:b/>
+          <w:sz w:val="22"/>
+          <w:szCs w:val="22"/>
+        </w:rPr>
+      </w:pPr>
       <w:r>
         <w:rPr>
           <w:rFonts w:eastAsia="Cambria"/>
@@ -184,19 +174,13 @@
       </w:r>
       <w:r>
         <w:rPr>
-          <w:b/>
-          <w:sz w:val="22"/>
-          <w:szCs w:val="22"/>
-        </w:rPr>
-        <w:t xml:space="preserve">   </w:t>
-      </w:r>
-      <w:r>
-        <w:rPr>
-          <w:b/>
-          <w:sz w:val="22"/>
-          <w:szCs w:val="22"/>
-        </w:rPr>
-        <w:t xml:space="preserve"> </w:t>
+          <w:rFonts w:eastAsia="Cambria"/>
+          <w:b/>
+          <w:color w:val="000000"/>
+          <w:sz w:val="22"/>
+          <w:szCs w:val="22"/>
+        </w:rPr>
+        <w:t xml:space="preserve">    </w:t>
       </w:r>
       <w:r>
         <w:rPr>
@@ -212,23 +196,67 @@
             <w:rStyle w:val="Hyperlink"/>
             <w:sz w:val="22"/>
             <w:szCs w:val="22"/>
-            <w:u w:val="none"/>
           </w:rPr>
           <w:t>https://github.com/panda002</w:t>
         </w:r>
       </w:hyperlink>
-    </w:p>
-    <w:p>
-      <w:pPr>
-        <w:keepNext/>
-        <w:spacing w:after="80"/>
-        <w:jc w:val="both"/>
-        <w:rPr>
-          <w:b/>
-          <w:sz w:val="22"/>
-          <w:szCs w:val="22"/>
-        </w:rPr>
-      </w:pPr>
+      <w:r>
+        <w:rPr>
+          <w:sz w:val="22"/>
+          <w:szCs w:val="22"/>
+        </w:rPr>
+        <w:t xml:space="preserve"> </w:t>
+      </w:r>
+      <w:r>
+        <w:rPr>
+          <w:sz w:val="22"/>
+          <w:szCs w:val="22"/>
+        </w:rPr>
+        <w:tab/>
+      </w:r>
+      <w:r>
+        <w:rPr>
+          <w:sz w:val="22"/>
+          <w:szCs w:val="22"/>
+        </w:rPr>
+        <w:tab/>
+      </w:r>
+      <w:r>
+        <w:rPr>
+          <w:sz w:val="22"/>
+          <w:szCs w:val="22"/>
+        </w:rPr>
+        <w:tab/>
+      </w:r>
+      <w:r>
+        <w:rPr>
+          <w:sz w:val="22"/>
+          <w:szCs w:val="22"/>
+        </w:rPr>
+        <w:tab/>
+      </w:r>
+      <w:r>
+        <w:rPr>
+          <w:sz w:val="22"/>
+          <w:szCs w:val="22"/>
+        </w:rPr>
+        <w:tab/>
+      </w:r>
+      <w:r>
+        <w:rPr>
+          <w:sz w:val="22"/>
+          <w:szCs w:val="22"/>
+        </w:rPr>
+        <w:tab/>
+      </w:r>
+      <w:r>
+        <w:rPr>
+          <w:sz w:val="22"/>
+          <w:szCs w:val="22"/>
+        </w:rPr>
+        <w:tab/>
+        <w:t xml:space="preserve">   </w:t>
+      </w:r>
       <w:r>
         <w:rPr>
           <w:rFonts w:eastAsia="Cambria"/>
@@ -238,120 +266,6 @@
           <w:szCs w:val="22"/>
         </w:rPr>
         <w:t>704-236-8380</w:t>
-      </w:r>
-      <w:r>
-        <w:rPr>
-          <w:rFonts w:eastAsia="Cambria"/>
-          <w:b/>
-          <w:color w:val="000000"/>
-          <w:sz w:val="22"/>
-          <w:szCs w:val="22"/>
-        </w:rPr>
-        <w:tab/>
-      </w:r>
-      <w:r>
-        <w:rPr>
-          <w:rFonts w:eastAsia="Cambria"/>
-          <w:b/>
-          <w:color w:val="000000"/>
-          <w:sz w:val="22"/>
-          <w:szCs w:val="22"/>
-        </w:rPr>
-        <w:tab/>
-      </w:r>
-      <w:r>
-        <w:rPr>
-          <w:rFonts w:eastAsia="Cambria"/>
-          <w:b/>
-          <w:color w:val="000000"/>
-          <w:sz w:val="22"/>
-          <w:szCs w:val="22"/>
-        </w:rPr>
-        <w:tab/>
-      </w:r>
-      <w:r>
-        <w:rPr>
-          <w:rFonts w:eastAsia="Cambria"/>
-          <w:b/>
-          <w:color w:val="000000"/>
-          <w:sz w:val="22"/>
-          <w:szCs w:val="22"/>
-        </w:rPr>
-        <w:tab/>
-      </w:r>
-      <w:r>
-        <w:rPr>
-          <w:rFonts w:eastAsia="Cambria"/>
-          <w:b/>
-          <w:color w:val="000000"/>
-          <w:sz w:val="22"/>
-          <w:szCs w:val="22"/>
-        </w:rPr>
-        <w:tab/>
-      </w:r>
-      <w:r>
-        <w:rPr>
-          <w:rFonts w:eastAsia="Cambria"/>
-          <w:b/>
-          <w:color w:val="000000"/>
-          <w:sz w:val="22"/>
-          <w:szCs w:val="22"/>
-        </w:rPr>
-        <w:tab/>
-      </w:r>
-      <w:r>
-        <w:rPr>
-          <w:rFonts w:eastAsia="Cambria"/>
-          <w:b/>
-          <w:color w:val="000000"/>
-          <w:sz w:val="22"/>
-          <w:szCs w:val="22"/>
-        </w:rPr>
-        <w:tab/>
-      </w:r>
-      <w:r>
-        <w:rPr>
-          <w:rFonts w:eastAsia="Cambria"/>
-          <w:b/>
-          <w:color w:val="000000"/>
-          <w:sz w:val="22"/>
-          <w:szCs w:val="22"/>
-        </w:rPr>
-        <w:t>Medium:</w:t>
-      </w:r>
-      <w:r>
-        <w:rPr>
-          <w:sz w:val="22"/>
-          <w:szCs w:val="22"/>
-        </w:rPr>
-        <w:t xml:space="preserve">    </w:t>
-      </w:r>
-      <w:hyperlink r:id="rId10" w:history="1">
-        <w:r>
-          <w:rPr>
-            <w:rStyle w:val="Hyperlink"/>
-            <w:sz w:val="22"/>
-            <w:szCs w:val="22"/>
-            <w:u w:val="none"/>
-          </w:rPr>
-          <w:t>https://medium.com/@sidharth0panda</w:t>
-        </w:r>
-      </w:hyperlink>
-      <w:r>
-        <w:rPr>
-          <w:b/>
-          <w:sz w:val="22"/>
-          <w:szCs w:val="22"/>
-        </w:rPr>
-        <w:tab/>
-      </w:r>
-      <w:r>
-        <w:rPr>
-          <w:b/>
-          <w:sz w:val="22"/>
-          <w:szCs w:val="22"/>
-        </w:rPr>
-        <w:tab/>
       </w:r>
     </w:p>
     <w:p>
@@ -360,17 +274,51 @@
         <w:jc w:val="both"/>
         <w:rPr>
           <w:b/>
-          <w:color w:val="000000"/>
-          <w:sz w:val="22"/>
-          <w:szCs w:val="22"/>
-        </w:rPr>
-      </w:pPr>
-      <w:r>
-        <w:rPr>
-          <w:b/>
-          <w:color w:val="000000"/>
-          <w:sz w:val="28"/>
-          <w:szCs w:val="28"/>
+          <w:sz w:val="22"/>
+          <w:szCs w:val="22"/>
+        </w:rPr>
+      </w:pPr>
+    </w:p>
+    <w:p>
+      <w:pPr>
+        <w:spacing w:after="120"/>
+        <w:jc w:val="both"/>
+        <w:rPr>
+          <w:b/>
+          <w:bCs/>
+          <w:color w:val="000000"/>
+          <w:sz w:val="22"/>
+          <w:szCs w:val="22"/>
+        </w:rPr>
+      </w:pPr>
+      <w:r>
+        <w:rPr>
+          <w:b/>
+          <w:bCs/>
+          <w:color w:val="000000"/>
+          <w:sz w:val="22"/>
+          <w:szCs w:val="22"/>
+        </w:rPr>
+        <w:t>Currently Seeking Summer Internship 2020 in Software development/Data Science</w:t>
+      </w:r>
+    </w:p>
+    <w:p>
+      <w:pPr>
+        <w:keepNext/>
+        <w:jc w:val="both"/>
+        <w:rPr>
+          <w:b/>
+          <w:color w:val="000000"/>
+          <w:sz w:val="24"/>
+          <w:szCs w:val="24"/>
+        </w:rPr>
+      </w:pPr>
+      <w:r>
+        <w:rPr>
+          <w:b/>
+          <w:color w:val="000000"/>
+          <w:sz w:val="24"/>
+          <w:szCs w:val="24"/>
         </w:rPr>
         <w:t>Education</w:t>
       </w:r>
@@ -401,19 +349,13 @@
       </w:r>
       <w:r>
         <w:rPr>
-          <w:color w:val="000000"/>
-          <w:sz w:val="22"/>
-          <w:szCs w:val="22"/>
-        </w:rPr>
-        <w:t xml:space="preserve"> </w:t>
-      </w:r>
-      <w:r>
-        <w:rPr>
-          <w:color w:val="000000"/>
-          <w:sz w:val="22"/>
-          <w:szCs w:val="22"/>
-        </w:rPr>
-        <w:tab/>
+          <w:b/>
+          <w:bCs/>
+          <w:color w:val="000000"/>
+          <w:sz w:val="22"/>
+          <w:szCs w:val="22"/>
+        </w:rPr>
+        <w:t>, NC</w:t>
       </w:r>
       <w:r>
         <w:rPr>
@@ -476,7 +418,27 @@
           <w:sz w:val="22"/>
           <w:szCs w:val="22"/>
         </w:rPr>
-        <w:t>(Master of Science in Computer Science with Concentration in AI/ML)</w:t>
+        <w:t>(Master of Science in Computer Science</w:t>
+      </w:r>
+      <w:r>
+        <w:rPr>
+          <w:b/>
+          <w:bCs/>
+          <w:color w:val="000000"/>
+          <w:sz w:val="22"/>
+          <w:szCs w:val="22"/>
+        </w:rPr>
+        <w:t>, GPA: 4.0/4.0</w:t>
+      </w:r>
+      <w:r>
+        <w:rPr>
+          <w:b/>
+          <w:bCs/>
+          <w:color w:val="000000"/>
+          <w:sz w:val="22"/>
+          <w:szCs w:val="22"/>
+        </w:rPr>
+        <w:t>)</w:t>
       </w:r>
     </w:p>
     <w:p>
@@ -615,14 +577,6 @@
         </w:rPr>
         <w:t xml:space="preserve"> </w:t>
       </w:r>
-      <w:r>
-        <w:rPr>
-          <w:color w:val="000000"/>
-          <w:sz w:val="22"/>
-          <w:szCs w:val="22"/>
-        </w:rPr>
-        <w:t>Relevant Coursework- RDBMS, Java, Algorithms, Software Eng. Computer Networks</w:t>
-      </w:r>
     </w:p>
     <w:p>
       <w:pPr>
@@ -635,6 +589,26 @@
           <w:szCs w:val="22"/>
         </w:rPr>
       </w:pPr>
+      <w:r>
+        <w:rPr>
+          <w:color w:val="000000"/>
+          <w:sz w:val="22"/>
+          <w:szCs w:val="22"/>
+        </w:rPr>
+        <w:t>Relevant Coursework- RDBMS, Java, Algorithms, Software Eng. Computer Networks</w:t>
+      </w:r>
+    </w:p>
+    <w:p>
+      <w:pPr>
+        <w:spacing w:after="10"/>
+        <w:ind w:left="720"/>
+        <w:jc w:val="both"/>
+        <w:rPr>
+          <w:color w:val="000000"/>
+          <w:sz w:val="22"/>
+          <w:szCs w:val="22"/>
+        </w:rPr>
+      </w:pPr>
     </w:p>
     <w:p>
       <w:pPr>
@@ -643,16 +617,16 @@
         <w:rPr>
           <w:b/>
           <w:color w:val="000000"/>
-          <w:sz w:val="22"/>
-          <w:szCs w:val="22"/>
-        </w:rPr>
-      </w:pPr>
-      <w:r>
-        <w:rPr>
-          <w:b/>
-          <w:color w:val="000000"/>
-          <w:sz w:val="28"/>
-          <w:szCs w:val="28"/>
+          <w:sz w:val="24"/>
+          <w:szCs w:val="24"/>
+        </w:rPr>
+      </w:pPr>
+      <w:r>
+        <w:rPr>
+          <w:b/>
+          <w:color w:val="000000"/>
+          <w:sz w:val="24"/>
+          <w:szCs w:val="24"/>
         </w:rPr>
         <w:t>Technical Qualifications</w:t>
       </w:r>
@@ -661,277 +635,285 @@
       <w:pPr>
         <w:numPr>
           <w:ilvl w:val="0"/>
-          <w:numId w:val="5"/>
+          <w:numId w:val="4"/>
         </w:numPr>
-        <w:ind w:left="1080" w:hanging="360"/>
+        <w:ind w:left="720" w:hanging="360"/>
         <w:jc w:val="both"/>
         <w:rPr>
-          <w:color w:val="000000"/>
-          <w:sz w:val="22"/>
-          <w:szCs w:val="22"/>
-        </w:rPr>
-      </w:pPr>
-      <w:r>
-        <w:rPr>
-          <w:b/>
-          <w:color w:val="000000"/>
-          <w:sz w:val="22"/>
-          <w:szCs w:val="22"/>
-        </w:rPr>
-        <w:t>Programming languages:</w:t>
-      </w:r>
-      <w:r>
-        <w:rPr>
-          <w:color w:val="000000"/>
-          <w:sz w:val="22"/>
-          <w:szCs w:val="22"/>
+          <w:b/>
+          <w:color w:val="000000"/>
+          <w:sz w:val="24"/>
+          <w:szCs w:val="24"/>
+        </w:rPr>
+      </w:pPr>
+      <w:r>
+        <w:rPr>
+          <w:b/>
+          <w:color w:val="000000"/>
+          <w:sz w:val="22"/>
+          <w:szCs w:val="22"/>
+        </w:rPr>
+        <w:t>Languages</w:t>
+      </w:r>
+      <w:r>
+        <w:rPr>
+          <w:b/>
+          <w:color w:val="000000"/>
+          <w:sz w:val="22"/>
+          <w:szCs w:val="22"/>
+        </w:rPr>
+        <w:t xml:space="preserve"> - </w:t>
+      </w:r>
+      <w:r>
+        <w:rPr>
+          <w:bCs/>
+          <w:color w:val="000000"/>
+          <w:sz w:val="22"/>
+          <w:szCs w:val="22"/>
+        </w:rPr>
+        <w:t>Java, Python, SQL</w:t>
+      </w:r>
+      <w:r>
+        <w:rPr>
+          <w:bCs/>
+          <w:color w:val="000000"/>
+          <w:sz w:val="22"/>
+          <w:szCs w:val="22"/>
+        </w:rPr>
+        <w:t>, JavaScript</w:t>
+      </w:r>
+      <w:r>
+        <w:rPr>
+          <w:bCs/>
+          <w:color w:val="000000"/>
+          <w:sz w:val="22"/>
+          <w:szCs w:val="22"/>
+        </w:rPr>
+        <w:t>, HTML</w:t>
+      </w:r>
+      <w:r>
+        <w:rPr>
+          <w:rFonts w:ascii="Source Sans Pro" w:hAnsi="Source Sans Pro"/>
+          <w:bCs/>
+          <w:color w:val="0D0D0D"/>
+          <w:sz w:val="27"/>
+          <w:szCs w:val="27"/>
+          <w:shd w:val="clear" w:color="auto" w:fill="FFFFFF"/>
         </w:rPr>
         <w:t xml:space="preserve"> </w:t>
       </w:r>
       <w:r>
         <w:rPr>
-          <w:color w:val="000000"/>
-          <w:sz w:val="22"/>
-          <w:szCs w:val="22"/>
-        </w:rPr>
-        <w:t>Java</w:t>
-      </w:r>
-      <w:r>
-        <w:rPr>
-          <w:color w:val="000000"/>
-          <w:sz w:val="22"/>
-          <w:szCs w:val="22"/>
-        </w:rPr>
-        <w:t xml:space="preserve"> (</w:t>
-      </w:r>
-      <w:r>
-        <w:rPr>
-          <w:color w:val="000000"/>
-          <w:sz w:val="22"/>
-          <w:szCs w:val="22"/>
-        </w:rPr>
-        <w:t>Intermediate)</w:t>
-      </w:r>
-      <w:r>
-        <w:rPr>
-          <w:color w:val="000000"/>
-          <w:sz w:val="22"/>
-          <w:szCs w:val="22"/>
-        </w:rPr>
-        <w:t xml:space="preserve">, </w:t>
-      </w:r>
-      <w:r>
-        <w:rPr>
-          <w:color w:val="000000"/>
-          <w:sz w:val="22"/>
-          <w:szCs w:val="22"/>
-        </w:rPr>
-        <w:t>Python</w:t>
-      </w:r>
-      <w:r>
-        <w:rPr>
-          <w:color w:val="000000"/>
-          <w:sz w:val="22"/>
-          <w:szCs w:val="22"/>
-        </w:rPr>
-        <w:t xml:space="preserve"> (</w:t>
-      </w:r>
-      <w:r>
-        <w:rPr>
-          <w:color w:val="000000"/>
-          <w:sz w:val="22"/>
-          <w:szCs w:val="22"/>
-        </w:rPr>
-        <w:t>Intermediate</w:t>
-      </w:r>
-      <w:r>
-        <w:rPr>
-          <w:color w:val="000000"/>
-          <w:sz w:val="22"/>
-          <w:szCs w:val="22"/>
-        </w:rPr>
-        <w:t>)</w:t>
-      </w:r>
-      <w:r>
-        <w:rPr>
-          <w:sz w:val="22"/>
-          <w:szCs w:val="22"/>
-        </w:rPr>
-        <w:t xml:space="preserve">, </w:t>
-      </w:r>
-      <w:r>
-        <w:rPr>
-          <w:sz w:val="22"/>
-          <w:szCs w:val="22"/>
-        </w:rPr>
-        <w:t>JSON</w:t>
-      </w:r>
-      <w:r>
-        <w:rPr>
-          <w:sz w:val="22"/>
-          <w:szCs w:val="22"/>
-        </w:rPr>
-        <w:t xml:space="preserve"> </w:t>
-      </w:r>
-      <w:r>
-        <w:rPr>
-          <w:sz w:val="22"/>
-          <w:szCs w:val="22"/>
-        </w:rPr>
-        <w:t>(</w:t>
-      </w:r>
-      <w:r>
-        <w:rPr>
-          <w:color w:val="000000"/>
-          <w:sz w:val="22"/>
-          <w:szCs w:val="22"/>
-        </w:rPr>
-        <w:t>Beginner)</w:t>
-      </w:r>
-      <w:r>
-        <w:rPr>
-          <w:color w:val="000000"/>
-          <w:sz w:val="22"/>
-          <w:szCs w:val="22"/>
-        </w:rPr>
-        <w:t>, Unix</w:t>
+          <w:bCs/>
+          <w:color w:val="000000"/>
+          <w:sz w:val="22"/>
+          <w:szCs w:val="22"/>
+        </w:rPr>
+        <w:t>5</w:t>
+      </w:r>
+      <w:r>
+        <w:rPr>
+          <w:bCs/>
+          <w:color w:val="000000"/>
+          <w:sz w:val="22"/>
+          <w:szCs w:val="22"/>
+        </w:rPr>
+        <w:t>, Linux</w:t>
       </w:r>
     </w:p>
     <w:p>
       <w:pPr>
         <w:numPr>
           <w:ilvl w:val="0"/>
-          <w:numId w:val="5"/>
+          <w:numId w:val="4"/>
         </w:numPr>
-        <w:ind w:left="1080" w:hanging="360"/>
+        <w:ind w:left="720" w:hanging="360"/>
         <w:jc w:val="both"/>
         <w:rPr>
-          <w:color w:val="000000"/>
-          <w:sz w:val="22"/>
-          <w:szCs w:val="22"/>
-        </w:rPr>
-      </w:pPr>
-      <w:r>
-        <w:rPr>
-          <w:b/>
-          <w:color w:val="000000"/>
-          <w:sz w:val="22"/>
-          <w:szCs w:val="22"/>
-        </w:rPr>
-        <w:t>Databases</w:t>
-      </w:r>
-      <w:r>
-        <w:rPr>
-          <w:color w:val="000000"/>
-          <w:sz w:val="22"/>
-          <w:szCs w:val="22"/>
-        </w:rPr>
-        <w:t>: MySQL, Oracle SQL</w:t>
-      </w:r>
-      <w:r>
-        <w:rPr>
-          <w:color w:val="000000"/>
-          <w:sz w:val="22"/>
-          <w:szCs w:val="22"/>
-        </w:rPr>
-        <w:t>(Expert)</w:t>
-      </w:r>
-      <w:r>
-        <w:rPr>
-          <w:color w:val="000000"/>
-          <w:sz w:val="22"/>
-          <w:szCs w:val="22"/>
-        </w:rPr>
-        <w:t>,</w:t>
-      </w:r>
-      <w:r>
-        <w:rPr>
-          <w:color w:val="000000"/>
-          <w:sz w:val="22"/>
-          <w:szCs w:val="22"/>
-        </w:rPr>
-        <w:t xml:space="preserve"> Pl/Sql,</w:t>
-      </w:r>
-      <w:r>
-        <w:rPr>
-          <w:color w:val="000000"/>
-          <w:sz w:val="22"/>
-          <w:szCs w:val="22"/>
-        </w:rPr>
-        <w:t xml:space="preserve"> Firebase</w:t>
+          <w:bCs/>
+          <w:sz w:val="22"/>
+          <w:szCs w:val="22"/>
+        </w:rPr>
+      </w:pPr>
+      <w:r>
+        <w:rPr>
+          <w:b/>
+          <w:color w:val="000000"/>
+          <w:sz w:val="22"/>
+          <w:szCs w:val="22"/>
+        </w:rPr>
+        <w:t>Technical Skills –</w:t>
+      </w:r>
+      <w:r>
+        <w:rPr>
+          <w:b/>
+          <w:color w:val="000000"/>
+          <w:sz w:val="22"/>
+          <w:szCs w:val="22"/>
+        </w:rPr>
+        <w:t xml:space="preserve"> </w:t>
+      </w:r>
+      <w:r>
+        <w:rPr>
+          <w:bCs/>
+          <w:color w:val="000000"/>
+          <w:sz w:val="22"/>
+          <w:szCs w:val="22"/>
+        </w:rPr>
+        <w:t xml:space="preserve">Docker, </w:t>
+      </w:r>
+      <w:r>
+        <w:rPr>
+          <w:bCs/>
+          <w:color w:val="000000"/>
+          <w:sz w:val="22"/>
+          <w:szCs w:val="22"/>
+        </w:rPr>
+        <w:t xml:space="preserve">Google Cloud Platform, AWS, AWS Lambda, </w:t>
+      </w:r>
+      <w:r>
+        <w:rPr>
+          <w:bCs/>
+          <w:color w:val="000000"/>
+          <w:sz w:val="22"/>
+          <w:szCs w:val="22"/>
+        </w:rPr>
+        <w:t>Pandas, APIs, Git, NumPy</w:t>
+      </w:r>
+      <w:r>
+        <w:rPr>
+          <w:bCs/>
+          <w:color w:val="000000"/>
+          <w:sz w:val="22"/>
+          <w:szCs w:val="22"/>
+        </w:rPr>
+        <w:t>, JSON</w:t>
       </w:r>
     </w:p>
     <w:p>
       <w:pPr>
         <w:numPr>
           <w:ilvl w:val="0"/>
-          <w:numId w:val="5"/>
+          <w:numId w:val="4"/>
         </w:numPr>
-        <w:ind w:left="1080" w:hanging="360"/>
+        <w:ind w:left="720" w:hanging="360"/>
         <w:jc w:val="both"/>
         <w:rPr>
-          <w:color w:val="000000"/>
-          <w:sz w:val="22"/>
-          <w:szCs w:val="22"/>
-        </w:rPr>
-      </w:pPr>
-      <w:r>
-        <w:rPr>
-          <w:b/>
-          <w:color w:val="000000"/>
-          <w:sz w:val="22"/>
-          <w:szCs w:val="22"/>
-        </w:rPr>
-        <w:t>Tools and IDE</w:t>
-      </w:r>
-      <w:r>
-        <w:rPr>
-          <w:color w:val="000000"/>
-          <w:sz w:val="22"/>
-          <w:szCs w:val="22"/>
-        </w:rPr>
-        <w:t xml:space="preserve">: Jupyter Notebook, </w:t>
-      </w:r>
-      <w:r>
-        <w:rPr>
-          <w:color w:val="000000"/>
-          <w:sz w:val="22"/>
-          <w:szCs w:val="22"/>
-        </w:rPr>
-        <w:t>IntelliJ</w:t>
-      </w:r>
-      <w:r>
-        <w:rPr>
-          <w:color w:val="000000"/>
-          <w:sz w:val="22"/>
-          <w:szCs w:val="22"/>
-        </w:rPr>
-        <w:t>,</w:t>
-      </w:r>
-      <w:r>
-        <w:rPr>
-          <w:color w:val="000000"/>
-          <w:sz w:val="22"/>
-          <w:szCs w:val="22"/>
-        </w:rPr>
-        <w:t xml:space="preserve"> Android Studio</w:t>
-      </w:r>
-      <w:r>
-        <w:rPr>
-          <w:color w:val="000000"/>
-          <w:sz w:val="22"/>
-          <w:szCs w:val="22"/>
-        </w:rPr>
-        <w:t>, Oracle WebLogic, Aprimo Marketing Studio 8.6.0</w:t>
+          <w:b/>
+          <w:bCs/>
+          <w:sz w:val="22"/>
+          <w:szCs w:val="22"/>
+        </w:rPr>
+      </w:pPr>
+      <w:r>
+        <w:rPr>
+          <w:b/>
+          <w:bCs/>
+          <w:sz w:val="22"/>
+          <w:szCs w:val="22"/>
+        </w:rPr>
+        <w:t xml:space="preserve">Machine </w:t>
+      </w:r>
+      <w:r>
+        <w:rPr>
+          <w:b/>
+          <w:bCs/>
+          <w:sz w:val="22"/>
+          <w:szCs w:val="22"/>
+        </w:rPr>
+        <w:t>L</w:t>
+      </w:r>
+      <w:r>
+        <w:rPr>
+          <w:b/>
+          <w:bCs/>
+          <w:sz w:val="22"/>
+          <w:szCs w:val="22"/>
+        </w:rPr>
+        <w:t xml:space="preserve">earning </w:t>
+      </w:r>
+      <w:r>
+        <w:rPr>
+          <w:b/>
+          <w:bCs/>
+          <w:sz w:val="22"/>
+          <w:szCs w:val="22"/>
+        </w:rPr>
+        <w:t>T</w:t>
+      </w:r>
+      <w:r>
+        <w:rPr>
+          <w:b/>
+          <w:bCs/>
+          <w:sz w:val="22"/>
+          <w:szCs w:val="22"/>
+        </w:rPr>
+        <w:t>echniques</w:t>
+      </w:r>
+      <w:r>
+        <w:rPr>
+          <w:b/>
+          <w:bCs/>
+          <w:sz w:val="22"/>
+          <w:szCs w:val="22"/>
+        </w:rPr>
+        <w:t xml:space="preserve"> -</w:t>
+      </w:r>
+      <w:r>
+        <w:rPr>
+          <w:b/>
+          <w:bCs/>
+          <w:sz w:val="22"/>
+          <w:szCs w:val="22"/>
+        </w:rPr>
+        <w:t xml:space="preserve"> </w:t>
+      </w:r>
+      <w:r>
+        <w:rPr>
+          <w:sz w:val="22"/>
+          <w:szCs w:val="22"/>
+        </w:rPr>
+        <w:t xml:space="preserve">linear regression, Logistic regression, Random Forest/Decision Tree Classifier, </w:t>
+      </w:r>
+      <w:r>
+        <w:rPr>
+          <w:color w:val="000000"/>
+          <w:sz w:val="22"/>
+          <w:szCs w:val="22"/>
+        </w:rPr>
+        <w:t>K-Means</w:t>
+      </w:r>
+      <w:r>
+        <w:rPr>
+          <w:sz w:val="22"/>
+          <w:szCs w:val="22"/>
+        </w:rPr>
+        <w:t xml:space="preserve">, </w:t>
+      </w:r>
+      <w:proofErr w:type="spellStart"/>
+      <w:r>
+        <w:rPr>
+          <w:sz w:val="22"/>
+          <w:szCs w:val="22"/>
+        </w:rPr>
+        <w:t>Apriori</w:t>
+      </w:r>
+      <w:proofErr w:type="spellEnd"/>
+      <w:r>
+        <w:rPr>
+          <w:sz w:val="22"/>
+          <w:szCs w:val="22"/>
+        </w:rPr>
+        <w:t xml:space="preserve"> Algorithm</w:t>
       </w:r>
     </w:p>
     <w:p>
       <w:pPr>
         <w:numPr>
           <w:ilvl w:val="0"/>
-          <w:numId w:val="5"/>
+          <w:numId w:val="4"/>
         </w:numPr>
-        <w:ind w:left="1080" w:hanging="360"/>
+        <w:ind w:left="720" w:hanging="360"/>
         <w:jc w:val="both"/>
         <w:rPr>
           <w:sz w:val="22"/>
@@ -944,14 +926,21 @@
           <w:sz w:val="22"/>
           <w:szCs w:val="22"/>
         </w:rPr>
-        <w:t xml:space="preserve">Version Control </w:t>
-      </w:r>
-      <w:r>
-        <w:rPr>
-          <w:sz w:val="22"/>
-          <w:szCs w:val="22"/>
-        </w:rPr>
-        <w:t>- Rational ClearCase, GIT</w:t>
+        <w:t xml:space="preserve">Soft Skills </w:t>
+      </w:r>
+      <w:r>
+        <w:rPr>
+          <w:sz w:val="22"/>
+          <w:szCs w:val="22"/>
+        </w:rPr>
+        <w:t xml:space="preserve">– </w:t>
+      </w:r>
+      <w:r>
+        <w:rPr>
+          <w:sz w:val="22"/>
+          <w:szCs w:val="22"/>
+        </w:rPr>
+        <w:t>Team Leadership, Project Management, Punctual, Goal Oriented, Communication</w:t>
       </w:r>
     </w:p>
     <w:p>
@@ -970,20 +959,121 @@
         <w:spacing w:after="40"/>
         <w:jc w:val="both"/>
         <w:rPr>
-          <w:color w:val="000000"/>
-          <w:sz w:val="28"/>
-          <w:szCs w:val="28"/>
-        </w:rPr>
-      </w:pPr>
-      <w:r>
-        <w:rPr>
-          <w:b/>
-          <w:color w:val="000000"/>
-          <w:sz w:val="28"/>
-          <w:szCs w:val="28"/>
+          <w:b/>
+          <w:color w:val="000000"/>
+          <w:sz w:val="24"/>
+          <w:szCs w:val="24"/>
+        </w:rPr>
+      </w:pPr>
+      <w:r>
+        <w:rPr>
+          <w:b/>
+          <w:color w:val="000000"/>
+          <w:sz w:val="24"/>
+          <w:szCs w:val="24"/>
         </w:rPr>
         <w:t>Technical Experience</w:t>
       </w:r>
+    </w:p>
+    <w:p>
+      <w:pPr>
+        <w:autoSpaceDE w:val="0"/>
+        <w:autoSpaceDN w:val="0"/>
+        <w:adjustRightInd w:val="0"/>
+        <w:rPr>
+          <w:sz w:val="24"/>
+          <w:szCs w:val="24"/>
+        </w:rPr>
+      </w:pPr>
+      <w:r>
+        <w:rPr>
+          <w:b/>
+          <w:bCs/>
+          <w:color w:val="000000"/>
+          <w:sz w:val="22"/>
+          <w:szCs w:val="22"/>
+        </w:rPr>
+        <w:t>Teaching Assistant - Database Systems</w:t>
+      </w:r>
+      <w:r>
+        <w:rPr>
+          <w:b/>
+          <w:bCs/>
+          <w:color w:val="000000"/>
+          <w:sz w:val="22"/>
+          <w:szCs w:val="22"/>
+        </w:rPr>
+        <w:t>, UNC Charlotte</w:t>
+      </w:r>
+      <w:r>
+        <w:rPr>
+          <w:b/>
+          <w:bCs/>
+          <w:color w:val="000000"/>
+          <w:sz w:val="22"/>
+          <w:szCs w:val="22"/>
+        </w:rPr>
+        <w:t xml:space="preserve">                                                                        </w:t>
+      </w:r>
+      <w:r>
+        <w:rPr>
+          <w:color w:val="000000"/>
+          <w:sz w:val="22"/>
+          <w:szCs w:val="22"/>
+        </w:rPr>
+        <w:t>Jan 2020 - Present</w:t>
+      </w:r>
+    </w:p>
+    <w:p>
+      <w:pPr>
+        <w:numPr>
+          <w:ilvl w:val="0"/>
+          <w:numId w:val="4"/>
+        </w:numPr>
+        <w:spacing w:line="276" w:lineRule="auto"/>
+        <w:ind w:left="720" w:hanging="360"/>
+        <w:jc w:val="both"/>
+        <w:rPr>
+          <w:color w:val="000000"/>
+          <w:sz w:val="22"/>
+          <w:szCs w:val="22"/>
+        </w:rPr>
+      </w:pPr>
+      <w:r>
+        <w:rPr>
+          <w:color w:val="000000"/>
+          <w:sz w:val="22"/>
+          <w:szCs w:val="22"/>
+        </w:rPr>
+        <w:t>Assist with grading, tutoring students, software installation as needed for students, help with proctoring exams, maintain office hours and</w:t>
+      </w:r>
+      <w:r>
+        <w:rPr>
+          <w:color w:val="000000"/>
+          <w:sz w:val="22"/>
+          <w:szCs w:val="22"/>
+        </w:rPr>
+        <w:t xml:space="preserve"> </w:t>
+      </w:r>
+      <w:r>
+        <w:rPr>
+          <w:color w:val="000000"/>
+          <w:sz w:val="22"/>
+          <w:szCs w:val="22"/>
+        </w:rPr>
+        <w:t>other assigned duties</w:t>
+      </w:r>
+    </w:p>
+    <w:p>
+      <w:pPr>
+        <w:ind w:left="720"/>
+        <w:jc w:val="both"/>
+        <w:rPr>
+          <w:color w:val="000000"/>
+          <w:sz w:val="22"/>
+          <w:szCs w:val="22"/>
+        </w:rPr>
+      </w:pPr>
     </w:p>
     <w:p>
       <w:pPr>
@@ -998,19 +1088,29 @@
       </w:pPr>
       <w:r>
         <w:rPr>
-          <w:color w:val="000000"/>
-          <w:sz w:val="22"/>
-          <w:szCs w:val="22"/>
-        </w:rPr>
-        <w:t xml:space="preserve">Tata Consultancy Services, Mumbai, India </w:t>
-      </w:r>
-      <w:r>
-        <w:rPr>
-          <w:color w:val="000000"/>
-          <w:sz w:val="22"/>
-          <w:szCs w:val="22"/>
-        </w:rPr>
-        <w:t>(</w:t>
+          <w:b/>
+          <w:bCs/>
+          <w:color w:val="000000"/>
+          <w:sz w:val="22"/>
+          <w:szCs w:val="22"/>
+        </w:rPr>
+        <w:t>Tata Consultancy Services</w:t>
+      </w:r>
+      <w:r>
+        <w:rPr>
+          <w:color w:val="000000"/>
+          <w:sz w:val="22"/>
+          <w:szCs w:val="22"/>
+        </w:rPr>
+        <w:t xml:space="preserve">, Mumbai, India </w:t>
+      </w:r>
+      <w:r>
+        <w:rPr>
+          <w:color w:val="000000"/>
+          <w:sz w:val="22"/>
+          <w:szCs w:val="22"/>
+        </w:rPr>
+        <w:t xml:space="preserve">- </w:t>
       </w:r>
       <w:r>
         <w:rPr>
@@ -1034,23 +1134,15 @@
           <w:sz w:val="22"/>
           <w:szCs w:val="22"/>
         </w:rPr>
-        <w:t>)</w:t>
-      </w:r>
-      <w:r>
-        <w:rPr>
-          <w:color w:val="000000"/>
-          <w:sz w:val="22"/>
-          <w:szCs w:val="22"/>
-        </w:rPr>
-        <w:t xml:space="preserve">  </w:t>
-      </w:r>
-      <w:r>
-        <w:rPr>
-          <w:color w:val="000000"/>
-          <w:sz w:val="22"/>
-          <w:szCs w:val="22"/>
-        </w:rPr>
-        <w:t xml:space="preserve">         </w:t>
+        <w:t xml:space="preserve"> </w:t>
+      </w:r>
+      <w:r>
+        <w:rPr>
+          <w:color w:val="000000"/>
+          <w:sz w:val="22"/>
+          <w:szCs w:val="22"/>
+        </w:rPr>
+        <w:t xml:space="preserve">       </w:t>
       </w:r>
       <w:r>
         <w:rPr>
@@ -1105,10 +1197,43 @@
       <w:pPr>
         <w:numPr>
           <w:ilvl w:val="0"/>
-          <w:numId w:val="6"/>
+          <w:numId w:val="4"/>
+        </w:numPr>
+        <w:ind w:left="720" w:hanging="360"/>
+        <w:jc w:val="both"/>
+        <w:rPr>
+          <w:color w:val="000000"/>
+          <w:sz w:val="22"/>
+          <w:szCs w:val="22"/>
+        </w:rPr>
+      </w:pPr>
+      <w:r>
+        <w:rPr>
+          <w:b/>
+          <w:bCs/>
+          <w:color w:val="000000"/>
+          <w:sz w:val="22"/>
+          <w:szCs w:val="22"/>
+        </w:rPr>
+        <w:t>Led a team of 10</w:t>
+      </w:r>
+      <w:r>
+        <w:rPr>
+          <w:color w:val="000000"/>
+          <w:sz w:val="22"/>
+          <w:szCs w:val="22"/>
+        </w:rPr>
+        <w:t xml:space="preserve"> – responsible for project deliverables, workstream allocation and training of team members</w:t>
+      </w:r>
+    </w:p>
+    <w:p>
+      <w:pPr>
+        <w:numPr>
+          <w:ilvl w:val="0"/>
+          <w:numId w:val="4"/>
         </w:numPr>
         <w:spacing w:line="276" w:lineRule="auto"/>
-        <w:ind w:left="1080" w:hanging="360"/>
+        <w:ind w:left="720" w:hanging="360"/>
         <w:jc w:val="both"/>
         <w:rPr>
           <w:color w:val="000000"/>
@@ -1122,17 +1247,42 @@
           <w:sz w:val="22"/>
           <w:szCs w:val="22"/>
         </w:rPr>
-        <w:t>Led a team of 10 – responsible for project deliverables, workstream allocation and training of team members</w:t>
+        <w:t>Managed the entire Internet Banking Portal for Central Bank of India</w:t>
+      </w:r>
+      <w:r>
+        <w:rPr>
+          <w:color w:val="000000"/>
+          <w:sz w:val="22"/>
+          <w:szCs w:val="22"/>
+        </w:rPr>
+        <w:t xml:space="preserve"> starting from requirement gathering to deploying the module in </w:t>
+      </w:r>
+      <w:bookmarkStart w:id="1" w:name="_GoBack"/>
+      <w:bookmarkEnd w:id="1"/>
+      <w:r>
+        <w:rPr>
+          <w:color w:val="000000"/>
+          <w:sz w:val="22"/>
+          <w:szCs w:val="22"/>
+        </w:rPr>
+        <w:t>production</w:t>
+      </w:r>
+      <w:r>
+        <w:rPr>
+          <w:color w:val="000000"/>
+          <w:sz w:val="22"/>
+          <w:szCs w:val="22"/>
+        </w:rPr>
+        <w:t xml:space="preserve"> on a single day</w:t>
       </w:r>
     </w:p>
     <w:p>
       <w:pPr>
         <w:numPr>
           <w:ilvl w:val="0"/>
-          <w:numId w:val="6"/>
+          <w:numId w:val="4"/>
         </w:numPr>
-        <w:spacing w:line="276" w:lineRule="auto"/>
-        <w:ind w:left="1080" w:hanging="360"/>
+        <w:ind w:left="720" w:hanging="360"/>
         <w:jc w:val="both"/>
         <w:rPr>
           <w:color w:val="000000"/>
@@ -1146,67 +1296,99 @@
           <w:sz w:val="22"/>
           <w:szCs w:val="22"/>
         </w:rPr>
-        <w:t xml:space="preserve">Managed the </w:t>
-      </w:r>
-      <w:r>
-        <w:rPr>
-          <w:b/>
-          <w:bCs/>
-          <w:color w:val="000000"/>
-          <w:sz w:val="22"/>
-          <w:szCs w:val="22"/>
-        </w:rPr>
-        <w:t>entire Internet Banking Portal for Central Bank of India</w:t>
-      </w:r>
-      <w:r>
-        <w:rPr>
-          <w:color w:val="000000"/>
-          <w:sz w:val="22"/>
-          <w:szCs w:val="22"/>
-        </w:rPr>
-        <w:t xml:space="preserve"> starting from requirement gathering to deploying the module in production</w:t>
-      </w:r>
-      <w:r>
-        <w:rPr>
-          <w:color w:val="000000"/>
-          <w:sz w:val="22"/>
-          <w:szCs w:val="22"/>
-        </w:rPr>
-        <w:t xml:space="preserve"> on a single day</w:t>
+        <w:t xml:space="preserve">Developed tax modules using </w:t>
+      </w:r>
+      <w:r>
+        <w:rPr>
+          <w:b/>
+          <w:bCs/>
+          <w:color w:val="000000"/>
+          <w:sz w:val="22"/>
+          <w:szCs w:val="22"/>
+        </w:rPr>
+        <w:t>Java</w:t>
+      </w:r>
+      <w:r>
+        <w:rPr>
+          <w:b/>
+          <w:bCs/>
+          <w:color w:val="000000"/>
+          <w:sz w:val="22"/>
+          <w:szCs w:val="22"/>
+        </w:rPr>
+        <w:t>, Soap</w:t>
+      </w:r>
+      <w:r>
+        <w:rPr>
+          <w:b/>
+          <w:bCs/>
+          <w:color w:val="000000"/>
+          <w:sz w:val="22"/>
+          <w:szCs w:val="22"/>
+        </w:rPr>
+        <w:t xml:space="preserve"> </w:t>
+      </w:r>
+      <w:r>
+        <w:rPr>
+          <w:b/>
+          <w:bCs/>
+          <w:color w:val="000000"/>
+          <w:sz w:val="22"/>
+          <w:szCs w:val="22"/>
+        </w:rPr>
+        <w:t>API, EJB framework</w:t>
+      </w:r>
+      <w:r>
+        <w:rPr>
+          <w:color w:val="000000"/>
+          <w:sz w:val="22"/>
+          <w:szCs w:val="22"/>
+        </w:rPr>
+        <w:t xml:space="preserve"> to be implemented to the Internet Banking module</w:t>
       </w:r>
     </w:p>
     <w:p>
       <w:pPr>
         <w:numPr>
           <w:ilvl w:val="0"/>
-          <w:numId w:val="6"/>
+          <w:numId w:val="4"/>
         </w:numPr>
-        <w:spacing w:line="276" w:lineRule="auto"/>
-        <w:ind w:left="1080" w:hanging="360"/>
+        <w:ind w:left="720" w:hanging="360"/>
         <w:jc w:val="both"/>
         <w:rPr>
-          <w:color w:val="000000"/>
-          <w:sz w:val="22"/>
-          <w:szCs w:val="22"/>
-        </w:rPr>
-      </w:pPr>
-      <w:r>
-        <w:rPr>
-          <w:color w:val="000000"/>
-          <w:sz w:val="22"/>
-          <w:szCs w:val="22"/>
-        </w:rPr>
-        <w:t>Created Multiple instances of Oracle Webservers (OHS) using Oracle Fusion Middleware</w:t>
+          <w:b/>
+          <w:bCs/>
+          <w:color w:val="000000"/>
+          <w:sz w:val="22"/>
+          <w:szCs w:val="22"/>
+        </w:rPr>
+      </w:pPr>
+      <w:r>
+        <w:rPr>
+          <w:color w:val="000000"/>
+          <w:sz w:val="22"/>
+          <w:szCs w:val="22"/>
+        </w:rPr>
+        <w:t xml:space="preserve">Created Multiple instances of </w:t>
+      </w:r>
+      <w:r>
+        <w:rPr>
+          <w:b/>
+          <w:bCs/>
+          <w:color w:val="000000"/>
+          <w:sz w:val="22"/>
+          <w:szCs w:val="22"/>
+        </w:rPr>
+        <w:t>Oracle Webservers (OHS) using Oracle Fusion Middleware</w:t>
       </w:r>
     </w:p>
     <w:p>
       <w:pPr>
         <w:numPr>
           <w:ilvl w:val="0"/>
-          <w:numId w:val="6"/>
+          <w:numId w:val="4"/>
         </w:numPr>
-        <w:spacing w:line="276" w:lineRule="auto"/>
-        <w:ind w:left="1080" w:hanging="360"/>
+        <w:ind w:left="720" w:hanging="360"/>
         <w:jc w:val="both"/>
         <w:rPr>
           <w:color w:val="000000"/>
@@ -1293,10 +1475,9 @@
       <w:pPr>
         <w:numPr>
           <w:ilvl w:val="0"/>
-          <w:numId w:val="6"/>
+          <w:numId w:val="4"/>
         </w:numPr>
-        <w:spacing w:line="276" w:lineRule="auto"/>
-        <w:ind w:left="1080" w:hanging="360"/>
+        <w:ind w:left="720" w:hanging="360"/>
         <w:jc w:val="both"/>
         <w:rPr>
           <w:color w:val="000000"/>
@@ -1314,13 +1495,21 @@
       </w:r>
       <w:r>
         <w:rPr>
-          <w:b/>
-          <w:bCs/>
-          <w:color w:val="000000"/>
-          <w:sz w:val="22"/>
-          <w:szCs w:val="22"/>
-        </w:rPr>
-        <w:t>Indexes and Triggers to prevent loss or alteration of data</w:t>
+          <w:color w:val="000000"/>
+          <w:sz w:val="22"/>
+          <w:szCs w:val="22"/>
+        </w:rPr>
+        <w:t xml:space="preserve">Indexes and </w:t>
+      </w:r>
+      <w:r>
+        <w:rPr>
+          <w:b/>
+          <w:bCs/>
+          <w:color w:val="000000"/>
+          <w:sz w:val="22"/>
+          <w:szCs w:val="22"/>
+        </w:rPr>
+        <w:t>Triggers to prevent loss or alteration of data</w:t>
       </w:r>
       <w:r>
         <w:rPr>
@@ -1356,11 +1545,21 @@
       </w:pPr>
       <w:r>
         <w:rPr>
-          <w:color w:val="000000"/>
-          <w:sz w:val="22"/>
-          <w:szCs w:val="22"/>
-        </w:rPr>
-        <w:t>Infosys Limited, Pune, India</w:t>
+          <w:b/>
+          <w:bCs/>
+          <w:color w:val="000000"/>
+          <w:sz w:val="22"/>
+          <w:szCs w:val="22"/>
+        </w:rPr>
+        <w:t>Infosys Limited</w:t>
+      </w:r>
+      <w:r>
+        <w:rPr>
+          <w:color w:val="000000"/>
+          <w:sz w:val="22"/>
+          <w:szCs w:val="22"/>
+        </w:rPr>
+        <w:t>, Pune, India</w:t>
       </w:r>
       <w:r>
         <w:rPr>
@@ -1376,7 +1575,7 @@
           <w:sz w:val="22"/>
           <w:szCs w:val="22"/>
         </w:rPr>
-        <w:t>(</w:t>
+        <w:t xml:space="preserve">- </w:t>
       </w:r>
       <w:r>
         <w:rPr>
@@ -1394,7 +1593,6 @@
         </w:rPr>
         <w:t xml:space="preserve"> </w:t>
       </w:r>
-      <w:proofErr w:type="gramStart"/>
       <w:r>
         <w:rPr>
           <w:color w:val="000000"/>
@@ -1409,17 +1607,8 @@
           <w:sz w:val="22"/>
           <w:szCs w:val="22"/>
         </w:rPr>
-        <w:t xml:space="preserve">)  </w:t>
-      </w:r>
-      <w:r>
-        <w:rPr>
-          <w:color w:val="000000"/>
-          <w:sz w:val="22"/>
-          <w:szCs w:val="22"/>
-        </w:rPr>
-        <w:t xml:space="preserve"> </w:t>
-      </w:r>
-      <w:proofErr w:type="gramEnd"/>
+        <w:t xml:space="preserve">   </w:t>
+      </w:r>
       <w:r>
         <w:rPr>
           <w:color w:val="000000"/>
@@ -1474,10 +1663,9 @@
       <w:pPr>
         <w:numPr>
           <w:ilvl w:val="0"/>
-          <w:numId w:val="7"/>
+          <w:numId w:val="4"/>
         </w:numPr>
-        <w:spacing w:line="276" w:lineRule="auto"/>
-        <w:ind w:left="1080" w:hanging="360"/>
+        <w:ind w:left="720" w:hanging="360"/>
         <w:jc w:val="both"/>
         <w:rPr>
           <w:color w:val="000000"/>
@@ -1487,31 +1675,29 @@
       </w:pPr>
       <w:r>
         <w:rPr>
-          <w:b/>
-          <w:bCs/>
-          <w:color w:val="000000"/>
-          <w:sz w:val="22"/>
-          <w:szCs w:val="22"/>
-        </w:rPr>
-        <w:t>Lead the Campaign Pro projec</w:t>
-      </w:r>
-      <w:r>
-        <w:rPr>
-          <w:b/>
-          <w:bCs/>
-          <w:color w:val="000000"/>
-          <w:sz w:val="22"/>
-          <w:szCs w:val="22"/>
-        </w:rPr>
-        <w:t>t</w:t>
-      </w:r>
-      <w:r>
-        <w:rPr>
-          <w:color w:val="000000"/>
-          <w:sz w:val="22"/>
-          <w:szCs w:val="22"/>
-        </w:rPr>
-        <w:t xml:space="preserve"> to build efficient campaigns</w:t>
+          <w:color w:val="000000"/>
+          <w:sz w:val="22"/>
+          <w:szCs w:val="22"/>
+        </w:rPr>
+        <w:t>Lead the Campaign Pro project</w:t>
+      </w:r>
+      <w:r>
+        <w:rPr>
+          <w:color w:val="000000"/>
+          <w:sz w:val="22"/>
+          <w:szCs w:val="22"/>
+        </w:rPr>
+        <w:t xml:space="preserve"> to </w:t>
+      </w:r>
+      <w:r>
+        <w:rPr>
+          <w:b/>
+          <w:bCs/>
+          <w:color w:val="000000"/>
+          <w:sz w:val="22"/>
+          <w:szCs w:val="22"/>
+        </w:rPr>
+        <w:t>build efficient campaigns</w:t>
       </w:r>
       <w:r>
         <w:rPr>
@@ -1527,17 +1713,26 @@
           <w:sz w:val="22"/>
           <w:szCs w:val="22"/>
         </w:rPr>
-        <w:t xml:space="preserve"> that took 25% less time to execute</w:t>
+        <w:t xml:space="preserve"> that took </w:t>
+      </w:r>
+      <w:r>
+        <w:rPr>
+          <w:b/>
+          <w:bCs/>
+          <w:color w:val="000000"/>
+          <w:sz w:val="22"/>
+          <w:szCs w:val="22"/>
+        </w:rPr>
+        <w:t>25% less time to execute</w:t>
       </w:r>
     </w:p>
     <w:p>
       <w:pPr>
         <w:numPr>
           <w:ilvl w:val="0"/>
-          <w:numId w:val="7"/>
+          <w:numId w:val="4"/>
         </w:numPr>
-        <w:spacing w:line="276" w:lineRule="auto"/>
-        <w:ind w:left="1080" w:hanging="360"/>
+        <w:ind w:left="720" w:hanging="360"/>
         <w:jc w:val="both"/>
         <w:rPr>
           <w:color w:val="000000"/>
@@ -1561,25 +1756,16 @@
           <w:sz w:val="22"/>
           <w:szCs w:val="22"/>
         </w:rPr>
-        <w:t>Database Analyst</w:t>
-      </w:r>
-      <w:r>
-        <w:rPr>
-          <w:color w:val="000000"/>
-          <w:sz w:val="22"/>
-          <w:szCs w:val="22"/>
-        </w:rPr>
-        <w:t xml:space="preserve"> and POC</w:t>
+        <w:t>Database Analyst and POC</w:t>
       </w:r>
     </w:p>
     <w:p>
       <w:pPr>
         <w:numPr>
           <w:ilvl w:val="0"/>
-          <w:numId w:val="7"/>
+          <w:numId w:val="4"/>
         </w:numPr>
-        <w:spacing w:line="276" w:lineRule="auto"/>
-        <w:ind w:left="1080" w:hanging="360"/>
+        <w:ind w:left="720" w:hanging="360"/>
         <w:jc w:val="both"/>
         <w:rPr>
           <w:color w:val="000000"/>
@@ -1608,10 +1794,9 @@
       <w:pPr>
         <w:numPr>
           <w:ilvl w:val="0"/>
-          <w:numId w:val="7"/>
+          <w:numId w:val="4"/>
         </w:numPr>
-        <w:spacing w:after="40" w:line="276" w:lineRule="auto"/>
-        <w:ind w:left="1080" w:hanging="360"/>
+        <w:ind w:left="720" w:hanging="360"/>
         <w:jc w:val="both"/>
         <w:rPr>
           <w:color w:val="000000"/>
@@ -1621,8 +1806,6 @@
       </w:pPr>
       <w:r>
         <w:rPr>
-          <w:b/>
-          <w:bCs/>
           <w:color w:val="000000"/>
           <w:sz w:val="22"/>
           <w:szCs w:val="22"/>
@@ -1635,12 +1818,22 @@
           <w:sz w:val="22"/>
           <w:szCs w:val="22"/>
         </w:rPr>
-        <w:t xml:space="preserve"> as a campaign builder using for TNT/FedEx</w:t>
-      </w:r>
-    </w:p>
-    <w:p>
-      <w:pPr>
-        <w:spacing w:after="40" w:line="276" w:lineRule="auto"/>
+        <w:t xml:space="preserve"> as a campaign builder using for </w:t>
+      </w:r>
+      <w:r>
+        <w:rPr>
+          <w:b/>
+          <w:bCs/>
+          <w:color w:val="000000"/>
+          <w:sz w:val="22"/>
+          <w:szCs w:val="22"/>
+        </w:rPr>
+        <w:t>TNT/FedEx</w:t>
+      </w:r>
+    </w:p>
+    <w:p>
+      <w:pPr>
+        <w:spacing w:after="40"/>
         <w:ind w:left="1080"/>
         <w:jc w:val="both"/>
         <w:rPr>
@@ -1649,8 +1842,6 @@
           <w:szCs w:val="22"/>
         </w:rPr>
       </w:pPr>
-      <w:bookmarkStart w:id="1" w:name="_GoBack"/>
-      <w:bookmarkEnd w:id="1"/>
     </w:p>
     <w:p>
       <w:pPr>
@@ -1665,11 +1856,21 @@
       </w:pPr>
       <w:r>
         <w:rPr>
-          <w:color w:val="000000"/>
-          <w:sz w:val="22"/>
-          <w:szCs w:val="22"/>
-        </w:rPr>
-        <w:t xml:space="preserve">Capgemini, Pune, </w:t>
+          <w:b/>
+          <w:bCs/>
+          <w:color w:val="000000"/>
+          <w:sz w:val="22"/>
+          <w:szCs w:val="22"/>
+        </w:rPr>
+        <w:t>Capgemini</w:t>
+      </w:r>
+      <w:r>
+        <w:rPr>
+          <w:color w:val="000000"/>
+          <w:sz w:val="22"/>
+          <w:szCs w:val="22"/>
+        </w:rPr>
+        <w:t xml:space="preserve">, Pune, </w:t>
       </w:r>
       <w:r>
         <w:rPr>
@@ -1685,7 +1886,15 @@
           <w:sz w:val="22"/>
           <w:szCs w:val="22"/>
         </w:rPr>
-        <w:t xml:space="preserve"> (</w:t>
+        <w:t xml:space="preserve"> </w:t>
+      </w:r>
+      <w:r>
+        <w:rPr>
+          <w:color w:val="000000"/>
+          <w:sz w:val="22"/>
+          <w:szCs w:val="22"/>
+        </w:rPr>
+        <w:t xml:space="preserve">- </w:t>
       </w:r>
       <w:r>
         <w:rPr>
@@ -1695,7 +1904,6 @@
         </w:rPr>
         <w:t xml:space="preserve">Associate </w:t>
       </w:r>
-      <w:proofErr w:type="gramStart"/>
       <w:r>
         <w:rPr>
           <w:color w:val="000000"/>
@@ -1710,24 +1918,15 @@
           <w:sz w:val="22"/>
           <w:szCs w:val="22"/>
         </w:rPr>
-        <w:t xml:space="preserve">)  </w:t>
-      </w:r>
-      <w:r>
-        <w:rPr>
-          <w:color w:val="000000"/>
-          <w:sz w:val="22"/>
-          <w:szCs w:val="22"/>
-        </w:rPr>
-        <w:t xml:space="preserve"> </w:t>
-      </w:r>
-      <w:proofErr w:type="gramEnd"/>
-      <w:r>
-        <w:rPr>
-          <w:color w:val="000000"/>
-          <w:sz w:val="22"/>
-          <w:szCs w:val="22"/>
-        </w:rPr>
         <w:t xml:space="preserve">  </w:t>
+      </w:r>
+      <w:r>
+        <w:rPr>
+          <w:color w:val="000000"/>
+          <w:sz w:val="22"/>
+          <w:szCs w:val="22"/>
+        </w:rPr>
+        <w:t xml:space="preserve">   </w:t>
       </w:r>
       <w:r>
         <w:rPr>
@@ -1798,10 +1997,9 @@
       <w:pPr>
         <w:numPr>
           <w:ilvl w:val="0"/>
-          <w:numId w:val="8"/>
+          <w:numId w:val="4"/>
         </w:numPr>
-        <w:spacing w:line="276" w:lineRule="auto"/>
-        <w:ind w:left="1080" w:hanging="360"/>
+        <w:ind w:left="720" w:hanging="360"/>
         <w:jc w:val="both"/>
         <w:rPr>
           <w:color w:val="000000"/>
@@ -1822,10 +2020,9 @@
       <w:pPr>
         <w:numPr>
           <w:ilvl w:val="0"/>
-          <w:numId w:val="8"/>
+          <w:numId w:val="4"/>
         </w:numPr>
-        <w:spacing w:line="276" w:lineRule="auto"/>
-        <w:ind w:left="1080" w:hanging="360"/>
+        <w:ind w:left="720" w:hanging="360"/>
         <w:jc w:val="both"/>
         <w:rPr>
           <w:color w:val="000000"/>
@@ -1835,15 +2032,33 @@
       </w:pPr>
       <w:r>
         <w:rPr>
-          <w:sz w:val="22"/>
-          <w:szCs w:val="22"/>
-        </w:rPr>
-        <w:t xml:space="preserve">Worked on C++ to develop models responsible for the </w:t>
-      </w:r>
-      <w:r>
-        <w:rPr>
-          <w:b/>
-          <w:bCs/>
+          <w:color w:val="000000"/>
+          <w:sz w:val="22"/>
+          <w:szCs w:val="22"/>
+        </w:rPr>
+        <w:t xml:space="preserve">Worked on </w:t>
+      </w:r>
+      <w:r>
+        <w:rPr>
+          <w:color w:val="000000"/>
+          <w:sz w:val="22"/>
+          <w:szCs w:val="22"/>
+        </w:rPr>
+        <w:t>developing production</w:t>
+      </w:r>
+      <w:r>
+        <w:rPr>
+          <w:color w:val="000000"/>
+          <w:sz w:val="22"/>
+          <w:szCs w:val="22"/>
+        </w:rPr>
+        <w:t xml:space="preserve"> models responsible for the </w:t>
+      </w:r>
+      <w:r>
+        <w:rPr>
+          <w:b/>
+          <w:bCs/>
+          <w:color w:val="000000"/>
           <w:sz w:val="22"/>
           <w:szCs w:val="22"/>
         </w:rPr>
@@ -1853,6 +2068,7 @@
         <w:rPr>
           <w:b/>
           <w:bCs/>
+          <w:color w:val="000000"/>
           <w:sz w:val="22"/>
           <w:szCs w:val="22"/>
         </w:rPr>
@@ -1860,90 +2076,61 @@
       </w:r>
       <w:r>
         <w:rPr>
-          <w:sz w:val="22"/>
-          <w:szCs w:val="22"/>
-        </w:rPr>
-        <w:t xml:space="preserve"> and later moving the code to production using LFE migration</w:t>
+          <w:b/>
+          <w:bCs/>
+          <w:color w:val="000000"/>
+          <w:sz w:val="22"/>
+          <w:szCs w:val="22"/>
+        </w:rPr>
+        <w:t xml:space="preserve"> in C++</w:t>
+      </w:r>
+    </w:p>
+    <w:p>
+      <w:pPr>
+        <w:ind w:left="720"/>
+        <w:jc w:val="both"/>
+        <w:rPr>
+          <w:color w:val="000000"/>
+          <w:sz w:val="22"/>
+          <w:szCs w:val="22"/>
+        </w:rPr>
+      </w:pPr>
+    </w:p>
+    <w:p>
+      <w:pPr>
+        <w:keepNext/>
+        <w:jc w:val="both"/>
+        <w:rPr>
+          <w:b/>
+          <w:color w:val="000000"/>
+          <w:sz w:val="24"/>
+          <w:szCs w:val="24"/>
+        </w:rPr>
+      </w:pPr>
+      <w:r>
+        <w:rPr>
+          <w:b/>
+          <w:color w:val="000000"/>
+          <w:sz w:val="24"/>
+          <w:szCs w:val="24"/>
+        </w:rPr>
+        <w:t>Personal Projects:</w:t>
       </w:r>
     </w:p>
     <w:p>
       <w:pPr>
         <w:numPr>
           <w:ilvl w:val="0"/>
-          <w:numId w:val="8"/>
+          <w:numId w:val="4"/>
         </w:numPr>
-        <w:spacing w:line="276" w:lineRule="auto"/>
-        <w:ind w:left="1080" w:hanging="360"/>
+        <w:ind w:left="720" w:hanging="360"/>
         <w:jc w:val="both"/>
         <w:rPr>
-          <w:color w:val="000000"/>
-          <w:sz w:val="22"/>
-          <w:szCs w:val="22"/>
-        </w:rPr>
-      </w:pPr>
-      <w:r>
-        <w:rPr>
-          <w:color w:val="000000"/>
-          <w:sz w:val="22"/>
-          <w:szCs w:val="22"/>
-        </w:rPr>
-        <w:t>Involved in application development, resolving defects, implementing change requests, maintaining coding standards and delivering quality deliverables with little margin for defects</w:t>
-      </w:r>
-      <w:r>
-        <w:rPr>
-          <w:color w:val="000000"/>
-          <w:sz w:val="22"/>
-          <w:szCs w:val="22"/>
-        </w:rPr>
-        <w:t xml:space="preserve"> following the SDLC process.</w:t>
-      </w:r>
-    </w:p>
-    <w:p>
-      <w:pPr>
-        <w:spacing w:line="276" w:lineRule="auto"/>
-        <w:ind w:left="1080"/>
-        <w:jc w:val="both"/>
-        <w:rPr>
-          <w:color w:val="000000"/>
-          <w:sz w:val="22"/>
-          <w:szCs w:val="22"/>
-        </w:rPr>
-      </w:pPr>
-    </w:p>
-    <w:p>
-      <w:pPr>
-        <w:keepNext/>
-        <w:jc w:val="both"/>
-        <w:rPr>
-          <w:b/>
-          <w:color w:val="000000"/>
-          <w:sz w:val="28"/>
-          <w:szCs w:val="28"/>
-        </w:rPr>
-      </w:pPr>
-      <w:r>
-        <w:rPr>
-          <w:b/>
-          <w:color w:val="000000"/>
-          <w:sz w:val="28"/>
-          <w:szCs w:val="28"/>
-        </w:rPr>
-        <w:t>Personal Projects:</w:t>
-      </w:r>
-    </w:p>
-    <w:p>
-      <w:pPr>
-        <w:pStyle w:val="ListParagraph"/>
-        <w:numPr>
-          <w:ilvl w:val="0"/>
-          <w:numId w:val="10"/>
-        </w:numPr>
-        <w:spacing w:after="40" w:line="276" w:lineRule="auto"/>
-        <w:jc w:val="both"/>
-        <w:rPr>
-          <w:color w:val="000000"/>
-          <w:sz w:val="22"/>
-          <w:szCs w:val="22"/>
+          <w:rStyle w:val="Hyperlink"/>
+          <w:color w:val="000000"/>
+          <w:sz w:val="22"/>
+          <w:szCs w:val="22"/>
+          <w:u w:val="none"/>
         </w:rPr>
       </w:pPr>
       <w:r>
@@ -1974,7 +2161,7 @@
         </w:rPr>
         <w:t xml:space="preserve"> </w:t>
       </w:r>
-      <w:hyperlink r:id="rId11" w:history="1">
+      <w:hyperlink r:id="rId10" w:history="1">
         <w:r>
           <w:rPr>
             <w:rStyle w:val="Hyperlink"/>
@@ -1987,12 +2174,50 @@
     </w:p>
     <w:p>
       <w:pPr>
-        <w:pStyle w:val="ListParagraph"/>
+        <w:spacing w:line="276" w:lineRule="auto"/>
+        <w:ind w:left="720"/>
+        <w:jc w:val="both"/>
+        <w:rPr>
+          <w:color w:val="000000"/>
+          <w:sz w:val="22"/>
+          <w:szCs w:val="22"/>
+        </w:rPr>
+      </w:pPr>
+      <w:r>
+        <w:rPr>
+          <w:color w:val="000000"/>
+          <w:sz w:val="22"/>
+          <w:szCs w:val="22"/>
+        </w:rPr>
+        <w:t xml:space="preserve">Implemented </w:t>
+      </w:r>
+      <w:r>
+        <w:rPr>
+          <w:b/>
+          <w:bCs/>
+          <w:color w:val="000000"/>
+          <w:sz w:val="22"/>
+          <w:szCs w:val="22"/>
+        </w:rPr>
+        <w:t>Python and Data Science</w:t>
+      </w:r>
+      <w:r>
+        <w:rPr>
+          <w:color w:val="000000"/>
+          <w:sz w:val="22"/>
+          <w:szCs w:val="22"/>
+        </w:rPr>
+        <w:t xml:space="preserve"> concepts to produce business insights from the E-Commerce data set</w:t>
+      </w:r>
+    </w:p>
+    <w:p>
+      <w:pPr>
         <w:numPr>
           <w:ilvl w:val="0"/>
-          <w:numId w:val="10"/>
+          <w:numId w:val="4"/>
         </w:numPr>
-        <w:spacing w:after="40" w:line="276" w:lineRule="auto"/>
+        <w:ind w:left="714" w:hanging="357"/>
+        <w:contextualSpacing/>
         <w:jc w:val="both"/>
         <w:rPr>
           <w:color w:val="000000"/>
@@ -2032,15 +2257,14 @@
         </w:rPr>
         <w:t xml:space="preserve"> </w:t>
       </w:r>
-      <w:hyperlink r:id="rId12" w:history="1">
+      <w:hyperlink r:id="rId11" w:history="1">
         <w:r>
           <w:rPr>
             <w:rStyle w:val="Hyperlink"/>
             <w:sz w:val="22"/>
             <w:szCs w:val="22"/>
-            <w:u w:val="none"/>
           </w:rPr>
-          <w:t>http://www.sidharthpanda.com</w:t>
+          <w:t>https://sidharthpanda.com</w:t>
         </w:r>
       </w:hyperlink>
     </w:p>
@@ -2574,6 +2798,119 @@
     </w:lvl>
   </w:abstractNum>
   <w:abstractNum w:abstractNumId="6" w15:restartNumberingAfterBreak="0">
+    <w:nsid w:val="46EE6E6C"/>
+    <w:multiLevelType w:val="multilevel"/>
+    <w:tmpl w:val="40090021"/>
+    <w:lvl w:ilvl="0">
+      <w:start w:val="1"/>
+      <w:numFmt w:val="bullet"/>
+      <w:lvlText w:val=""/>
+      <w:lvlJc w:val="left"/>
+      <w:pPr>
+        <w:ind w:left="360" w:hanging="360"/>
+      </w:pPr>
+      <w:rPr>
+        <w:rFonts w:ascii="Wingdings" w:hAnsi="Wingdings" w:hint="default"/>
+      </w:rPr>
+    </w:lvl>
+    <w:lvl w:ilvl="1">
+      <w:start w:val="1"/>
+      <w:numFmt w:val="bullet"/>
+      <w:lvlText w:val=""/>
+      <w:lvlJc w:val="left"/>
+      <w:pPr>
+        <w:ind w:left="720" w:hanging="360"/>
+      </w:pPr>
+      <w:rPr>
+        <w:rFonts w:ascii="Wingdings" w:hAnsi="Wingdings" w:hint="default"/>
+      </w:rPr>
+    </w:lvl>
+    <w:lvl w:ilvl="2">
+      <w:start w:val="1"/>
+      <w:numFmt w:val="bullet"/>
+      <w:lvlText w:val=""/>
+      <w:lvlJc w:val="left"/>
+      <w:pPr>
+        <w:ind w:left="1080" w:hanging="360"/>
+      </w:pPr>
+      <w:rPr>
+        <w:rFonts w:ascii="Wingdings" w:hAnsi="Wingdings" w:hint="default"/>
+      </w:rPr>
+    </w:lvl>
+    <w:lvl w:ilvl="3">
+      <w:start w:val="1"/>
+      <w:numFmt w:val="bullet"/>
+      <w:lvlText w:val=""/>
+      <w:lvlJc w:val="left"/>
+      <w:pPr>
+        <w:ind w:left="1440" w:hanging="360"/>
+      </w:pPr>
+      <w:rPr>
+        <w:rFonts w:ascii="Symbol" w:hAnsi="Symbol" w:hint="default"/>
+      </w:rPr>
+    </w:lvl>
+    <w:lvl w:ilvl="4">
+      <w:start w:val="1"/>
+      <w:numFmt w:val="bullet"/>
+      <w:lvlText w:val=""/>
+      <w:lvlJc w:val="left"/>
+      <w:pPr>
+        <w:ind w:left="1800" w:hanging="360"/>
+      </w:pPr>
+      <w:rPr>
+        <w:rFonts w:ascii="Symbol" w:hAnsi="Symbol" w:hint="default"/>
+      </w:rPr>
+    </w:lvl>
+    <w:lvl w:ilvl="5">
+      <w:start w:val="1"/>
+      <w:numFmt w:val="bullet"/>
+      <w:lvlText w:val=""/>
+      <w:lvlJc w:val="left"/>
+      <w:pPr>
+        <w:ind w:left="2160" w:hanging="360"/>
+      </w:pPr>
+      <w:rPr>
+        <w:rFonts w:ascii="Wingdings" w:hAnsi="Wingdings" w:hint="default"/>
+      </w:rPr>
+    </w:lvl>
+    <w:lvl w:ilvl="6">
+      <w:start w:val="1"/>
+      <w:numFmt w:val="bullet"/>
+      <w:lvlText w:val=""/>
+      <w:lvlJc w:val="left"/>
+      <w:pPr>
+        <w:ind w:left="2520" w:hanging="360"/>
+      </w:pPr>
+      <w:rPr>
+        <w:rFonts w:ascii="Wingdings" w:hAnsi="Wingdings" w:hint="default"/>
+      </w:rPr>
+    </w:lvl>
+    <w:lvl w:ilvl="7">
+      <w:start w:val="1"/>
+      <w:numFmt w:val="bullet"/>
+      <w:lvlText w:val=""/>
+      <w:lvlJc w:val="left"/>
+      <w:pPr>
+        <w:ind w:left="2880" w:hanging="360"/>
+      </w:pPr>
+      <w:rPr>
+        <w:rFonts w:ascii="Symbol" w:hAnsi="Symbol" w:hint="default"/>
+      </w:rPr>
+    </w:lvl>
+    <w:lvl w:ilvl="8">
+      <w:start w:val="1"/>
+      <w:numFmt w:val="bullet"/>
+      <w:lvlText w:val=""/>
+      <w:lvlJc w:val="left"/>
+      <w:pPr>
+        <w:ind w:left="3240" w:hanging="360"/>
+      </w:pPr>
+      <w:rPr>
+        <w:rFonts w:ascii="Symbol" w:hAnsi="Symbol" w:hint="default"/>
+      </w:rPr>
+    </w:lvl>
+  </w:abstractNum>
+  <w:abstractNum w:abstractNumId="7" w15:restartNumberingAfterBreak="0">
     <w:nsid w:val="516260CD"/>
     <w:multiLevelType w:val="multilevel"/>
     <w:tmpl w:val="D5965DA8"/>
@@ -2659,7 +2996,7 @@
       </w:pPr>
     </w:lvl>
   </w:abstractNum>
-  <w:abstractNum w:abstractNumId="7" w15:restartNumberingAfterBreak="0">
+  <w:abstractNum w:abstractNumId="8" w15:restartNumberingAfterBreak="0">
     <w:nsid w:val="5EA5321C"/>
     <w:multiLevelType w:val="hybridMultilevel"/>
     <w:tmpl w:val="3D4E393E"/>
@@ -2772,7 +3109,7 @@
       </w:rPr>
     </w:lvl>
   </w:abstractNum>
-  <w:abstractNum w:abstractNumId="8" w15:restartNumberingAfterBreak="0">
+  <w:abstractNum w:abstractNumId="9" w15:restartNumberingAfterBreak="0">
     <w:nsid w:val="65D60A54"/>
     <w:multiLevelType w:val="hybridMultilevel"/>
     <w:tmpl w:val="33024800"/>
@@ -2788,7 +3125,7 @@
         <w:rFonts w:ascii="Symbol" w:hAnsi="Symbol" w:hint="default"/>
       </w:rPr>
     </w:lvl>
-    <w:lvl w:ilvl="1" w:tplc="40090003" w:tentative="1">
+    <w:lvl w:ilvl="1" w:tplc="40090003">
       <w:start w:val="1"/>
       <w:numFmt w:val="bullet"/>
       <w:lvlText w:val="o"/>
@@ -2885,7 +3222,7 @@
       </w:rPr>
     </w:lvl>
   </w:abstractNum>
-  <w:abstractNum w:abstractNumId="9" w15:restartNumberingAfterBreak="0">
+  <w:abstractNum w:abstractNumId="10" w15:restartNumberingAfterBreak="0">
     <w:nsid w:val="6E6B46D3"/>
     <w:multiLevelType w:val="multilevel"/>
     <w:tmpl w:val="87F66378"/>
@@ -2975,13 +3312,13 @@
     <w:abstractNumId w:val="1"/>
   </w:num>
   <w:num w:numId="2">
-    <w:abstractNumId w:val="6"/>
+    <w:abstractNumId w:val="7"/>
   </w:num>
   <w:num w:numId="3">
     <w:abstractNumId w:val="5"/>
   </w:num>
   <w:num w:numId="4">
-    <w:abstractNumId w:val="9"/>
+    <w:abstractNumId w:val="10"/>
   </w:num>
   <w:num w:numId="5">
     <w:abstractNumId w:val="4"/>
@@ -2996,10 +3333,13 @@
     <w:abstractNumId w:val="3"/>
   </w:num>
   <w:num w:numId="9">
-    <w:abstractNumId w:val="7"/>
+    <w:abstractNumId w:val="8"/>
   </w:num>
   <w:num w:numId="10">
-    <w:abstractNumId w:val="8"/>
+    <w:abstractNumId w:val="9"/>
+  </w:num>
+  <w:num w:numId="11">
+    <w:abstractNumId w:val="6"/>
   </w:num>
 </w:numbering>
 </file>
@@ -3649,6 +3989,17 @@
       <w:szCs w:val="18"/>
     </w:rPr>
   </w:style>
+  <w:style w:type="character" w:styleId="Strong">
+    <w:name w:val="Strong"/>
+    <w:basedOn w:val="DefaultParagraphFont"/>
+    <w:uiPriority w:val="22"/>
+    <w:qFormat/>
+    <w:rsid w:val="00F23C26"/>
+    <w:rPr>
+      <w:b/>
+      <w:bCs/>
+    </w:rPr>
+  </w:style>
 </w:styles>
 </file>
 
@@ -3992,7 +4343,7 @@
 </file>
 
 <file path=customXml/itemProps2.xml><?xml version="1.0" encoding="utf-8"?>
-<ds:datastoreItem xmlns:ds="http://schemas.openxmlformats.org/officeDocument/2006/customXml" ds:itemID="{389AEFDE-D471-4D39-812F-EB8C1F81BD7D}">
+<ds:datastoreItem xmlns:ds="http://schemas.openxmlformats.org/officeDocument/2006/customXml" ds:itemID="{CADA8702-A137-4953-8D94-12E0D5FFF7F1}">
   <ds:schemaRefs>
     <ds:schemaRef ds:uri="http://schemas.openxmlformats.org/officeDocument/2006/bibliography"/>
   </ds:schemaRefs>

--- a/Sidharth_Panda_Resume.docx
+++ b/Sidharth_Panda_Resume.docx
@@ -32,18 +32,6 @@
       </w:r>
       <w:bookmarkStart w:id="0" w:name="_heading=h.gjdgxs" w:colFirst="0" w:colLast="0"/>
       <w:bookmarkEnd w:id="0"/>
-    </w:p>
-    <w:p>
-      <w:pPr>
-        <w:keepNext/>
-        <w:ind w:firstLine="720"/>
-        <w:jc w:val="center"/>
-        <w:rPr>
-          <w:b/>
-          <w:sz w:val="32"/>
-          <w:szCs w:val="32"/>
-        </w:rPr>
-      </w:pPr>
     </w:p>
     <w:p>
       <w:pPr>
@@ -443,6 +431,62 @@
     </w:p>
     <w:p>
       <w:pPr>
+        <w:ind w:left="720"/>
+        <w:jc w:val="both"/>
+        <w:rPr>
+          <w:b/>
+          <w:bCs/>
+          <w:color w:val="000000"/>
+          <w:sz w:val="22"/>
+          <w:szCs w:val="22"/>
+        </w:rPr>
+      </w:pPr>
+      <w:r>
+        <w:rPr>
+          <w:color w:val="000000"/>
+          <w:sz w:val="22"/>
+          <w:szCs w:val="22"/>
+        </w:rPr>
+        <w:t xml:space="preserve">Relevant Coursework – </w:t>
+      </w:r>
+      <w:r>
+        <w:rPr>
+          <w:bCs/>
+          <w:color w:val="000000"/>
+          <w:sz w:val="22"/>
+          <w:szCs w:val="22"/>
+        </w:rPr>
+        <w:t>Mobile application Development, Knowledge Disc. in Database, Algorithms</w:t>
+      </w:r>
+      <w:r>
+        <w:rPr>
+          <w:bCs/>
+          <w:color w:val="000000"/>
+          <w:sz w:val="22"/>
+          <w:szCs w:val="22"/>
+        </w:rPr>
+        <w:t>,</w:t>
+      </w:r>
+      <w:r>
+        <w:rPr>
+          <w:b/>
+          <w:color w:val="000000"/>
+          <w:sz w:val="22"/>
+          <w:szCs w:val="22"/>
+        </w:rPr>
+        <w:t xml:space="preserve"> </w:t>
+      </w:r>
+      <w:r>
+        <w:rPr>
+          <w:color w:val="000000"/>
+          <w:sz w:val="22"/>
+          <w:szCs w:val="22"/>
+        </w:rPr>
+        <w:t>Network-based Application Development</w:t>
+      </w:r>
+    </w:p>
+    <w:p>
+      <w:pPr>
         <w:spacing w:after="120"/>
         <w:ind w:left="720"/>
         <w:jc w:val="both"/>
@@ -452,14 +496,6 @@
           <w:szCs w:val="22"/>
         </w:rPr>
       </w:pPr>
-      <w:r>
-        <w:rPr>
-          <w:color w:val="000000"/>
-          <w:sz w:val="22"/>
-          <w:szCs w:val="22"/>
-        </w:rPr>
-        <w:t>Relevant Coursework – Mobile application Development, Knowledge Disc. in Database, Algorithms</w:t>
-      </w:r>
     </w:p>
     <w:p>
       <w:pPr>
@@ -629,399 +665,6 @@
           <w:szCs w:val="24"/>
         </w:rPr>
         <w:t>Technical Qualifications</w:t>
-      </w:r>
-    </w:p>
-    <w:p>
-      <w:pPr>
-        <w:numPr>
-          <w:ilvl w:val="0"/>
-          <w:numId w:val="4"/>
-        </w:numPr>
-        <w:ind w:left="720" w:hanging="360"/>
-        <w:jc w:val="both"/>
-        <w:rPr>
-          <w:b/>
-          <w:color w:val="000000"/>
-          <w:sz w:val="24"/>
-          <w:szCs w:val="24"/>
-        </w:rPr>
-      </w:pPr>
-      <w:r>
-        <w:rPr>
-          <w:b/>
-          <w:color w:val="000000"/>
-          <w:sz w:val="22"/>
-          <w:szCs w:val="22"/>
-        </w:rPr>
-        <w:t>Languages</w:t>
-      </w:r>
-      <w:r>
-        <w:rPr>
-          <w:b/>
-          <w:color w:val="000000"/>
-          <w:sz w:val="22"/>
-          <w:szCs w:val="22"/>
-        </w:rPr>
-        <w:t xml:space="preserve"> - </w:t>
-      </w:r>
-      <w:r>
-        <w:rPr>
-          <w:bCs/>
-          <w:color w:val="000000"/>
-          <w:sz w:val="22"/>
-          <w:szCs w:val="22"/>
-        </w:rPr>
-        <w:t>Java, Python, SQL</w:t>
-      </w:r>
-      <w:r>
-        <w:rPr>
-          <w:bCs/>
-          <w:color w:val="000000"/>
-          <w:sz w:val="22"/>
-          <w:szCs w:val="22"/>
-        </w:rPr>
-        <w:t>, JavaScript</w:t>
-      </w:r>
-      <w:r>
-        <w:rPr>
-          <w:bCs/>
-          <w:color w:val="000000"/>
-          <w:sz w:val="22"/>
-          <w:szCs w:val="22"/>
-        </w:rPr>
-        <w:t>, HTML</w:t>
-      </w:r>
-      <w:r>
-        <w:rPr>
-          <w:rFonts w:ascii="Source Sans Pro" w:hAnsi="Source Sans Pro"/>
-          <w:bCs/>
-          <w:color w:val="0D0D0D"/>
-          <w:sz w:val="27"/>
-          <w:szCs w:val="27"/>
-          <w:shd w:val="clear" w:color="auto" w:fill="FFFFFF"/>
-        </w:rPr>
-        <w:t xml:space="preserve"> </w:t>
-      </w:r>
-      <w:r>
-        <w:rPr>
-          <w:bCs/>
-          <w:color w:val="000000"/>
-          <w:sz w:val="22"/>
-          <w:szCs w:val="22"/>
-        </w:rPr>
-        <w:t>5</w:t>
-      </w:r>
-      <w:r>
-        <w:rPr>
-          <w:bCs/>
-          <w:color w:val="000000"/>
-          <w:sz w:val="22"/>
-          <w:szCs w:val="22"/>
-        </w:rPr>
-        <w:t>, Linux</w:t>
-      </w:r>
-    </w:p>
-    <w:p>
-      <w:pPr>
-        <w:numPr>
-          <w:ilvl w:val="0"/>
-          <w:numId w:val="4"/>
-        </w:numPr>
-        <w:ind w:left="720" w:hanging="360"/>
-        <w:jc w:val="both"/>
-        <w:rPr>
-          <w:bCs/>
-          <w:sz w:val="22"/>
-          <w:szCs w:val="22"/>
-        </w:rPr>
-      </w:pPr>
-      <w:r>
-        <w:rPr>
-          <w:b/>
-          <w:color w:val="000000"/>
-          <w:sz w:val="22"/>
-          <w:szCs w:val="22"/>
-        </w:rPr>
-        <w:t>Technical Skills –</w:t>
-      </w:r>
-      <w:r>
-        <w:rPr>
-          <w:b/>
-          <w:color w:val="000000"/>
-          <w:sz w:val="22"/>
-          <w:szCs w:val="22"/>
-        </w:rPr>
-        <w:t xml:space="preserve"> </w:t>
-      </w:r>
-      <w:r>
-        <w:rPr>
-          <w:bCs/>
-          <w:color w:val="000000"/>
-          <w:sz w:val="22"/>
-          <w:szCs w:val="22"/>
-        </w:rPr>
-        <w:t xml:space="preserve">Docker, </w:t>
-      </w:r>
-      <w:r>
-        <w:rPr>
-          <w:bCs/>
-          <w:color w:val="000000"/>
-          <w:sz w:val="22"/>
-          <w:szCs w:val="22"/>
-        </w:rPr>
-        <w:t xml:space="preserve">Google Cloud Platform, AWS, AWS Lambda, </w:t>
-      </w:r>
-      <w:r>
-        <w:rPr>
-          <w:bCs/>
-          <w:color w:val="000000"/>
-          <w:sz w:val="22"/>
-          <w:szCs w:val="22"/>
-        </w:rPr>
-        <w:t>Pandas, APIs, Git, NumPy</w:t>
-      </w:r>
-      <w:r>
-        <w:rPr>
-          <w:bCs/>
-          <w:color w:val="000000"/>
-          <w:sz w:val="22"/>
-          <w:szCs w:val="22"/>
-        </w:rPr>
-        <w:t>, JSON</w:t>
-      </w:r>
-    </w:p>
-    <w:p>
-      <w:pPr>
-        <w:numPr>
-          <w:ilvl w:val="0"/>
-          <w:numId w:val="4"/>
-        </w:numPr>
-        <w:ind w:left="720" w:hanging="360"/>
-        <w:jc w:val="both"/>
-        <w:rPr>
-          <w:b/>
-          <w:bCs/>
-          <w:sz w:val="22"/>
-          <w:szCs w:val="22"/>
-        </w:rPr>
-      </w:pPr>
-      <w:r>
-        <w:rPr>
-          <w:b/>
-          <w:bCs/>
-          <w:sz w:val="22"/>
-          <w:szCs w:val="22"/>
-        </w:rPr>
-        <w:t xml:space="preserve">Machine </w:t>
-      </w:r>
-      <w:r>
-        <w:rPr>
-          <w:b/>
-          <w:bCs/>
-          <w:sz w:val="22"/>
-          <w:szCs w:val="22"/>
-        </w:rPr>
-        <w:t>L</w:t>
-      </w:r>
-      <w:r>
-        <w:rPr>
-          <w:b/>
-          <w:bCs/>
-          <w:sz w:val="22"/>
-          <w:szCs w:val="22"/>
-        </w:rPr>
-        <w:t xml:space="preserve">earning </w:t>
-      </w:r>
-      <w:r>
-        <w:rPr>
-          <w:b/>
-          <w:bCs/>
-          <w:sz w:val="22"/>
-          <w:szCs w:val="22"/>
-        </w:rPr>
-        <w:t>T</w:t>
-      </w:r>
-      <w:r>
-        <w:rPr>
-          <w:b/>
-          <w:bCs/>
-          <w:sz w:val="22"/>
-          <w:szCs w:val="22"/>
-        </w:rPr>
-        <w:t>echniques</w:t>
-      </w:r>
-      <w:r>
-        <w:rPr>
-          <w:b/>
-          <w:bCs/>
-          <w:sz w:val="22"/>
-          <w:szCs w:val="22"/>
-        </w:rPr>
-        <w:t xml:space="preserve"> -</w:t>
-      </w:r>
-      <w:r>
-        <w:rPr>
-          <w:b/>
-          <w:bCs/>
-          <w:sz w:val="22"/>
-          <w:szCs w:val="22"/>
-        </w:rPr>
-        <w:t xml:space="preserve"> </w:t>
-      </w:r>
-      <w:r>
-        <w:rPr>
-          <w:sz w:val="22"/>
-          <w:szCs w:val="22"/>
-        </w:rPr>
-        <w:t xml:space="preserve">linear regression, Logistic regression, Random Forest/Decision Tree Classifier, </w:t>
-      </w:r>
-      <w:r>
-        <w:rPr>
-          <w:color w:val="000000"/>
-          <w:sz w:val="22"/>
-          <w:szCs w:val="22"/>
-        </w:rPr>
-        <w:t>K-Means</w:t>
-      </w:r>
-      <w:r>
-        <w:rPr>
-          <w:sz w:val="22"/>
-          <w:szCs w:val="22"/>
-        </w:rPr>
-        <w:t xml:space="preserve">, </w:t>
-      </w:r>
-      <w:proofErr w:type="spellStart"/>
-      <w:r>
-        <w:rPr>
-          <w:sz w:val="22"/>
-          <w:szCs w:val="22"/>
-        </w:rPr>
-        <w:t>Apriori</w:t>
-      </w:r>
-      <w:proofErr w:type="spellEnd"/>
-      <w:r>
-        <w:rPr>
-          <w:sz w:val="22"/>
-          <w:szCs w:val="22"/>
-        </w:rPr>
-        <w:t xml:space="preserve"> Algorithm</w:t>
-      </w:r>
-    </w:p>
-    <w:p>
-      <w:pPr>
-        <w:numPr>
-          <w:ilvl w:val="0"/>
-          <w:numId w:val="4"/>
-        </w:numPr>
-        <w:ind w:left="720" w:hanging="360"/>
-        <w:jc w:val="both"/>
-        <w:rPr>
-          <w:sz w:val="22"/>
-          <w:szCs w:val="22"/>
-        </w:rPr>
-      </w:pPr>
-      <w:r>
-        <w:rPr>
-          <w:b/>
-          <w:sz w:val="22"/>
-          <w:szCs w:val="22"/>
-        </w:rPr>
-        <w:t xml:space="preserve">Soft Skills </w:t>
-      </w:r>
-      <w:r>
-        <w:rPr>
-          <w:sz w:val="22"/>
-          <w:szCs w:val="22"/>
-        </w:rPr>
-        <w:t xml:space="preserve">– </w:t>
-      </w:r>
-      <w:r>
-        <w:rPr>
-          <w:sz w:val="22"/>
-          <w:szCs w:val="22"/>
-        </w:rPr>
-        <w:t>Team Leadership, Project Management, Punctual, Goal Oriented, Communication</w:t>
-      </w:r>
-    </w:p>
-    <w:p>
-      <w:pPr>
-        <w:ind w:left="1080"/>
-        <w:jc w:val="both"/>
-        <w:rPr>
-          <w:sz w:val="22"/>
-          <w:szCs w:val="22"/>
-        </w:rPr>
-      </w:pPr>
-    </w:p>
-    <w:p>
-      <w:pPr>
-        <w:keepNext/>
-        <w:spacing w:after="40"/>
-        <w:jc w:val="both"/>
-        <w:rPr>
-          <w:b/>
-          <w:color w:val="000000"/>
-          <w:sz w:val="24"/>
-          <w:szCs w:val="24"/>
-        </w:rPr>
-      </w:pPr>
-      <w:r>
-        <w:rPr>
-          <w:b/>
-          <w:color w:val="000000"/>
-          <w:sz w:val="24"/>
-          <w:szCs w:val="24"/>
-        </w:rPr>
-        <w:t>Technical Experience</w:t>
-      </w:r>
-    </w:p>
-    <w:p>
-      <w:pPr>
-        <w:autoSpaceDE w:val="0"/>
-        <w:autoSpaceDN w:val="0"/>
-        <w:adjustRightInd w:val="0"/>
-        <w:rPr>
-          <w:sz w:val="24"/>
-          <w:szCs w:val="24"/>
-        </w:rPr>
-      </w:pPr>
-      <w:r>
-        <w:rPr>
-          <w:b/>
-          <w:bCs/>
-          <w:color w:val="000000"/>
-          <w:sz w:val="22"/>
-          <w:szCs w:val="22"/>
-        </w:rPr>
-        <w:t>Teaching Assistant - Database Systems</w:t>
-      </w:r>
-      <w:r>
-        <w:rPr>
-          <w:b/>
-          <w:bCs/>
-          <w:color w:val="000000"/>
-          <w:sz w:val="22"/>
-          <w:szCs w:val="22"/>
-        </w:rPr>
-        <w:t>, UNC Charlotte</w:t>
-      </w:r>
-      <w:r>
-        <w:rPr>
-          <w:b/>
-          <w:bCs/>
-          <w:color w:val="000000"/>
-          <w:sz w:val="22"/>
-          <w:szCs w:val="22"/>
-        </w:rPr>
-        <w:t xml:space="preserve">                                                                        </w:t>
-      </w:r>
-      <w:r>
-        <w:rPr>
-          <w:color w:val="000000"/>
-          <w:sz w:val="22"/>
-          <w:szCs w:val="22"/>
-        </w:rPr>
-        <w:t>Jan 2020 - Present</w:t>
       </w:r>
     </w:p>
     <w:p>
@@ -1041,11 +684,37 @@
       </w:pPr>
       <w:r>
         <w:rPr>
-          <w:color w:val="000000"/>
-          <w:sz w:val="22"/>
-          <w:szCs w:val="22"/>
-        </w:rPr>
-        <w:t>Assist with grading, tutoring students, software installation as needed for students, help with proctoring exams, maintain office hours and</w:t>
+          <w:b/>
+          <w:bCs/>
+          <w:color w:val="000000"/>
+          <w:sz w:val="22"/>
+          <w:szCs w:val="22"/>
+        </w:rPr>
+        <w:t>Programming Languages:</w:t>
+      </w:r>
+      <w:r>
+        <w:rPr>
+          <w:color w:val="000000"/>
+          <w:sz w:val="22"/>
+          <w:szCs w:val="22"/>
+        </w:rPr>
+        <w:t> Python, Java</w:t>
+      </w:r>
+      <w:r>
+        <w:rPr>
+          <w:color w:val="000000"/>
+          <w:sz w:val="22"/>
+          <w:szCs w:val="22"/>
+        </w:rPr>
+        <w:t xml:space="preserve">, </w:t>
+      </w:r>
+      <w:r>
+        <w:rPr>
+          <w:color w:val="000000"/>
+          <w:sz w:val="22"/>
+          <w:szCs w:val="22"/>
+        </w:rPr>
+        <w:t>HTML5, CSS, Linux</w:t>
       </w:r>
       <w:r>
         <w:rPr>
@@ -1061,169 +730,7 @@
           <w:sz w:val="22"/>
           <w:szCs w:val="22"/>
         </w:rPr>
-        <w:t>other assigned duties</w:t>
-      </w:r>
-    </w:p>
-    <w:p>
-      <w:pPr>
-        <w:ind w:left="720"/>
-        <w:jc w:val="both"/>
-        <w:rPr>
-          <w:color w:val="000000"/>
-          <w:sz w:val="22"/>
-          <w:szCs w:val="22"/>
-        </w:rPr>
-      </w:pPr>
-    </w:p>
-    <w:p>
-      <w:pPr>
-        <w:widowControl w:val="0"/>
-        <w:spacing w:after="10"/>
-        <w:jc w:val="both"/>
-        <w:rPr>
-          <w:color w:val="000000"/>
-          <w:sz w:val="22"/>
-          <w:szCs w:val="22"/>
-        </w:rPr>
-      </w:pPr>
-      <w:r>
-        <w:rPr>
-          <w:b/>
-          <w:bCs/>
-          <w:color w:val="000000"/>
-          <w:sz w:val="22"/>
-          <w:szCs w:val="22"/>
-        </w:rPr>
-        <w:t>Tata Consultancy Services</w:t>
-      </w:r>
-      <w:r>
-        <w:rPr>
-          <w:color w:val="000000"/>
-          <w:sz w:val="22"/>
-          <w:szCs w:val="22"/>
-        </w:rPr>
-        <w:t xml:space="preserve">, Mumbai, India </w:t>
-      </w:r>
-      <w:r>
-        <w:rPr>
-          <w:color w:val="000000"/>
-          <w:sz w:val="22"/>
-          <w:szCs w:val="22"/>
-        </w:rPr>
-        <w:t xml:space="preserve">- </w:t>
-      </w:r>
-      <w:r>
-        <w:rPr>
-          <w:color w:val="000000"/>
-          <w:sz w:val="22"/>
-          <w:szCs w:val="22"/>
-        </w:rPr>
-        <w:t xml:space="preserve">Business Process </w:t>
-      </w:r>
-      <w:r>
-        <w:rPr>
-          <w:color w:val="000000"/>
-          <w:sz w:val="22"/>
-          <w:szCs w:val="22"/>
-        </w:rPr>
-        <w:t>Lead</w:t>
-      </w:r>
-      <w:r>
-        <w:rPr>
-          <w:color w:val="000000"/>
-          <w:sz w:val="22"/>
-          <w:szCs w:val="22"/>
-        </w:rPr>
-        <w:t xml:space="preserve"> </w:t>
-      </w:r>
-      <w:r>
-        <w:rPr>
-          <w:color w:val="000000"/>
-          <w:sz w:val="22"/>
-          <w:szCs w:val="22"/>
-        </w:rPr>
-        <w:t xml:space="preserve">       </w:t>
-      </w:r>
-      <w:r>
-        <w:rPr>
-          <w:color w:val="000000"/>
-          <w:sz w:val="22"/>
-          <w:szCs w:val="22"/>
-        </w:rPr>
-        <w:tab/>
-      </w:r>
-      <w:r>
-        <w:rPr>
-          <w:color w:val="000000"/>
-          <w:sz w:val="22"/>
-          <w:szCs w:val="22"/>
-        </w:rPr>
-        <w:tab/>
-      </w:r>
-      <w:r>
-        <w:rPr>
-          <w:color w:val="000000"/>
-          <w:sz w:val="22"/>
-          <w:szCs w:val="22"/>
-        </w:rPr>
-        <w:tab/>
-      </w:r>
-      <w:r>
-        <w:rPr>
-          <w:color w:val="000000"/>
-          <w:sz w:val="22"/>
-          <w:szCs w:val="22"/>
-        </w:rPr>
-        <w:t xml:space="preserve">   </w:t>
-      </w:r>
-      <w:r>
-        <w:rPr>
-          <w:color w:val="000000"/>
-          <w:sz w:val="22"/>
-          <w:szCs w:val="22"/>
-        </w:rPr>
-        <w:t>Oct</w:t>
-      </w:r>
-      <w:r>
-        <w:rPr>
-          <w:color w:val="000000"/>
-          <w:sz w:val="22"/>
-          <w:szCs w:val="22"/>
-        </w:rPr>
-        <w:t xml:space="preserve"> 2017 – July 2019</w:t>
-      </w:r>
-    </w:p>
-    <w:p>
-      <w:pPr>
-        <w:numPr>
-          <w:ilvl w:val="0"/>
-          <w:numId w:val="4"/>
-        </w:numPr>
-        <w:ind w:left="720" w:hanging="360"/>
-        <w:jc w:val="both"/>
-        <w:rPr>
-          <w:color w:val="000000"/>
-          <w:sz w:val="22"/>
-          <w:szCs w:val="22"/>
-        </w:rPr>
-      </w:pPr>
-      <w:r>
-        <w:rPr>
-          <w:b/>
-          <w:bCs/>
-          <w:color w:val="000000"/>
-          <w:sz w:val="22"/>
-          <w:szCs w:val="22"/>
-        </w:rPr>
-        <w:t>Led a team of 10</w:t>
-      </w:r>
-      <w:r>
-        <w:rPr>
-          <w:color w:val="000000"/>
-          <w:sz w:val="22"/>
-          <w:szCs w:val="22"/>
-        </w:rPr>
-        <w:t xml:space="preserve"> – responsible for project deliverables, workstream allocation and training of team members</w:t>
+        <w:t>Bash Script</w:t>
       </w:r>
     </w:p>
     <w:p>
@@ -1243,37 +750,409 @@
       </w:pPr>
       <w:r>
         <w:rPr>
-          <w:color w:val="000000"/>
-          <w:sz w:val="22"/>
-          <w:szCs w:val="22"/>
-        </w:rPr>
-        <w:t>Managed the entire Internet Banking Portal for Central Bank of India</w:t>
-      </w:r>
-      <w:r>
-        <w:rPr>
-          <w:color w:val="000000"/>
-          <w:sz w:val="22"/>
-          <w:szCs w:val="22"/>
-        </w:rPr>
-        <w:t xml:space="preserve"> starting from requirement gathering to deploying the module in </w:t>
+          <w:b/>
+          <w:bCs/>
+          <w:color w:val="000000"/>
+          <w:sz w:val="22"/>
+          <w:szCs w:val="22"/>
+        </w:rPr>
+        <w:t>Libraries: </w:t>
+      </w:r>
+      <w:r>
+        <w:rPr>
+          <w:color w:val="000000"/>
+          <w:sz w:val="22"/>
+          <w:szCs w:val="22"/>
+        </w:rPr>
+        <w:t>Pandas, Scikit-Learn, Matplotlib, Numpy, Seaborn</w:t>
+      </w:r>
+    </w:p>
+    <w:p>
+      <w:pPr>
+        <w:numPr>
+          <w:ilvl w:val="0"/>
+          <w:numId w:val="4"/>
+        </w:numPr>
+        <w:spacing w:line="276" w:lineRule="auto"/>
+        <w:ind w:left="720" w:hanging="360"/>
+        <w:jc w:val="both"/>
+        <w:rPr>
+          <w:color w:val="000000"/>
+          <w:sz w:val="22"/>
+          <w:szCs w:val="22"/>
+        </w:rPr>
+      </w:pPr>
+      <w:r>
+        <w:rPr>
+          <w:b/>
+          <w:bCs/>
+          <w:color w:val="000000"/>
+          <w:sz w:val="22"/>
+          <w:szCs w:val="22"/>
+        </w:rPr>
+        <w:t>Tools &amp; IDEs: </w:t>
+      </w:r>
+      <w:r>
+        <w:rPr>
+          <w:color w:val="000000"/>
+          <w:sz w:val="22"/>
+          <w:szCs w:val="22"/>
+        </w:rPr>
+        <w:t>Jupyter Notebook, PyCharm, Git, Android Studio, Vim, WebStorm</w:t>
+      </w:r>
+    </w:p>
+    <w:p>
+      <w:pPr>
+        <w:numPr>
+          <w:ilvl w:val="0"/>
+          <w:numId w:val="4"/>
+        </w:numPr>
+        <w:spacing w:line="276" w:lineRule="auto"/>
+        <w:ind w:left="720" w:hanging="360"/>
+        <w:jc w:val="both"/>
+        <w:rPr>
+          <w:color w:val="000000"/>
+          <w:sz w:val="22"/>
+          <w:szCs w:val="22"/>
+        </w:rPr>
+      </w:pPr>
+      <w:r>
+        <w:rPr>
+          <w:b/>
+          <w:bCs/>
+          <w:color w:val="000000"/>
+          <w:sz w:val="22"/>
+          <w:szCs w:val="22"/>
+        </w:rPr>
+        <w:t>Databases &amp; Servers: </w:t>
+      </w:r>
+      <w:r>
+        <w:rPr>
+          <w:color w:val="000000"/>
+          <w:sz w:val="22"/>
+          <w:szCs w:val="22"/>
+        </w:rPr>
+        <w:t xml:space="preserve">AWS, Firestore, SQL, Nginx, </w:t>
+      </w:r>
+      <w:r>
+        <w:rPr>
+          <w:color w:val="000000"/>
+          <w:sz w:val="22"/>
+          <w:szCs w:val="22"/>
+        </w:rPr>
+        <w:t>Docker</w:t>
+      </w:r>
+      <w:r>
+        <w:rPr>
+          <w:color w:val="000000"/>
+          <w:sz w:val="22"/>
+          <w:szCs w:val="22"/>
+        </w:rPr>
+        <w:t>, Google Cloud Platform</w:t>
       </w:r>
       <w:bookmarkStart w:id="1" w:name="_GoBack"/>
       <w:bookmarkEnd w:id="1"/>
-      <w:r>
-        <w:rPr>
-          <w:color w:val="000000"/>
-          <w:sz w:val="22"/>
-          <w:szCs w:val="22"/>
-        </w:rPr>
-        <w:t>production</w:t>
-      </w:r>
-      <w:r>
-        <w:rPr>
-          <w:color w:val="000000"/>
-          <w:sz w:val="22"/>
-          <w:szCs w:val="22"/>
-        </w:rPr>
-        <w:t xml:space="preserve"> on a single day</w:t>
+    </w:p>
+    <w:p>
+      <w:pPr>
+        <w:numPr>
+          <w:ilvl w:val="0"/>
+          <w:numId w:val="4"/>
+        </w:numPr>
+        <w:spacing w:line="276" w:lineRule="auto"/>
+        <w:ind w:left="720" w:hanging="360"/>
+        <w:jc w:val="both"/>
+        <w:rPr>
+          <w:color w:val="000000"/>
+          <w:sz w:val="22"/>
+          <w:szCs w:val="22"/>
+        </w:rPr>
+      </w:pPr>
+      <w:r>
+        <w:rPr>
+          <w:b/>
+          <w:color w:val="000000"/>
+          <w:sz w:val="22"/>
+          <w:szCs w:val="22"/>
+        </w:rPr>
+        <w:t>Soft Skills</w:t>
+      </w:r>
+      <w:r>
+        <w:rPr>
+          <w:bCs/>
+          <w:color w:val="000000"/>
+          <w:sz w:val="22"/>
+          <w:szCs w:val="22"/>
+        </w:rPr>
+        <w:t>:</w:t>
+      </w:r>
+      <w:r>
+        <w:rPr>
+          <w:b/>
+          <w:bCs/>
+          <w:color w:val="000000"/>
+          <w:sz w:val="22"/>
+          <w:szCs w:val="22"/>
+        </w:rPr>
+        <w:t xml:space="preserve"> </w:t>
+      </w:r>
+      <w:r>
+        <w:rPr>
+          <w:color w:val="000000"/>
+          <w:sz w:val="22"/>
+          <w:szCs w:val="22"/>
+        </w:rPr>
+        <w:t>Team Leadership, Project Management, Punctual, Goal Oriented, Communication</w:t>
+      </w:r>
+    </w:p>
+    <w:p>
+      <w:pPr>
+        <w:ind w:left="1080"/>
+        <w:jc w:val="both"/>
+        <w:rPr>
+          <w:sz w:val="22"/>
+          <w:szCs w:val="22"/>
+        </w:rPr>
+      </w:pPr>
+    </w:p>
+    <w:p>
+      <w:pPr>
+        <w:keepNext/>
+        <w:spacing w:after="40"/>
+        <w:jc w:val="both"/>
+        <w:rPr>
+          <w:b/>
+          <w:color w:val="000000"/>
+          <w:sz w:val="24"/>
+          <w:szCs w:val="24"/>
+        </w:rPr>
+      </w:pPr>
+      <w:r>
+        <w:rPr>
+          <w:b/>
+          <w:color w:val="000000"/>
+          <w:sz w:val="24"/>
+          <w:szCs w:val="24"/>
+        </w:rPr>
+        <w:t>Technical Experience</w:t>
+      </w:r>
+    </w:p>
+    <w:p>
+      <w:pPr>
+        <w:autoSpaceDE w:val="0"/>
+        <w:autoSpaceDN w:val="0"/>
+        <w:adjustRightInd w:val="0"/>
+        <w:rPr>
+          <w:sz w:val="24"/>
+          <w:szCs w:val="24"/>
+        </w:rPr>
+      </w:pPr>
+      <w:r>
+        <w:rPr>
+          <w:b/>
+          <w:bCs/>
+          <w:color w:val="000000"/>
+          <w:sz w:val="22"/>
+          <w:szCs w:val="22"/>
+        </w:rPr>
+        <w:t>Teaching Assistant - Database Systems</w:t>
+      </w:r>
+      <w:r>
+        <w:rPr>
+          <w:b/>
+          <w:bCs/>
+          <w:color w:val="000000"/>
+          <w:sz w:val="22"/>
+          <w:szCs w:val="22"/>
+        </w:rPr>
+        <w:t>, UNC Charlotte</w:t>
+      </w:r>
+      <w:r>
+        <w:rPr>
+          <w:b/>
+          <w:bCs/>
+          <w:color w:val="000000"/>
+          <w:sz w:val="22"/>
+          <w:szCs w:val="22"/>
+        </w:rPr>
+        <w:t xml:space="preserve">                                                                        </w:t>
+      </w:r>
+      <w:r>
+        <w:rPr>
+          <w:color w:val="000000"/>
+          <w:sz w:val="22"/>
+          <w:szCs w:val="22"/>
+        </w:rPr>
+        <w:t>Jan 2020 - Present</w:t>
+      </w:r>
+    </w:p>
+    <w:p>
+      <w:pPr>
+        <w:numPr>
+          <w:ilvl w:val="0"/>
+          <w:numId w:val="4"/>
+        </w:numPr>
+        <w:spacing w:line="276" w:lineRule="auto"/>
+        <w:ind w:left="720" w:hanging="360"/>
+        <w:jc w:val="both"/>
+        <w:rPr>
+          <w:color w:val="000000"/>
+          <w:sz w:val="22"/>
+          <w:szCs w:val="22"/>
+        </w:rPr>
+      </w:pPr>
+      <w:r>
+        <w:rPr>
+          <w:color w:val="000000"/>
+          <w:sz w:val="22"/>
+          <w:szCs w:val="22"/>
+        </w:rPr>
+        <w:t>Assist with grading, tutoring students, software installation as needed for students, help with proctoring exams, maintain office hours and</w:t>
+      </w:r>
+      <w:r>
+        <w:rPr>
+          <w:color w:val="000000"/>
+          <w:sz w:val="22"/>
+          <w:szCs w:val="22"/>
+        </w:rPr>
+        <w:t xml:space="preserve"> </w:t>
+      </w:r>
+      <w:r>
+        <w:rPr>
+          <w:color w:val="000000"/>
+          <w:sz w:val="22"/>
+          <w:szCs w:val="22"/>
+        </w:rPr>
+        <w:t>other assigned duties</w:t>
+      </w:r>
+    </w:p>
+    <w:p>
+      <w:pPr>
+        <w:ind w:left="720"/>
+        <w:jc w:val="both"/>
+        <w:rPr>
+          <w:color w:val="000000"/>
+          <w:sz w:val="22"/>
+          <w:szCs w:val="22"/>
+        </w:rPr>
+      </w:pPr>
+    </w:p>
+    <w:p>
+      <w:pPr>
+        <w:widowControl w:val="0"/>
+        <w:spacing w:after="10"/>
+        <w:jc w:val="both"/>
+        <w:rPr>
+          <w:color w:val="000000"/>
+          <w:sz w:val="22"/>
+          <w:szCs w:val="22"/>
+        </w:rPr>
+      </w:pPr>
+      <w:r>
+        <w:rPr>
+          <w:b/>
+          <w:bCs/>
+          <w:color w:val="000000"/>
+          <w:sz w:val="22"/>
+          <w:szCs w:val="22"/>
+        </w:rPr>
+        <w:t>Tata Consultancy Services</w:t>
+      </w:r>
+      <w:r>
+        <w:rPr>
+          <w:color w:val="000000"/>
+          <w:sz w:val="22"/>
+          <w:szCs w:val="22"/>
+        </w:rPr>
+        <w:t xml:space="preserve">, Mumbai, India </w:t>
+      </w:r>
+      <w:r>
+        <w:rPr>
+          <w:color w:val="000000"/>
+          <w:sz w:val="22"/>
+          <w:szCs w:val="22"/>
+        </w:rPr>
+        <w:t xml:space="preserve">- </w:t>
+      </w:r>
+      <w:r>
+        <w:rPr>
+          <w:color w:val="000000"/>
+          <w:sz w:val="22"/>
+          <w:szCs w:val="22"/>
+        </w:rPr>
+        <w:t xml:space="preserve">Business Process </w:t>
+      </w:r>
+      <w:r>
+        <w:rPr>
+          <w:color w:val="000000"/>
+          <w:sz w:val="22"/>
+          <w:szCs w:val="22"/>
+        </w:rPr>
+        <w:t>Lead</w:t>
+      </w:r>
+      <w:r>
+        <w:rPr>
+          <w:color w:val="000000"/>
+          <w:sz w:val="22"/>
+          <w:szCs w:val="22"/>
+        </w:rPr>
+        <w:t xml:space="preserve"> </w:t>
+      </w:r>
+      <w:r>
+        <w:rPr>
+          <w:color w:val="000000"/>
+          <w:sz w:val="22"/>
+          <w:szCs w:val="22"/>
+        </w:rPr>
+        <w:t xml:space="preserve">       </w:t>
+      </w:r>
+      <w:r>
+        <w:rPr>
+          <w:color w:val="000000"/>
+          <w:sz w:val="22"/>
+          <w:szCs w:val="22"/>
+        </w:rPr>
+        <w:tab/>
+      </w:r>
+      <w:r>
+        <w:rPr>
+          <w:color w:val="000000"/>
+          <w:sz w:val="22"/>
+          <w:szCs w:val="22"/>
+        </w:rPr>
+        <w:tab/>
+      </w:r>
+      <w:r>
+        <w:rPr>
+          <w:color w:val="000000"/>
+          <w:sz w:val="22"/>
+          <w:szCs w:val="22"/>
+        </w:rPr>
+        <w:tab/>
+      </w:r>
+      <w:r>
+        <w:rPr>
+          <w:color w:val="000000"/>
+          <w:sz w:val="22"/>
+          <w:szCs w:val="22"/>
+        </w:rPr>
+        <w:t xml:space="preserve">   </w:t>
+      </w:r>
+      <w:r>
+        <w:rPr>
+          <w:color w:val="000000"/>
+          <w:sz w:val="22"/>
+          <w:szCs w:val="22"/>
+        </w:rPr>
+        <w:t>Oct</w:t>
+      </w:r>
+      <w:r>
+        <w:rPr>
+          <w:color w:val="000000"/>
+          <w:sz w:val="22"/>
+          <w:szCs w:val="22"/>
+        </w:rPr>
+        <w:t xml:space="preserve"> 2017 – July 2019</w:t>
       </w:r>
     </w:p>
     <w:p>
@@ -1292,59 +1171,61 @@
       </w:pPr>
       <w:r>
         <w:rPr>
-          <w:color w:val="000000"/>
-          <w:sz w:val="22"/>
-          <w:szCs w:val="22"/>
-        </w:rPr>
-        <w:t xml:space="preserve">Developed tax modules using </w:t>
-      </w:r>
-      <w:r>
-        <w:rPr>
-          <w:b/>
-          <w:bCs/>
-          <w:color w:val="000000"/>
-          <w:sz w:val="22"/>
-          <w:szCs w:val="22"/>
-        </w:rPr>
-        <w:t>Java</w:t>
-      </w:r>
-      <w:r>
-        <w:rPr>
-          <w:b/>
-          <w:bCs/>
-          <w:color w:val="000000"/>
-          <w:sz w:val="22"/>
-          <w:szCs w:val="22"/>
-        </w:rPr>
-        <w:t>, Soap</w:t>
-      </w:r>
-      <w:r>
-        <w:rPr>
-          <w:b/>
-          <w:bCs/>
-          <w:color w:val="000000"/>
-          <w:sz w:val="22"/>
-          <w:szCs w:val="22"/>
-        </w:rPr>
-        <w:t xml:space="preserve"> </w:t>
-      </w:r>
-      <w:r>
-        <w:rPr>
-          <w:b/>
-          <w:bCs/>
-          <w:color w:val="000000"/>
-          <w:sz w:val="22"/>
-          <w:szCs w:val="22"/>
-        </w:rPr>
-        <w:t>API, EJB framework</w:t>
-      </w:r>
-      <w:r>
-        <w:rPr>
-          <w:color w:val="000000"/>
-          <w:sz w:val="22"/>
-          <w:szCs w:val="22"/>
-        </w:rPr>
-        <w:t xml:space="preserve"> to be implemented to the Internet Banking module</w:t>
+          <w:b/>
+          <w:bCs/>
+          <w:color w:val="000000"/>
+          <w:sz w:val="22"/>
+          <w:szCs w:val="22"/>
+        </w:rPr>
+        <w:t>Led a team of 10</w:t>
+      </w:r>
+      <w:r>
+        <w:rPr>
+          <w:color w:val="000000"/>
+          <w:sz w:val="22"/>
+          <w:szCs w:val="22"/>
+        </w:rPr>
+        <w:t xml:space="preserve"> – responsible for project deliverables, workstream allocation and training of team members</w:t>
+      </w:r>
+    </w:p>
+    <w:p>
+      <w:pPr>
+        <w:numPr>
+          <w:ilvl w:val="0"/>
+          <w:numId w:val="4"/>
+        </w:numPr>
+        <w:spacing w:line="276" w:lineRule="auto"/>
+        <w:ind w:left="720" w:hanging="360"/>
+        <w:jc w:val="both"/>
+        <w:rPr>
+          <w:color w:val="000000"/>
+          <w:sz w:val="22"/>
+          <w:szCs w:val="22"/>
+        </w:rPr>
+      </w:pPr>
+      <w:r>
+        <w:rPr>
+          <w:color w:val="000000"/>
+          <w:sz w:val="22"/>
+          <w:szCs w:val="22"/>
+        </w:rPr>
+        <w:t>Managed the entire Internet Banking Portal for Central Bank of India</w:t>
+      </w:r>
+      <w:r>
+        <w:rPr>
+          <w:color w:val="000000"/>
+          <w:sz w:val="22"/>
+          <w:szCs w:val="22"/>
+        </w:rPr>
+        <w:t xml:space="preserve"> starting from requirement gathering to deploying the module in production</w:t>
+      </w:r>
+      <w:r>
+        <w:rPr>
+          <w:color w:val="000000"/>
+          <w:sz w:val="22"/>
+          <w:szCs w:val="22"/>
+        </w:rPr>
+        <w:t xml:space="preserve"> on a single day</w:t>
       </w:r>
     </w:p>
     <w:p>
@@ -1356,30 +1237,46 @@
         <w:ind w:left="720" w:hanging="360"/>
         <w:jc w:val="both"/>
         <w:rPr>
-          <w:b/>
-          <w:bCs/>
-          <w:color w:val="000000"/>
-          <w:sz w:val="22"/>
-          <w:szCs w:val="22"/>
-        </w:rPr>
-      </w:pPr>
-      <w:r>
-        <w:rPr>
-          <w:color w:val="000000"/>
-          <w:sz w:val="22"/>
-          <w:szCs w:val="22"/>
-        </w:rPr>
-        <w:t xml:space="preserve">Created Multiple instances of </w:t>
-      </w:r>
-      <w:r>
-        <w:rPr>
-          <w:b/>
-          <w:bCs/>
-          <w:color w:val="000000"/>
-          <w:sz w:val="22"/>
-          <w:szCs w:val="22"/>
-        </w:rPr>
-        <w:t>Oracle Webservers (OHS) using Oracle Fusion Middleware</w:t>
+          <w:color w:val="000000"/>
+          <w:sz w:val="22"/>
+          <w:szCs w:val="22"/>
+        </w:rPr>
+      </w:pPr>
+      <w:r>
+        <w:rPr>
+          <w:color w:val="000000"/>
+          <w:sz w:val="22"/>
+          <w:szCs w:val="22"/>
+        </w:rPr>
+        <w:t xml:space="preserve">Developed tax modules using </w:t>
+      </w:r>
+      <w:r>
+        <w:rPr>
+          <w:b/>
+          <w:bCs/>
+          <w:color w:val="000000"/>
+          <w:sz w:val="22"/>
+          <w:szCs w:val="22"/>
+        </w:rPr>
+        <w:t>Java</w:t>
+      </w:r>
+      <w:r>
+        <w:rPr>
+          <w:b/>
+          <w:bCs/>
+          <w:color w:val="000000"/>
+          <w:sz w:val="22"/>
+          <w:szCs w:val="22"/>
+        </w:rPr>
+        <w:t>, EJB framework</w:t>
+      </w:r>
+      <w:r>
+        <w:rPr>
+          <w:color w:val="000000"/>
+          <w:sz w:val="22"/>
+          <w:szCs w:val="22"/>
+        </w:rPr>
+        <w:t xml:space="preserve"> to be implemented to the Internet Banking module</w:t>
       </w:r>
     </w:p>
     <w:p>
@@ -1391,84 +1288,30 @@
         <w:ind w:left="720" w:hanging="360"/>
         <w:jc w:val="both"/>
         <w:rPr>
-          <w:color w:val="000000"/>
-          <w:sz w:val="22"/>
-          <w:szCs w:val="22"/>
-        </w:rPr>
-      </w:pPr>
-      <w:r>
-        <w:rPr>
-          <w:b/>
-          <w:bCs/>
-          <w:color w:val="000000"/>
-          <w:sz w:val="22"/>
-          <w:szCs w:val="22"/>
-        </w:rPr>
-        <w:t xml:space="preserve">Added </w:t>
-      </w:r>
-      <w:r>
-        <w:rPr>
-          <w:b/>
-          <w:bCs/>
-          <w:color w:val="000000"/>
-          <w:sz w:val="22"/>
-          <w:szCs w:val="22"/>
-        </w:rPr>
-        <w:t xml:space="preserve">functional </w:t>
-      </w:r>
-      <w:r>
-        <w:rPr>
-          <w:b/>
-          <w:bCs/>
-          <w:color w:val="000000"/>
-          <w:sz w:val="22"/>
-          <w:szCs w:val="22"/>
-        </w:rPr>
-        <w:t>Index</w:t>
-      </w:r>
-      <w:r>
-        <w:rPr>
-          <w:b/>
-          <w:bCs/>
-          <w:color w:val="000000"/>
-          <w:sz w:val="22"/>
-          <w:szCs w:val="22"/>
-        </w:rPr>
-        <w:t xml:space="preserve"> and SQL Subqueries</w:t>
-      </w:r>
-      <w:r>
-        <w:rPr>
-          <w:color w:val="000000"/>
-          <w:sz w:val="22"/>
-          <w:szCs w:val="22"/>
-        </w:rPr>
-        <w:t xml:space="preserve"> </w:t>
-      </w:r>
-      <w:r>
-        <w:rPr>
-          <w:color w:val="000000"/>
-          <w:sz w:val="22"/>
-          <w:szCs w:val="22"/>
-        </w:rPr>
-        <w:t>in the</w:t>
-      </w:r>
-      <w:r>
-        <w:rPr>
-          <w:color w:val="000000"/>
-          <w:sz w:val="22"/>
-          <w:szCs w:val="22"/>
-        </w:rPr>
-        <w:t xml:space="preserve"> production database which </w:t>
-      </w:r>
-      <w:r>
-        <w:rPr>
-          <w:b/>
-          <w:bCs/>
-          <w:color w:val="000000"/>
-          <w:sz w:val="22"/>
-          <w:szCs w:val="22"/>
-        </w:rPr>
-        <w:t>reduced the query time by 80 percent</w:t>
+          <w:b/>
+          <w:bCs/>
+          <w:color w:val="000000"/>
+          <w:sz w:val="22"/>
+          <w:szCs w:val="22"/>
+        </w:rPr>
+      </w:pPr>
+      <w:r>
+        <w:rPr>
+          <w:color w:val="000000"/>
+          <w:sz w:val="22"/>
+          <w:szCs w:val="22"/>
+        </w:rPr>
+        <w:t xml:space="preserve">Created Multiple instances of </w:t>
+      </w:r>
+      <w:r>
+        <w:rPr>
+          <w:b/>
+          <w:bCs/>
+          <w:color w:val="000000"/>
+          <w:sz w:val="22"/>
+          <w:szCs w:val="22"/>
+        </w:rPr>
+        <w:t>Oracle Webservers (OHS) using Oracle Fusion Middleware</w:t>
       </w:r>
     </w:p>
     <w:p>
@@ -1487,79 +1330,43 @@
       </w:pPr>
       <w:r>
         <w:rPr>
-          <w:color w:val="000000"/>
-          <w:sz w:val="22"/>
-          <w:szCs w:val="22"/>
-        </w:rPr>
-        <w:t xml:space="preserve">Worked with DBA team to implement important </w:t>
-      </w:r>
-      <w:r>
-        <w:rPr>
-          <w:color w:val="000000"/>
-          <w:sz w:val="22"/>
-          <w:szCs w:val="22"/>
-        </w:rPr>
-        <w:t xml:space="preserve">Indexes and </w:t>
-      </w:r>
-      <w:r>
-        <w:rPr>
-          <w:b/>
-          <w:bCs/>
-          <w:color w:val="000000"/>
-          <w:sz w:val="22"/>
-          <w:szCs w:val="22"/>
-        </w:rPr>
-        <w:t>Triggers to prevent loss or alteration of data</w:t>
-      </w:r>
-      <w:r>
-        <w:rPr>
-          <w:color w:val="000000"/>
-          <w:sz w:val="22"/>
-          <w:szCs w:val="22"/>
-        </w:rPr>
-        <w:t xml:space="preserve"> in the production database</w:t>
-      </w:r>
-    </w:p>
-    <w:p>
-      <w:pPr>
-        <w:spacing w:line="276" w:lineRule="auto"/>
-        <w:ind w:left="1080"/>
-        <w:jc w:val="both"/>
-        <w:rPr>
-          <w:color w:val="000000"/>
-          <w:sz w:val="22"/>
-          <w:szCs w:val="22"/>
-        </w:rPr>
-      </w:pPr>
-    </w:p>
-    <w:p>
-      <w:pPr>
-        <w:widowControl w:val="0"/>
-        <w:spacing w:after="40"/>
-        <w:jc w:val="both"/>
-        <w:rPr>
-          <w:color w:val="000000"/>
-          <w:sz w:val="22"/>
-          <w:szCs w:val="22"/>
-        </w:rPr>
-      </w:pPr>
-      <w:r>
-        <w:rPr>
-          <w:b/>
-          <w:bCs/>
-          <w:color w:val="000000"/>
-          <w:sz w:val="22"/>
-          <w:szCs w:val="22"/>
-        </w:rPr>
-        <w:t>Infosys Limited</w:t>
-      </w:r>
-      <w:r>
-        <w:rPr>
-          <w:color w:val="000000"/>
-          <w:sz w:val="22"/>
-          <w:szCs w:val="22"/>
-        </w:rPr>
-        <w:t>, Pune, India</w:t>
+          <w:b/>
+          <w:bCs/>
+          <w:color w:val="000000"/>
+          <w:sz w:val="22"/>
+          <w:szCs w:val="22"/>
+        </w:rPr>
+        <w:t xml:space="preserve">Added </w:t>
+      </w:r>
+      <w:r>
+        <w:rPr>
+          <w:b/>
+          <w:bCs/>
+          <w:color w:val="000000"/>
+          <w:sz w:val="22"/>
+          <w:szCs w:val="22"/>
+        </w:rPr>
+        <w:t xml:space="preserve">functional </w:t>
+      </w:r>
+      <w:r>
+        <w:rPr>
+          <w:b/>
+          <w:bCs/>
+          <w:color w:val="000000"/>
+          <w:sz w:val="22"/>
+          <w:szCs w:val="22"/>
+        </w:rPr>
+        <w:t>Index</w:t>
+      </w:r>
+      <w:r>
+        <w:rPr>
+          <w:b/>
+          <w:bCs/>
+          <w:color w:val="000000"/>
+          <w:sz w:val="22"/>
+          <w:szCs w:val="22"/>
+        </w:rPr>
+        <w:t xml:space="preserve"> and SQL Subqueries</w:t>
       </w:r>
       <w:r>
         <w:rPr>
@@ -1575,88 +1382,25 @@
           <w:sz w:val="22"/>
           <w:szCs w:val="22"/>
         </w:rPr>
-        <w:t xml:space="preserve">- </w:t>
-      </w:r>
-      <w:r>
-        <w:rPr>
-          <w:color w:val="000000"/>
-          <w:sz w:val="22"/>
-          <w:szCs w:val="22"/>
-        </w:rPr>
-        <w:t>Technology</w:t>
-      </w:r>
-      <w:r>
-        <w:rPr>
-          <w:color w:val="000000"/>
-          <w:sz w:val="22"/>
-          <w:szCs w:val="22"/>
-        </w:rPr>
-        <w:t xml:space="preserve"> </w:t>
-      </w:r>
-      <w:r>
-        <w:rPr>
-          <w:color w:val="000000"/>
-          <w:sz w:val="22"/>
-          <w:szCs w:val="22"/>
-        </w:rPr>
-        <w:t>Analyst</w:t>
-      </w:r>
-      <w:r>
-        <w:rPr>
-          <w:color w:val="000000"/>
-          <w:sz w:val="22"/>
-          <w:szCs w:val="22"/>
-        </w:rPr>
-        <w:t xml:space="preserve">   </w:t>
-      </w:r>
-      <w:r>
-        <w:rPr>
-          <w:color w:val="000000"/>
-          <w:sz w:val="22"/>
-          <w:szCs w:val="22"/>
-        </w:rPr>
-        <w:t xml:space="preserve">                                           </w:t>
-      </w:r>
-      <w:r>
-        <w:rPr>
-          <w:color w:val="000000"/>
-          <w:sz w:val="22"/>
-          <w:szCs w:val="22"/>
-        </w:rPr>
-        <w:tab/>
-        <w:t xml:space="preserve"> </w:t>
-      </w:r>
-      <w:r>
-        <w:rPr>
-          <w:color w:val="000000"/>
-          <w:sz w:val="22"/>
-          <w:szCs w:val="22"/>
-        </w:rPr>
-        <w:tab/>
-      </w:r>
-      <w:r>
-        <w:rPr>
-          <w:color w:val="000000"/>
-          <w:sz w:val="22"/>
-          <w:szCs w:val="22"/>
-        </w:rPr>
-        <w:tab/>
-      </w:r>
-      <w:r>
-        <w:rPr>
-          <w:color w:val="000000"/>
-          <w:sz w:val="22"/>
-          <w:szCs w:val="22"/>
-        </w:rPr>
-        <w:t xml:space="preserve">   </w:t>
-      </w:r>
-      <w:r>
-        <w:rPr>
-          <w:color w:val="000000"/>
-          <w:sz w:val="22"/>
-          <w:szCs w:val="22"/>
-        </w:rPr>
-        <w:t>Aug 2016 – Sept 2017</w:t>
+        <w:t>in the</w:t>
+      </w:r>
+      <w:r>
+        <w:rPr>
+          <w:color w:val="000000"/>
+          <w:sz w:val="22"/>
+          <w:szCs w:val="22"/>
+        </w:rPr>
+        <w:t xml:space="preserve"> production database which </w:t>
+      </w:r>
+      <w:r>
+        <w:rPr>
+          <w:b/>
+          <w:bCs/>
+          <w:color w:val="000000"/>
+          <w:sz w:val="22"/>
+          <w:szCs w:val="22"/>
+        </w:rPr>
+        <w:t>reduced the query time by 80 percent</w:t>
       </w:r>
     </w:p>
     <w:p>
@@ -1679,51 +1423,182 @@
           <w:sz w:val="22"/>
           <w:szCs w:val="22"/>
         </w:rPr>
-        <w:t>Lead the Campaign Pro project</w:t>
-      </w:r>
-      <w:r>
-        <w:rPr>
-          <w:color w:val="000000"/>
-          <w:sz w:val="22"/>
-          <w:szCs w:val="22"/>
-        </w:rPr>
-        <w:t xml:space="preserve"> to </w:t>
-      </w:r>
-      <w:r>
-        <w:rPr>
-          <w:b/>
-          <w:bCs/>
-          <w:color w:val="000000"/>
-          <w:sz w:val="22"/>
-          <w:szCs w:val="22"/>
-        </w:rPr>
-        <w:t>build efficient campaigns</w:t>
-      </w:r>
-      <w:r>
-        <w:rPr>
-          <w:color w:val="000000"/>
-          <w:sz w:val="22"/>
-          <w:szCs w:val="22"/>
-        </w:rPr>
-        <w:t xml:space="preserve"> using CampaignPro tool</w:t>
-      </w:r>
-      <w:r>
-        <w:rPr>
-          <w:color w:val="000000"/>
-          <w:sz w:val="22"/>
-          <w:szCs w:val="22"/>
-        </w:rPr>
-        <w:t xml:space="preserve"> that took </w:t>
-      </w:r>
-      <w:r>
-        <w:rPr>
-          <w:b/>
-          <w:bCs/>
-          <w:color w:val="000000"/>
-          <w:sz w:val="22"/>
-          <w:szCs w:val="22"/>
-        </w:rPr>
-        <w:t>25% less time to execute</w:t>
+        <w:t xml:space="preserve">Worked with DBA team to implement important </w:t>
+      </w:r>
+      <w:r>
+        <w:rPr>
+          <w:b/>
+          <w:bCs/>
+          <w:color w:val="000000"/>
+          <w:sz w:val="22"/>
+          <w:szCs w:val="22"/>
+        </w:rPr>
+        <w:t>Indexes</w:t>
+      </w:r>
+      <w:r>
+        <w:rPr>
+          <w:color w:val="000000"/>
+          <w:sz w:val="22"/>
+          <w:szCs w:val="22"/>
+        </w:rPr>
+        <w:t xml:space="preserve"> and </w:t>
+      </w:r>
+      <w:r>
+        <w:rPr>
+          <w:b/>
+          <w:bCs/>
+          <w:color w:val="000000"/>
+          <w:sz w:val="22"/>
+          <w:szCs w:val="22"/>
+        </w:rPr>
+        <w:t>Triggers to prevent loss or alteration of data</w:t>
+      </w:r>
+      <w:r>
+        <w:rPr>
+          <w:color w:val="000000"/>
+          <w:sz w:val="22"/>
+          <w:szCs w:val="22"/>
+        </w:rPr>
+        <w:t xml:space="preserve"> in the production database</w:t>
+      </w:r>
+    </w:p>
+    <w:p>
+      <w:pPr>
+        <w:spacing w:line="276" w:lineRule="auto"/>
+        <w:ind w:left="1080"/>
+        <w:jc w:val="both"/>
+        <w:rPr>
+          <w:color w:val="000000"/>
+          <w:sz w:val="22"/>
+          <w:szCs w:val="22"/>
+        </w:rPr>
+      </w:pPr>
+    </w:p>
+    <w:p>
+      <w:pPr>
+        <w:widowControl w:val="0"/>
+        <w:spacing w:after="40"/>
+        <w:jc w:val="both"/>
+        <w:rPr>
+          <w:color w:val="000000"/>
+          <w:sz w:val="22"/>
+          <w:szCs w:val="22"/>
+        </w:rPr>
+      </w:pPr>
+      <w:r>
+        <w:rPr>
+          <w:b/>
+          <w:bCs/>
+          <w:color w:val="000000"/>
+          <w:sz w:val="22"/>
+          <w:szCs w:val="22"/>
+        </w:rPr>
+        <w:t>Infosys Limited</w:t>
+      </w:r>
+      <w:r>
+        <w:rPr>
+          <w:color w:val="000000"/>
+          <w:sz w:val="22"/>
+          <w:szCs w:val="22"/>
+        </w:rPr>
+        <w:t>, Pune, India</w:t>
+      </w:r>
+      <w:r>
+        <w:rPr>
+          <w:color w:val="000000"/>
+          <w:sz w:val="22"/>
+          <w:szCs w:val="22"/>
+        </w:rPr>
+        <w:t xml:space="preserve"> </w:t>
+      </w:r>
+      <w:r>
+        <w:rPr>
+          <w:color w:val="000000"/>
+          <w:sz w:val="22"/>
+          <w:szCs w:val="22"/>
+        </w:rPr>
+        <w:t xml:space="preserve">- </w:t>
+      </w:r>
+      <w:r>
+        <w:rPr>
+          <w:color w:val="000000"/>
+          <w:sz w:val="22"/>
+          <w:szCs w:val="22"/>
+        </w:rPr>
+        <w:t>Technology</w:t>
+      </w:r>
+      <w:r>
+        <w:rPr>
+          <w:color w:val="000000"/>
+          <w:sz w:val="22"/>
+          <w:szCs w:val="22"/>
+        </w:rPr>
+        <w:t xml:space="preserve"> </w:t>
+      </w:r>
+      <w:r>
+        <w:rPr>
+          <w:color w:val="000000"/>
+          <w:sz w:val="22"/>
+          <w:szCs w:val="22"/>
+        </w:rPr>
+        <w:t>Analyst</w:t>
+      </w:r>
+      <w:r>
+        <w:rPr>
+          <w:color w:val="000000"/>
+          <w:sz w:val="22"/>
+          <w:szCs w:val="22"/>
+        </w:rPr>
+        <w:t xml:space="preserve">   </w:t>
+      </w:r>
+      <w:r>
+        <w:rPr>
+          <w:color w:val="000000"/>
+          <w:sz w:val="22"/>
+          <w:szCs w:val="22"/>
+        </w:rPr>
+        <w:t xml:space="preserve">                                           </w:t>
+      </w:r>
+      <w:r>
+        <w:rPr>
+          <w:color w:val="000000"/>
+          <w:sz w:val="22"/>
+          <w:szCs w:val="22"/>
+        </w:rPr>
+        <w:tab/>
+        <w:t xml:space="preserve"> </w:t>
+      </w:r>
+      <w:r>
+        <w:rPr>
+          <w:color w:val="000000"/>
+          <w:sz w:val="22"/>
+          <w:szCs w:val="22"/>
+        </w:rPr>
+        <w:tab/>
+      </w:r>
+      <w:r>
+        <w:rPr>
+          <w:color w:val="000000"/>
+          <w:sz w:val="22"/>
+          <w:szCs w:val="22"/>
+        </w:rPr>
+        <w:tab/>
+      </w:r>
+      <w:r>
+        <w:rPr>
+          <w:color w:val="000000"/>
+          <w:sz w:val="22"/>
+          <w:szCs w:val="22"/>
+        </w:rPr>
+        <w:t xml:space="preserve">   </w:t>
+      </w:r>
+      <w:r>
+        <w:rPr>
+          <w:color w:val="000000"/>
+          <w:sz w:val="22"/>
+          <w:szCs w:val="22"/>
+        </w:rPr>
+        <w:t>Aug 2016 – Sept 2017</w:t>
       </w:r>
     </w:p>
     <w:p>
@@ -1746,17 +1621,69 @@
           <w:sz w:val="22"/>
           <w:szCs w:val="22"/>
         </w:rPr>
-        <w:t xml:space="preserve">Handled client interaction for a specific business tool as a </w:t>
-      </w:r>
-      <w:r>
-        <w:rPr>
-          <w:b/>
-          <w:bCs/>
-          <w:color w:val="000000"/>
-          <w:sz w:val="22"/>
-          <w:szCs w:val="22"/>
-        </w:rPr>
-        <w:t>Database Analyst and POC</w:t>
+        <w:t>Lead the Campaign Pro project</w:t>
+      </w:r>
+      <w:r>
+        <w:rPr>
+          <w:color w:val="000000"/>
+          <w:sz w:val="22"/>
+          <w:szCs w:val="22"/>
+        </w:rPr>
+        <w:t xml:space="preserve"> to </w:t>
+      </w:r>
+      <w:r>
+        <w:rPr>
+          <w:b/>
+          <w:bCs/>
+          <w:color w:val="000000"/>
+          <w:sz w:val="22"/>
+          <w:szCs w:val="22"/>
+        </w:rPr>
+        <w:t>build efficient campaigns</w:t>
+      </w:r>
+      <w:r>
+        <w:rPr>
+          <w:color w:val="000000"/>
+          <w:sz w:val="22"/>
+          <w:szCs w:val="22"/>
+        </w:rPr>
+        <w:t xml:space="preserve"> using CampaignPro tool</w:t>
+      </w:r>
+      <w:r>
+        <w:rPr>
+          <w:color w:val="000000"/>
+          <w:sz w:val="22"/>
+          <w:szCs w:val="22"/>
+        </w:rPr>
+        <w:t xml:space="preserve"> for </w:t>
+      </w:r>
+      <w:r>
+        <w:rPr>
+          <w:b/>
+          <w:bCs/>
+          <w:color w:val="000000"/>
+          <w:sz w:val="22"/>
+          <w:szCs w:val="22"/>
+        </w:rPr>
+        <w:t>TNT/FedEx</w:t>
+      </w:r>
+      <w:r>
+        <w:rPr>
+          <w:color w:val="000000"/>
+          <w:sz w:val="22"/>
+          <w:szCs w:val="22"/>
+        </w:rPr>
+        <w:t xml:space="preserve"> that took </w:t>
+      </w:r>
+      <w:r>
+        <w:rPr>
+          <w:b/>
+          <w:bCs/>
+          <w:color w:val="000000"/>
+          <w:sz w:val="22"/>
+          <w:szCs w:val="22"/>
+        </w:rPr>
+        <w:t>25% less time to execute</w:t>
       </w:r>
     </w:p>
     <w:p>
@@ -1779,15 +1706,17 @@
           <w:sz w:val="22"/>
           <w:szCs w:val="22"/>
         </w:rPr>
-        <w:t>Extracted/validated data and provided solutions to the business and marketing teams</w:t>
-      </w:r>
-      <w:r>
-        <w:rPr>
-          <w:color w:val="000000"/>
-          <w:sz w:val="22"/>
-          <w:szCs w:val="22"/>
-        </w:rPr>
-        <w:t xml:space="preserve"> using SQL developer</w:t>
+        <w:t xml:space="preserve">Handled client interaction for a specific business tool as a </w:t>
+      </w:r>
+      <w:r>
+        <w:rPr>
+          <w:b/>
+          <w:bCs/>
+          <w:color w:val="000000"/>
+          <w:sz w:val="22"/>
+          <w:szCs w:val="22"/>
+        </w:rPr>
+        <w:t>Database Analyst and POC</w:t>
       </w:r>
     </w:p>
     <w:p>
@@ -1810,31 +1739,20 @@
           <w:sz w:val="22"/>
           <w:szCs w:val="22"/>
         </w:rPr>
-        <w:t>Tasked with campaign management and developed campaigns</w:t>
-      </w:r>
-      <w:r>
-        <w:rPr>
-          <w:color w:val="000000"/>
-          <w:sz w:val="22"/>
-          <w:szCs w:val="22"/>
-        </w:rPr>
-        <w:t xml:space="preserve"> as a campaign builder using for </w:t>
-      </w:r>
-      <w:r>
-        <w:rPr>
-          <w:b/>
-          <w:bCs/>
-          <w:color w:val="000000"/>
-          <w:sz w:val="22"/>
-          <w:szCs w:val="22"/>
-        </w:rPr>
-        <w:t>TNT/FedEx</w:t>
-      </w:r>
-    </w:p>
-    <w:p>
-      <w:pPr>
-        <w:spacing w:after="40"/>
-        <w:ind w:left="1080"/>
+        <w:t>Extracted/validated data and provided solutions to the business and marketing teams</w:t>
+      </w:r>
+      <w:r>
+        <w:rPr>
+          <w:color w:val="000000"/>
+          <w:sz w:val="22"/>
+          <w:szCs w:val="22"/>
+        </w:rPr>
+        <w:t xml:space="preserve"> using SQL developer</w:t>
+      </w:r>
+    </w:p>
+    <w:p>
+      <w:pPr>
+        <w:ind w:left="720"/>
         <w:jc w:val="both"/>
         <w:rPr>
           <w:color w:val="000000"/>
@@ -4343,7 +4261,7 @@
 </file>
 
 <file path=customXml/itemProps2.xml><?xml version="1.0" encoding="utf-8"?>
-<ds:datastoreItem xmlns:ds="http://schemas.openxmlformats.org/officeDocument/2006/customXml" ds:itemID="{CADA8702-A137-4953-8D94-12E0D5FFF7F1}">
+<ds:datastoreItem xmlns:ds="http://schemas.openxmlformats.org/officeDocument/2006/customXml" ds:itemID="{527F90D0-57DE-48C3-814C-FF4A5D7BC4EC}">
   <ds:schemaRefs>
     <ds:schemaRef ds:uri="http://schemas.openxmlformats.org/officeDocument/2006/bibliography"/>
   </ds:schemaRefs>

--- a/Sidharth_Panda_Resume.docx
+++ b/Sidharth_Panda_Resume.docx
@@ -4,78 +4,38 @@
   <w:body>
     <w:p>
       <w:pPr>
-        <w:keepNext/>
-        <w:ind w:firstLine="720"/>
+        <w:pStyle w:val="Heading1"/>
         <w:jc w:val="center"/>
-        <w:rPr>
-          <w:b/>
-          <w:sz w:val="32"/>
-          <w:szCs w:val="32"/>
-        </w:rPr>
-      </w:pPr>
-      <w:r>
-        <w:rPr>
-          <w:b/>
-          <w:color w:val="000000"/>
-          <w:sz w:val="32"/>
-          <w:szCs w:val="32"/>
-        </w:rPr>
-        <w:t>SIDHARTH PAND</w:t>
-      </w:r>
-      <w:r>
-        <w:rPr>
-          <w:b/>
-          <w:sz w:val="32"/>
-          <w:szCs w:val="32"/>
-        </w:rPr>
-        <w:t>A</w:t>
+      </w:pPr>
+      <w:r>
+        <w:t>S</w:t>
+      </w:r>
+      <w:r>
+        <w:t>idharth</w:t>
+      </w:r>
+      <w:r>
+        <w:t xml:space="preserve"> P</w:t>
       </w:r>
       <w:bookmarkStart w:id="0" w:name="_heading=h.gjdgxs" w:colFirst="0" w:colLast="0"/>
       <w:bookmarkEnd w:id="0"/>
+      <w:r>
+        <w:t>anda</w:t>
+      </w:r>
     </w:p>
     <w:p>
       <w:pPr>
         <w:keepNext/>
-        <w:jc w:val="both"/>
-        <w:rPr>
-          <w:b/>
-          <w:bCs/>
-          <w:color w:val="000000"/>
-        </w:rPr>
-      </w:pPr>
-      <w:r>
-        <w:rPr>
-          <w:rFonts w:eastAsia="Cambria"/>
-          <w:b/>
-          <w:color w:val="000000"/>
-          <w:sz w:val="22"/>
-          <w:szCs w:val="22"/>
-        </w:rPr>
-        <w:t>LinkedIn:</w:t>
-      </w:r>
-      <w:r>
-        <w:rPr>
-          <w:sz w:val="22"/>
-          <w:szCs w:val="22"/>
-        </w:rPr>
-        <w:t xml:space="preserve">  </w:t>
-      </w:r>
-      <w:hyperlink r:id="rId7" w:history="1">
-        <w:r>
-          <w:rPr>
-            <w:rStyle w:val="Hyperlink"/>
-            <w:sz w:val="22"/>
-            <w:szCs w:val="22"/>
-            <w:u w:val="none"/>
-          </w:rPr>
-          <w:t>https://www.linkedin.com/in/sidharth-panda/</w:t>
-        </w:r>
-      </w:hyperlink>
+        <w:spacing w:after="80"/>
+        <w:ind w:left="2430" w:hanging="2430"/>
+        <w:jc w:val="center"/>
+      </w:pPr>
+      <w:r>
+        <w:t>https://www.linkedin.com/in/sidharth-panda</w:t>
+      </w:r>
       <w:r>
         <w:rPr>
           <w:rStyle w:val="Hyperlink"/>
-          <w:sz w:val="22"/>
-          <w:szCs w:val="22"/>
+          <w:color w:val="auto"/>
           <w:u w:val="none"/>
         </w:rPr>
         <w:t xml:space="preserve"> </w:t>
@@ -83,177 +43,47 @@
       <w:r>
         <w:rPr>
           <w:rStyle w:val="Hyperlink"/>
-          <w:sz w:val="22"/>
-          <w:szCs w:val="22"/>
+          <w:color w:val="auto"/>
           <w:u w:val="none"/>
         </w:rPr>
-        <w:tab/>
-      </w:r>
-      <w:r>
-        <w:rPr>
-          <w:rStyle w:val="Hyperlink"/>
-          <w:sz w:val="22"/>
-          <w:szCs w:val="22"/>
-          <w:u w:val="none"/>
-        </w:rPr>
-        <w:tab/>
-      </w:r>
-      <w:r>
-        <w:rPr>
-          <w:rStyle w:val="Hyperlink"/>
-          <w:sz w:val="22"/>
-          <w:szCs w:val="22"/>
-          <w:u w:val="none"/>
-        </w:rPr>
-        <w:tab/>
-      </w:r>
-      <w:r>
-        <w:rPr>
-          <w:rStyle w:val="Hyperlink"/>
-          <w:sz w:val="22"/>
-          <w:szCs w:val="22"/>
-          <w:u w:val="none"/>
-        </w:rPr>
-        <w:tab/>
-      </w:r>
-      <w:r>
-        <w:rPr>
-          <w:rStyle w:val="Hyperlink"/>
-          <w:sz w:val="22"/>
-          <w:szCs w:val="22"/>
-          <w:u w:val="none"/>
-        </w:rPr>
-        <w:tab/>
-        <w:t xml:space="preserve">   </w:t>
-      </w:r>
-      <w:hyperlink r:id="rId8" w:history="1">
-        <w:r>
-          <w:rPr>
-            <w:rStyle w:val="Hyperlink"/>
-            <w:rFonts w:eastAsia="Cambria"/>
-            <w:b/>
-            <w:sz w:val="22"/>
-            <w:szCs w:val="22"/>
-          </w:rPr>
-          <w:t>spanda3@uncc.edu</w:t>
-        </w:r>
-      </w:hyperlink>
+        <w:t xml:space="preserve">| </w:t>
+      </w:r>
+      <w:r>
+        <w:t>https://github.com/panda002</w:t>
+      </w:r>
     </w:p>
     <w:p>
       <w:pPr>
         <w:keepNext/>
         <w:spacing w:after="80"/>
-        <w:jc w:val="both"/>
-        <w:rPr>
-          <w:b/>
-          <w:sz w:val="22"/>
-          <w:szCs w:val="22"/>
-        </w:rPr>
-      </w:pPr>
-      <w:r>
-        <w:rPr>
-          <w:rFonts w:eastAsia="Cambria"/>
-          <w:b/>
-          <w:color w:val="000000"/>
-          <w:sz w:val="22"/>
-          <w:szCs w:val="22"/>
-        </w:rPr>
-        <w:t>GitHub:</w:t>
-      </w:r>
-      <w:r>
-        <w:rPr>
-          <w:rFonts w:eastAsia="Cambria"/>
-          <w:b/>
-          <w:color w:val="000000"/>
-          <w:sz w:val="22"/>
-          <w:szCs w:val="22"/>
-        </w:rPr>
-        <w:t xml:space="preserve">    </w:t>
-      </w:r>
-      <w:r>
-        <w:rPr>
-          <w:b/>
-          <w:sz w:val="22"/>
-          <w:szCs w:val="22"/>
-        </w:rPr>
+        <w:ind w:left="2430" w:hanging="2430"/>
+        <w:jc w:val="center"/>
+        <w:rPr>
+          <w:b/>
+          <w:sz w:val="22"/>
+          <w:szCs w:val="22"/>
+        </w:rPr>
+      </w:pPr>
+      <w:r>
+        <w:t>spanda3@uncc.edu</w:t>
+      </w:r>
+      <w:r>
         <w:t xml:space="preserve"> </w:t>
       </w:r>
-      <w:hyperlink r:id="rId9" w:history="1">
-        <w:r>
-          <w:rPr>
-            <w:rStyle w:val="Hyperlink"/>
-            <w:sz w:val="22"/>
-            <w:szCs w:val="22"/>
-          </w:rPr>
-          <w:t>https://github.com/panda002</w:t>
-        </w:r>
-      </w:hyperlink>
-      <w:r>
-        <w:rPr>
-          <w:sz w:val="22"/>
-          <w:szCs w:val="22"/>
-        </w:rPr>
-        <w:t xml:space="preserve"> </w:t>
-      </w:r>
-      <w:r>
-        <w:rPr>
-          <w:sz w:val="22"/>
-          <w:szCs w:val="22"/>
-        </w:rPr>
-        <w:tab/>
-      </w:r>
-      <w:r>
-        <w:rPr>
-          <w:sz w:val="22"/>
-          <w:szCs w:val="22"/>
-        </w:rPr>
-        <w:tab/>
-      </w:r>
-      <w:r>
-        <w:rPr>
-          <w:sz w:val="22"/>
-          <w:szCs w:val="22"/>
-        </w:rPr>
-        <w:tab/>
-      </w:r>
-      <w:r>
-        <w:rPr>
-          <w:sz w:val="22"/>
-          <w:szCs w:val="22"/>
-        </w:rPr>
-        <w:tab/>
-      </w:r>
-      <w:r>
-        <w:rPr>
-          <w:sz w:val="22"/>
-          <w:szCs w:val="22"/>
-        </w:rPr>
-        <w:tab/>
-      </w:r>
-      <w:r>
-        <w:rPr>
-          <w:sz w:val="22"/>
-          <w:szCs w:val="22"/>
-        </w:rPr>
-        <w:tab/>
-      </w:r>
-      <w:r>
-        <w:rPr>
-          <w:sz w:val="22"/>
-          <w:szCs w:val="22"/>
-        </w:rPr>
-        <w:tab/>
-        <w:t xml:space="preserve">   </w:t>
-      </w:r>
-      <w:r>
-        <w:rPr>
-          <w:rFonts w:eastAsia="Cambria"/>
-          <w:b/>
-          <w:color w:val="000000"/>
-          <w:sz w:val="22"/>
-          <w:szCs w:val="22"/>
-        </w:rPr>
-        <w:t>704-236-8380</w:t>
+      <w:r>
+        <w:t xml:space="preserve">| </w:t>
+      </w:r>
+      <w:r>
+        <w:t xml:space="preserve">Phone: (704) 236-8380 </w:t>
+      </w:r>
+      <w:r>
+        <w:t xml:space="preserve">| </w:t>
+      </w:r>
+      <w:r>
+        <w:t>Charlotte</w:t>
+      </w:r>
+      <w:r>
+        <w:t>, NC</w:t>
       </w:r>
     </w:p>
     <w:p>
@@ -262,40 +92,6 @@
         <w:jc w:val="both"/>
         <w:rPr>
           <w:b/>
-          <w:sz w:val="22"/>
-          <w:szCs w:val="22"/>
-        </w:rPr>
-      </w:pPr>
-    </w:p>
-    <w:p>
-      <w:pPr>
-        <w:spacing w:after="120"/>
-        <w:jc w:val="both"/>
-        <w:rPr>
-          <w:b/>
-          <w:bCs/>
-          <w:color w:val="000000"/>
-          <w:sz w:val="22"/>
-          <w:szCs w:val="22"/>
-        </w:rPr>
-      </w:pPr>
-      <w:r>
-        <w:rPr>
-          <w:b/>
-          <w:bCs/>
-          <w:color w:val="000000"/>
-          <w:sz w:val="22"/>
-          <w:szCs w:val="22"/>
-        </w:rPr>
-        <w:t>Currently Seeking Summer Internship 2020 in Software development/Data Science</w:t>
-      </w:r>
-    </w:p>
-    <w:p>
-      <w:pPr>
-        <w:keepNext/>
-        <w:jc w:val="both"/>
-        <w:rPr>
-          <w:b/>
           <w:color w:val="000000"/>
           <w:sz w:val="24"/>
           <w:szCs w:val="24"/>
@@ -308,7 +104,7 @@
           <w:sz w:val="24"/>
           <w:szCs w:val="24"/>
         </w:rPr>
-        <w:t>Education</w:t>
+        <w:t>EDUCATION</w:t>
       </w:r>
     </w:p>
     <w:p>
@@ -383,6 +179,14 @@
           <w:sz w:val="22"/>
           <w:szCs w:val="22"/>
         </w:rPr>
+        <w:t xml:space="preserve">   </w:t>
+      </w:r>
+      <w:r>
+        <w:rPr>
+          <w:color w:val="000000"/>
+          <w:sz w:val="22"/>
+          <w:szCs w:val="22"/>
+        </w:rPr>
         <w:t>Aug 2019 – May 2021</w:t>
       </w:r>
     </w:p>
@@ -400,23 +204,41 @@
       </w:pPr>
       <w:r>
         <w:rPr>
-          <w:b/>
-          <w:bCs/>
-          <w:color w:val="000000"/>
-          <w:sz w:val="22"/>
-          <w:szCs w:val="22"/>
-        </w:rPr>
-        <w:t>(Master of Science in Computer Science</w:t>
-      </w:r>
-      <w:r>
-        <w:rPr>
-          <w:b/>
-          <w:bCs/>
-          <w:color w:val="000000"/>
-          <w:sz w:val="22"/>
-          <w:szCs w:val="22"/>
-        </w:rPr>
-        <w:t>, GPA: 4.0/4.0</w:t>
+          <w:color w:val="000000"/>
+          <w:sz w:val="22"/>
+          <w:szCs w:val="22"/>
+        </w:rPr>
+        <w:t>Master of Science in Computer Science</w:t>
+      </w:r>
+      <w:r>
+        <w:rPr>
+          <w:b/>
+          <w:bCs/>
+          <w:color w:val="000000"/>
+          <w:sz w:val="22"/>
+          <w:szCs w:val="22"/>
+        </w:rPr>
+        <w:t xml:space="preserve"> </w:t>
+      </w:r>
+      <w:r>
+        <w:rPr>
+          <w:b/>
+          <w:bCs/>
+          <w:color w:val="000000"/>
+          <w:sz w:val="22"/>
+          <w:szCs w:val="22"/>
+        </w:rPr>
+        <w:t>(</w:t>
+      </w:r>
+      <w:r>
+        <w:rPr>
+          <w:b/>
+          <w:bCs/>
+          <w:color w:val="000000"/>
+          <w:sz w:val="22"/>
+          <w:szCs w:val="22"/>
+        </w:rPr>
+        <w:t>GPA: 4.0/4.0</w:t>
       </w:r>
       <w:r>
         <w:rPr>
@@ -456,44 +278,68 @@
           <w:sz w:val="22"/>
           <w:szCs w:val="22"/>
         </w:rPr>
-        <w:t>Mobile application Development, Knowledge Disc. in Database, Algorithms</w:t>
-      </w:r>
-      <w:r>
-        <w:rPr>
-          <w:bCs/>
-          <w:color w:val="000000"/>
-          <w:sz w:val="22"/>
-          <w:szCs w:val="22"/>
-        </w:rPr>
-        <w:t>,</w:t>
-      </w:r>
-      <w:r>
-        <w:rPr>
-          <w:b/>
-          <w:color w:val="000000"/>
-          <w:sz w:val="22"/>
-          <w:szCs w:val="22"/>
-        </w:rPr>
-        <w:t xml:space="preserve"> </w:t>
-      </w:r>
-      <w:r>
-        <w:rPr>
-          <w:color w:val="000000"/>
-          <w:sz w:val="22"/>
-          <w:szCs w:val="22"/>
-        </w:rPr>
-        <w:t>Network-based Application Development</w:t>
+        <w:t xml:space="preserve">Algorithms, </w:t>
+      </w:r>
+      <w:r>
+        <w:rPr>
+          <w:bCs/>
+          <w:color w:val="000000"/>
+          <w:sz w:val="22"/>
+          <w:szCs w:val="22"/>
+        </w:rPr>
+        <w:t xml:space="preserve">Mobile application Development, </w:t>
+      </w:r>
+      <w:r>
+        <w:rPr>
+          <w:bCs/>
+          <w:color w:val="000000"/>
+          <w:sz w:val="22"/>
+          <w:szCs w:val="22"/>
+        </w:rPr>
+        <w:t>Data Science</w:t>
+      </w:r>
+      <w:r>
+        <w:rPr>
+          <w:bCs/>
+          <w:color w:val="000000"/>
+          <w:sz w:val="22"/>
+          <w:szCs w:val="22"/>
+        </w:rPr>
+        <w:t xml:space="preserve">, </w:t>
+      </w:r>
+      <w:r>
+        <w:rPr>
+          <w:color w:val="000000"/>
+          <w:sz w:val="22"/>
+          <w:szCs w:val="22"/>
+        </w:rPr>
+        <w:t>Network-</w:t>
+      </w:r>
+      <w:r>
+        <w:rPr>
+          <w:color w:val="000000"/>
+          <w:sz w:val="22"/>
+          <w:szCs w:val="22"/>
+        </w:rPr>
+        <w:t>B</w:t>
+      </w:r>
+      <w:r>
+        <w:rPr>
+          <w:color w:val="000000"/>
+          <w:sz w:val="22"/>
+          <w:szCs w:val="22"/>
+        </w:rPr>
+        <w:t>ased Application Development</w:t>
       </w:r>
     </w:p>
     <w:p>
       <w:pPr>
-        <w:spacing w:after="120"/>
         <w:ind w:left="720"/>
         <w:jc w:val="both"/>
         <w:rPr>
           <w:color w:val="000000"/>
-          <w:sz w:val="22"/>
-          <w:szCs w:val="22"/>
+          <w:sz w:val="16"/>
+          <w:szCs w:val="16"/>
         </w:rPr>
       </w:pPr>
     </w:p>
@@ -519,27 +365,17 @@
           <w:sz w:val="22"/>
           <w:szCs w:val="22"/>
         </w:rPr>
-        <w:t>Institute of Technical Education and Research, Bhubaneswar</w:t>
-      </w:r>
-      <w:r>
-        <w:rPr>
-          <w:b/>
-          <w:bCs/>
-          <w:color w:val="000000"/>
-          <w:sz w:val="22"/>
-          <w:szCs w:val="22"/>
-        </w:rPr>
-        <w:t>,</w:t>
-      </w:r>
-      <w:r>
-        <w:rPr>
-          <w:b/>
-          <w:bCs/>
-          <w:color w:val="000000"/>
-          <w:sz w:val="22"/>
-          <w:szCs w:val="22"/>
-        </w:rPr>
-        <w:t xml:space="preserve"> Odisha</w:t>
+        <w:t>Institute of Technical Education and Research, Odisha</w:t>
+      </w:r>
+      <w:r>
+        <w:rPr>
+          <w:b/>
+          <w:bCs/>
+          <w:color w:val="000000"/>
+          <w:sz w:val="22"/>
+          <w:szCs w:val="22"/>
+        </w:rPr>
+        <w:t xml:space="preserve">, India          </w:t>
       </w:r>
       <w:r>
         <w:rPr>
@@ -558,6 +394,23 @@
           <w:szCs w:val="22"/>
         </w:rPr>
         <w:tab/>
+      </w:r>
+      <w:r>
+        <w:rPr>
+          <w:color w:val="000000"/>
+          <w:sz w:val="22"/>
+          <w:szCs w:val="22"/>
+        </w:rPr>
+        <w:t xml:space="preserve">   </w:t>
+      </w:r>
+      <w:r>
+        <w:rPr>
+          <w:color w:val="000000"/>
+          <w:sz w:val="22"/>
+          <w:szCs w:val="22"/>
+        </w:rPr>
+        <w:tab/>
+        <w:t xml:space="preserve">   </w:t>
       </w:r>
       <w:r>
         <w:rPr>
@@ -585,25 +438,23 @@
           <w:sz w:val="22"/>
           <w:szCs w:val="22"/>
         </w:rPr>
-        <w:t>(</w:t>
-      </w:r>
-      <w:r>
-        <w:rPr>
-          <w:b/>
-          <w:bCs/>
-          <w:color w:val="000000"/>
-          <w:sz w:val="22"/>
-          <w:szCs w:val="22"/>
-        </w:rPr>
-        <w:t>Bachelor of Information Technology</w:t>
-      </w:r>
-      <w:r>
-        <w:rPr>
-          <w:color w:val="000000"/>
-          <w:sz w:val="22"/>
-          <w:szCs w:val="22"/>
-        </w:rPr>
-        <w:t>, GPA: 3.3/4.0)</w:t>
+        <w:t>Bachelor of</w:t>
+      </w:r>
+      <w:r>
+        <w:rPr>
+          <w:color w:val="000000"/>
+          <w:sz w:val="22"/>
+          <w:szCs w:val="22"/>
+        </w:rPr>
+        <w:t xml:space="preserve"> Technology in</w:t>
+      </w:r>
+      <w:r>
+        <w:rPr>
+          <w:color w:val="000000"/>
+          <w:sz w:val="22"/>
+          <w:szCs w:val="22"/>
+        </w:rPr>
+        <w:t xml:space="preserve"> Information Technology</w:t>
       </w:r>
       <w:r>
         <w:rPr>
@@ -612,6 +463,36 @@
           <w:szCs w:val="22"/>
         </w:rPr>
         <w:t xml:space="preserve"> </w:t>
+      </w:r>
+      <w:r>
+        <w:rPr>
+          <w:b/>
+          <w:bCs/>
+          <w:color w:val="000000"/>
+          <w:sz w:val="22"/>
+          <w:szCs w:val="22"/>
+        </w:rPr>
+        <w:t>(GPA: 3.</w:t>
+      </w:r>
+      <w:r>
+        <w:rPr>
+          <w:b/>
+          <w:bCs/>
+          <w:color w:val="000000"/>
+          <w:sz w:val="22"/>
+          <w:szCs w:val="22"/>
+        </w:rPr>
+        <w:t>7</w:t>
+      </w:r>
+      <w:r>
+        <w:rPr>
+          <w:b/>
+          <w:bCs/>
+          <w:color w:val="000000"/>
+          <w:sz w:val="22"/>
+          <w:szCs w:val="22"/>
+        </w:rPr>
+        <w:t>/4.0)</w:t>
       </w:r>
     </w:p>
     <w:p>
@@ -631,7 +512,71 @@
           <w:sz w:val="22"/>
           <w:szCs w:val="22"/>
         </w:rPr>
-        <w:t>Relevant Coursework- RDBMS, Java, Algorithms, Software Eng. Computer Networks</w:t>
+        <w:t xml:space="preserve">Relevant Coursework- </w:t>
+      </w:r>
+      <w:r>
+        <w:rPr>
+          <w:color w:val="000000"/>
+          <w:sz w:val="22"/>
+          <w:szCs w:val="22"/>
+        </w:rPr>
+        <w:t>RDBMS</w:t>
+      </w:r>
+      <w:r>
+        <w:rPr>
+          <w:color w:val="000000"/>
+          <w:sz w:val="22"/>
+          <w:szCs w:val="22"/>
+        </w:rPr>
+        <w:t>, Java, Algorithms,</w:t>
+      </w:r>
+      <w:r>
+        <w:rPr>
+          <w:color w:val="000000"/>
+          <w:sz w:val="22"/>
+          <w:szCs w:val="22"/>
+        </w:rPr>
+        <w:t xml:space="preserve"> Data Structure</w:t>
+      </w:r>
+      <w:r>
+        <w:rPr>
+          <w:color w:val="000000"/>
+          <w:sz w:val="22"/>
+          <w:szCs w:val="22"/>
+        </w:rPr>
+        <w:t>s</w:t>
+      </w:r>
+      <w:r>
+        <w:rPr>
+          <w:color w:val="000000"/>
+          <w:sz w:val="22"/>
+          <w:szCs w:val="22"/>
+        </w:rPr>
+        <w:t>,</w:t>
+      </w:r>
+      <w:r>
+        <w:rPr>
+          <w:color w:val="000000"/>
+          <w:sz w:val="22"/>
+          <w:szCs w:val="22"/>
+        </w:rPr>
+        <w:t xml:space="preserve"> Software Eng.</w:t>
+      </w:r>
+      <w:r>
+        <w:rPr>
+          <w:color w:val="000000"/>
+          <w:sz w:val="22"/>
+          <w:szCs w:val="22"/>
+        </w:rPr>
+        <w:t>,</w:t>
+      </w:r>
+      <w:r>
+        <w:rPr>
+          <w:color w:val="000000"/>
+          <w:sz w:val="22"/>
+          <w:szCs w:val="22"/>
+        </w:rPr>
+        <w:t xml:space="preserve"> Computer Networks</w:t>
       </w:r>
     </w:p>
     <w:p>
@@ -641,14 +586,16 @@
         <w:jc w:val="both"/>
         <w:rPr>
           <w:color w:val="000000"/>
-          <w:sz w:val="22"/>
-          <w:szCs w:val="22"/>
+          <w:sz w:val="16"/>
+          <w:szCs w:val="16"/>
         </w:rPr>
       </w:pPr>
     </w:p>
     <w:p>
       <w:pPr>
         <w:keepNext/>
+        <w:spacing w:after="10" w:line="276" w:lineRule="auto"/>
+        <w:contextualSpacing/>
         <w:jc w:val="both"/>
         <w:rPr>
           <w:b/>
@@ -664,7 +611,25 @@
           <w:sz w:val="24"/>
           <w:szCs w:val="24"/>
         </w:rPr>
-        <w:t>Technical Qualifications</w:t>
+        <w:t xml:space="preserve">TECHNICAL </w:t>
+      </w:r>
+      <w:r>
+        <w:rPr>
+          <w:b/>
+          <w:color w:val="000000"/>
+          <w:sz w:val="24"/>
+          <w:szCs w:val="24"/>
+        </w:rPr>
+        <w:t>SKILLS</w:t>
+      </w:r>
+      <w:r>
+        <w:rPr>
+          <w:b/>
+          <w:color w:val="000000"/>
+          <w:sz w:val="24"/>
+          <w:szCs w:val="24"/>
+        </w:rPr>
+        <w:t xml:space="preserve"> </w:t>
       </w:r>
     </w:p>
     <w:p>
@@ -698,39 +663,15 @@
           <w:sz w:val="22"/>
           <w:szCs w:val="22"/>
         </w:rPr>
-        <w:t> Python, Java</w:t>
-      </w:r>
-      <w:r>
-        <w:rPr>
-          <w:color w:val="000000"/>
-          <w:sz w:val="22"/>
-          <w:szCs w:val="22"/>
-        </w:rPr>
-        <w:t xml:space="preserve">, </w:t>
-      </w:r>
-      <w:r>
-        <w:rPr>
-          <w:color w:val="000000"/>
-          <w:sz w:val="22"/>
-          <w:szCs w:val="22"/>
-        </w:rPr>
-        <w:t>HTML5, CSS, Linux</w:t>
-      </w:r>
-      <w:r>
-        <w:rPr>
-          <w:color w:val="000000"/>
-          <w:sz w:val="22"/>
-          <w:szCs w:val="22"/>
-        </w:rPr>
-        <w:t xml:space="preserve"> </w:t>
-      </w:r>
-      <w:r>
-        <w:rPr>
-          <w:color w:val="000000"/>
-          <w:sz w:val="22"/>
-          <w:szCs w:val="22"/>
-        </w:rPr>
-        <w:t>Bash Script</w:t>
+        <w:t> Python, Java, HTML5, CSS, Linux Bash Script</w:t>
+      </w:r>
+      <w:r>
+        <w:rPr>
+          <w:color w:val="000000"/>
+          <w:sz w:val="22"/>
+          <w:szCs w:val="22"/>
+        </w:rPr>
+        <w:t>, JavaScript, Node.js</w:t>
       </w:r>
     </w:p>
     <w:p>
@@ -756,15 +697,18 @@
           <w:sz w:val="22"/>
           <w:szCs w:val="22"/>
         </w:rPr>
-        <w:t>Libraries: </w:t>
-      </w:r>
-      <w:r>
-        <w:rPr>
-          <w:color w:val="000000"/>
-          <w:sz w:val="22"/>
-          <w:szCs w:val="22"/>
-        </w:rPr>
-        <w:t>Pandas, Scikit-Learn, Matplotlib, Numpy, Seaborn</w:t>
+        <w:t>Libraries:</w:t>
+      </w:r>
+      <w:r>
+        <w:t xml:space="preserve"> </w:t>
+      </w:r>
+      <w:r>
+        <w:rPr>
+          <w:color w:val="000000"/>
+          <w:sz w:val="22"/>
+          <w:szCs w:val="22"/>
+        </w:rPr>
+        <w:t>Pytest, Scikit-Learn, Pandas, NumPy</w:t>
       </w:r>
     </w:p>
     <w:p>
@@ -800,6 +744,14 @@
         </w:rPr>
         <w:t>Jupyter Notebook, PyCharm, Git, Android Studio, Vim, WebStorm</w:t>
       </w:r>
+      <w:r>
+        <w:rPr>
+          <w:color w:val="000000"/>
+          <w:sz w:val="22"/>
+          <w:szCs w:val="22"/>
+        </w:rPr>
+        <w:t>, Selenium</w:t>
+      </w:r>
     </w:p>
     <w:p>
       <w:pPr>
@@ -832,26 +784,64 @@
           <w:sz w:val="22"/>
           <w:szCs w:val="22"/>
         </w:rPr>
-        <w:t xml:space="preserve">AWS, Firestore, SQL, Nginx, </w:t>
-      </w:r>
-      <w:r>
-        <w:rPr>
-          <w:color w:val="000000"/>
-          <w:sz w:val="22"/>
-          <w:szCs w:val="22"/>
-        </w:rPr>
-        <w:t>Docker</w:t>
-      </w:r>
-      <w:r>
-        <w:rPr>
-          <w:color w:val="000000"/>
-          <w:sz w:val="22"/>
-          <w:szCs w:val="22"/>
-        </w:rPr>
-        <w:t>, Google Cloud Platform</w:t>
-      </w:r>
-      <w:bookmarkStart w:id="1" w:name="_GoBack"/>
-      <w:bookmarkEnd w:id="1"/>
+        <w:t xml:space="preserve">AWS, </w:t>
+      </w:r>
+      <w:r>
+        <w:rPr>
+          <w:color w:val="000000"/>
+          <w:sz w:val="22"/>
+          <w:szCs w:val="22"/>
+        </w:rPr>
+        <w:t>MySQL, MongoDB</w:t>
+      </w:r>
+      <w:r>
+        <w:rPr>
+          <w:color w:val="000000"/>
+          <w:sz w:val="22"/>
+          <w:szCs w:val="22"/>
+        </w:rPr>
+        <w:t>,</w:t>
+      </w:r>
+      <w:r>
+        <w:rPr>
+          <w:color w:val="000000"/>
+          <w:sz w:val="22"/>
+          <w:szCs w:val="22"/>
+        </w:rPr>
+        <w:t xml:space="preserve"> Tomcat 8, Apache Server,</w:t>
+      </w:r>
+      <w:r>
+        <w:rPr>
+          <w:color w:val="000000"/>
+          <w:sz w:val="22"/>
+          <w:szCs w:val="22"/>
+        </w:rPr>
+        <w:t xml:space="preserve"> Oracle</w:t>
+      </w:r>
+      <w:r>
+        <w:rPr>
+          <w:color w:val="000000"/>
+          <w:sz w:val="22"/>
+          <w:szCs w:val="22"/>
+        </w:rPr>
+        <w:t>, Docker</w:t>
+      </w:r>
+      <w:r>
+        <w:rPr>
+          <w:color w:val="000000"/>
+          <w:sz w:val="22"/>
+          <w:szCs w:val="22"/>
+        </w:rPr>
+        <w:t xml:space="preserve">, </w:t>
+      </w:r>
+      <w:r>
+        <w:rPr>
+          <w:color w:val="000000"/>
+          <w:sz w:val="22"/>
+          <w:szCs w:val="22"/>
+        </w:rPr>
+        <w:t>GCP</w:t>
+      </w:r>
     </w:p>
     <w:p>
       <w:pPr>
@@ -902,7 +892,63 @@
           <w:sz w:val="22"/>
           <w:szCs w:val="22"/>
         </w:rPr>
-        <w:t>Team Leadership, Project Management, Punctual, Goal Oriented, Communication</w:t>
+        <w:t>Self Starter</w:t>
+      </w:r>
+      <w:r>
+        <w:rPr>
+          <w:color w:val="000000"/>
+          <w:sz w:val="22"/>
+          <w:szCs w:val="22"/>
+        </w:rPr>
+        <w:t xml:space="preserve">, </w:t>
+      </w:r>
+      <w:r>
+        <w:rPr>
+          <w:color w:val="000000"/>
+          <w:sz w:val="22"/>
+          <w:szCs w:val="22"/>
+        </w:rPr>
+        <w:t>Proficient</w:t>
+      </w:r>
+      <w:r>
+        <w:rPr>
+          <w:color w:val="000000"/>
+          <w:sz w:val="22"/>
+          <w:szCs w:val="22"/>
+        </w:rPr>
+        <w:t xml:space="preserve">, </w:t>
+      </w:r>
+      <w:r>
+        <w:rPr>
+          <w:color w:val="000000"/>
+          <w:sz w:val="22"/>
+          <w:szCs w:val="22"/>
+        </w:rPr>
+        <w:t>Team Oriented</w:t>
+      </w:r>
+      <w:r>
+        <w:rPr>
+          <w:color w:val="000000"/>
+          <w:sz w:val="22"/>
+          <w:szCs w:val="22"/>
+        </w:rPr>
+        <w:t xml:space="preserve">, Goal Oriented, </w:t>
+      </w:r>
+      <w:r>
+        <w:rPr>
+          <w:color w:val="000000"/>
+          <w:sz w:val="22"/>
+          <w:szCs w:val="22"/>
+        </w:rPr>
+        <w:t>Communication Skills</w:t>
+      </w:r>
+      <w:r>
+        <w:rPr>
+          <w:color w:val="000000"/>
+          <w:sz w:val="22"/>
+          <w:szCs w:val="22"/>
+        </w:rPr>
+        <w:t>, Good Work Ethic</w:t>
       </w:r>
     </w:p>
     <w:p>
@@ -910,139 +956,53 @@
         <w:ind w:left="1080"/>
         <w:jc w:val="both"/>
         <w:rPr>
-          <w:sz w:val="22"/>
-          <w:szCs w:val="22"/>
+          <w:sz w:val="16"/>
+          <w:szCs w:val="16"/>
         </w:rPr>
       </w:pPr>
     </w:p>
     <w:p>
       <w:pPr>
         <w:keepNext/>
+        <w:spacing w:after="10" w:line="276" w:lineRule="auto"/>
+        <w:contextualSpacing/>
+        <w:jc w:val="both"/>
+        <w:rPr>
+          <w:b/>
+          <w:color w:val="000000"/>
+          <w:sz w:val="24"/>
+          <w:szCs w:val="24"/>
+        </w:rPr>
+      </w:pPr>
+      <w:r>
+        <w:rPr>
+          <w:b/>
+          <w:color w:val="000000"/>
+          <w:sz w:val="24"/>
+          <w:szCs w:val="24"/>
+        </w:rPr>
+        <w:t>TECHNICAL EXPERIENCE</w:t>
+      </w:r>
+    </w:p>
+    <w:p>
+      <w:pPr>
+        <w:keepNext/>
+        <w:spacing w:after="10" w:line="276" w:lineRule="auto"/>
+        <w:contextualSpacing/>
+        <w:jc w:val="both"/>
+        <w:rPr>
+          <w:color w:val="000000"/>
+          <w:sz w:val="22"/>
+          <w:szCs w:val="22"/>
+        </w:rPr>
+      </w:pPr>
+    </w:p>
+    <w:p>
+      <w:pPr>
+        <w:widowControl w:val="0"/>
         <w:spacing w:after="40"/>
         <w:jc w:val="both"/>
         <w:rPr>
-          <w:b/>
-          <w:color w:val="000000"/>
-          <w:sz w:val="24"/>
-          <w:szCs w:val="24"/>
-        </w:rPr>
-      </w:pPr>
-      <w:r>
-        <w:rPr>
-          <w:b/>
-          <w:color w:val="000000"/>
-          <w:sz w:val="24"/>
-          <w:szCs w:val="24"/>
-        </w:rPr>
-        <w:t>Technical Experience</w:t>
-      </w:r>
-    </w:p>
-    <w:p>
-      <w:pPr>
-        <w:autoSpaceDE w:val="0"/>
-        <w:autoSpaceDN w:val="0"/>
-        <w:adjustRightInd w:val="0"/>
-        <w:rPr>
-          <w:sz w:val="24"/>
-          <w:szCs w:val="24"/>
-        </w:rPr>
-      </w:pPr>
-      <w:r>
-        <w:rPr>
-          <w:b/>
-          <w:bCs/>
-          <w:color w:val="000000"/>
-          <w:sz w:val="22"/>
-          <w:szCs w:val="22"/>
-        </w:rPr>
-        <w:t>Teaching Assistant - Database Systems</w:t>
-      </w:r>
-      <w:r>
-        <w:rPr>
-          <w:b/>
-          <w:bCs/>
-          <w:color w:val="000000"/>
-          <w:sz w:val="22"/>
-          <w:szCs w:val="22"/>
-        </w:rPr>
-        <w:t>, UNC Charlotte</w:t>
-      </w:r>
-      <w:r>
-        <w:rPr>
-          <w:b/>
-          <w:bCs/>
-          <w:color w:val="000000"/>
-          <w:sz w:val="22"/>
-          <w:szCs w:val="22"/>
-        </w:rPr>
-        <w:t xml:space="preserve">                                                                        </w:t>
-      </w:r>
-      <w:r>
-        <w:rPr>
-          <w:color w:val="000000"/>
-          <w:sz w:val="22"/>
-          <w:szCs w:val="22"/>
-        </w:rPr>
-        <w:t>Jan 2020 - Present</w:t>
-      </w:r>
-    </w:p>
-    <w:p>
-      <w:pPr>
-        <w:numPr>
-          <w:ilvl w:val="0"/>
-          <w:numId w:val="4"/>
-        </w:numPr>
-        <w:spacing w:line="276" w:lineRule="auto"/>
-        <w:ind w:left="720" w:hanging="360"/>
-        <w:jc w:val="both"/>
-        <w:rPr>
-          <w:color w:val="000000"/>
-          <w:sz w:val="22"/>
-          <w:szCs w:val="22"/>
-        </w:rPr>
-      </w:pPr>
-      <w:r>
-        <w:rPr>
-          <w:color w:val="000000"/>
-          <w:sz w:val="22"/>
-          <w:szCs w:val="22"/>
-        </w:rPr>
-        <w:t>Assist with grading, tutoring students, software installation as needed for students, help with proctoring exams, maintain office hours and</w:t>
-      </w:r>
-      <w:r>
-        <w:rPr>
-          <w:color w:val="000000"/>
-          <w:sz w:val="22"/>
-          <w:szCs w:val="22"/>
-        </w:rPr>
-        <w:t xml:space="preserve"> </w:t>
-      </w:r>
-      <w:r>
-        <w:rPr>
-          <w:color w:val="000000"/>
-          <w:sz w:val="22"/>
-          <w:szCs w:val="22"/>
-        </w:rPr>
-        <w:t>other assigned duties</w:t>
-      </w:r>
-    </w:p>
-    <w:p>
-      <w:pPr>
-        <w:ind w:left="720"/>
-        <w:jc w:val="both"/>
-        <w:rPr>
-          <w:color w:val="000000"/>
-          <w:sz w:val="22"/>
-          <w:szCs w:val="22"/>
-        </w:rPr>
-      </w:pPr>
-    </w:p>
-    <w:p>
-      <w:pPr>
-        <w:widowControl w:val="0"/>
-        <w:spacing w:after="10"/>
-        <w:jc w:val="both"/>
-        <w:rPr>
           <w:color w:val="000000"/>
           <w:sz w:val="22"/>
           <w:szCs w:val="22"/>
@@ -1088,15 +1048,7 @@
           <w:sz w:val="22"/>
           <w:szCs w:val="22"/>
         </w:rPr>
-        <w:t>Lead</w:t>
-      </w:r>
-      <w:r>
-        <w:rPr>
-          <w:color w:val="000000"/>
-          <w:sz w:val="22"/>
-          <w:szCs w:val="22"/>
-        </w:rPr>
-        <w:t xml:space="preserve"> </w:t>
+        <w:t xml:space="preserve">Lead </w:t>
       </w:r>
       <w:r>
         <w:rPr>
@@ -1137,6 +1089,14 @@
           <w:szCs w:val="22"/>
         </w:rPr>
         <w:t xml:space="preserve">   </w:t>
+      </w:r>
+      <w:r>
+        <w:rPr>
+          <w:color w:val="000000"/>
+          <w:sz w:val="22"/>
+          <w:szCs w:val="22"/>
+        </w:rPr>
+        <w:t xml:space="preserve">  </w:t>
       </w:r>
       <w:r>
         <w:rPr>
@@ -1169,6 +1129,7 @@
           <w:szCs w:val="22"/>
         </w:rPr>
       </w:pPr>
+      <w:bookmarkStart w:id="1" w:name="_Hlk36158125"/>
       <w:r>
         <w:rPr>
           <w:b/>
@@ -1187,45 +1148,21 @@
         </w:rPr>
         <w:t xml:space="preserve"> – responsible for project deliverables, workstream allocation and training of team members</w:t>
       </w:r>
-    </w:p>
-    <w:p>
-      <w:pPr>
-        <w:numPr>
-          <w:ilvl w:val="0"/>
-          <w:numId w:val="4"/>
-        </w:numPr>
-        <w:spacing w:line="276" w:lineRule="auto"/>
-        <w:ind w:left="720" w:hanging="360"/>
-        <w:jc w:val="both"/>
-        <w:rPr>
-          <w:color w:val="000000"/>
-          <w:sz w:val="22"/>
-          <w:szCs w:val="22"/>
-        </w:rPr>
-      </w:pPr>
-      <w:r>
-        <w:rPr>
-          <w:color w:val="000000"/>
-          <w:sz w:val="22"/>
-          <w:szCs w:val="22"/>
-        </w:rPr>
-        <w:t>Managed the entire Internet Banking Portal for Central Bank of India</w:t>
-      </w:r>
-      <w:r>
-        <w:rPr>
-          <w:color w:val="000000"/>
-          <w:sz w:val="22"/>
-          <w:szCs w:val="22"/>
-        </w:rPr>
-        <w:t xml:space="preserve"> starting from requirement gathering to deploying the module in production</w:t>
-      </w:r>
-      <w:r>
-        <w:rPr>
-          <w:color w:val="000000"/>
-          <w:sz w:val="22"/>
-          <w:szCs w:val="22"/>
-        </w:rPr>
-        <w:t xml:space="preserve"> on a single day</w:t>
+      <w:r>
+        <w:rPr>
+          <w:color w:val="000000"/>
+          <w:sz w:val="22"/>
+          <w:szCs w:val="22"/>
+        </w:rPr>
+        <w:t xml:space="preserve"> implementing Agile and DevOps methodologies</w:t>
+      </w:r>
+      <w:r>
+        <w:rPr>
+          <w:color w:val="000000"/>
+          <w:sz w:val="22"/>
+          <w:szCs w:val="22"/>
+        </w:rPr>
+        <w:t xml:space="preserve"> </w:t>
       </w:r>
     </w:p>
     <w:p>
@@ -1237,46 +1174,94 @@
         <w:ind w:left="720" w:hanging="360"/>
         <w:jc w:val="both"/>
         <w:rPr>
-          <w:color w:val="000000"/>
-          <w:sz w:val="22"/>
-          <w:szCs w:val="22"/>
-        </w:rPr>
-      </w:pPr>
-      <w:r>
-        <w:rPr>
-          <w:color w:val="000000"/>
-          <w:sz w:val="22"/>
-          <w:szCs w:val="22"/>
-        </w:rPr>
-        <w:t xml:space="preserve">Developed tax modules using </w:t>
-      </w:r>
-      <w:r>
-        <w:rPr>
-          <w:b/>
-          <w:bCs/>
-          <w:color w:val="000000"/>
-          <w:sz w:val="22"/>
-          <w:szCs w:val="22"/>
-        </w:rPr>
-        <w:t>Java</w:t>
-      </w:r>
-      <w:r>
-        <w:rPr>
-          <w:b/>
-          <w:bCs/>
-          <w:color w:val="000000"/>
-          <w:sz w:val="22"/>
-          <w:szCs w:val="22"/>
-        </w:rPr>
-        <w:t>, EJB framework</w:t>
-      </w:r>
-      <w:r>
-        <w:rPr>
-          <w:color w:val="000000"/>
-          <w:sz w:val="22"/>
-          <w:szCs w:val="22"/>
-        </w:rPr>
-        <w:t xml:space="preserve"> to be implemented to the Internet Banking module</w:t>
+          <w:b/>
+          <w:bCs/>
+          <w:color w:val="000000"/>
+          <w:sz w:val="22"/>
+          <w:szCs w:val="22"/>
+        </w:rPr>
+      </w:pPr>
+      <w:r>
+        <w:rPr>
+          <w:color w:val="000000"/>
+          <w:sz w:val="22"/>
+          <w:szCs w:val="22"/>
+        </w:rPr>
+        <w:t xml:space="preserve">Developed </w:t>
+      </w:r>
+      <w:r>
+        <w:rPr>
+          <w:b/>
+          <w:bCs/>
+          <w:color w:val="000000"/>
+          <w:sz w:val="22"/>
+          <w:szCs w:val="22"/>
+        </w:rPr>
+        <w:t>python</w:t>
+      </w:r>
+      <w:r>
+        <w:rPr>
+          <w:color w:val="000000"/>
+          <w:sz w:val="22"/>
+          <w:szCs w:val="22"/>
+        </w:rPr>
+        <w:t xml:space="preserve"> </w:t>
+      </w:r>
+      <w:r>
+        <w:rPr>
+          <w:b/>
+          <w:bCs/>
+          <w:color w:val="000000"/>
+          <w:sz w:val="22"/>
+          <w:szCs w:val="22"/>
+        </w:rPr>
+        <w:t>scripts</w:t>
+      </w:r>
+      <w:r>
+        <w:rPr>
+          <w:b/>
+          <w:bCs/>
+          <w:color w:val="000000"/>
+          <w:sz w:val="22"/>
+          <w:szCs w:val="22"/>
+        </w:rPr>
+        <w:t xml:space="preserve"> on Oracle HTTP Unix server</w:t>
+      </w:r>
+      <w:r>
+        <w:rPr>
+          <w:b/>
+          <w:bCs/>
+          <w:color w:val="000000"/>
+          <w:sz w:val="22"/>
+          <w:szCs w:val="22"/>
+        </w:rPr>
+        <w:t xml:space="preserve"> </w:t>
+      </w:r>
+      <w:r>
+        <w:rPr>
+          <w:color w:val="000000"/>
+          <w:sz w:val="22"/>
+          <w:szCs w:val="22"/>
+        </w:rPr>
+        <w:t>to automate production deployment</w:t>
+      </w:r>
+      <w:r>
+        <w:rPr>
+          <w:color w:val="000000"/>
+          <w:sz w:val="22"/>
+          <w:szCs w:val="22"/>
+        </w:rPr>
+        <w:t xml:space="preserve"> </w:t>
+      </w:r>
+      <w:r>
+        <w:rPr>
+          <w:b/>
+          <w:bCs/>
+          <w:color w:val="000000"/>
+          <w:sz w:val="22"/>
+          <w:szCs w:val="22"/>
+        </w:rPr>
+        <w:t>improving efficiency 30%</w:t>
       </w:r>
     </w:p>
     <w:p>
@@ -1288,30 +1273,130 @@
         <w:ind w:left="720" w:hanging="360"/>
         <w:jc w:val="both"/>
         <w:rPr>
-          <w:b/>
-          <w:bCs/>
-          <w:color w:val="000000"/>
-          <w:sz w:val="22"/>
-          <w:szCs w:val="22"/>
-        </w:rPr>
-      </w:pPr>
-      <w:r>
-        <w:rPr>
-          <w:color w:val="000000"/>
-          <w:sz w:val="22"/>
-          <w:szCs w:val="22"/>
-        </w:rPr>
-        <w:t xml:space="preserve">Created Multiple instances of </w:t>
-      </w:r>
-      <w:r>
-        <w:rPr>
-          <w:b/>
-          <w:bCs/>
-          <w:color w:val="000000"/>
-          <w:sz w:val="22"/>
-          <w:szCs w:val="22"/>
-        </w:rPr>
-        <w:t>Oracle Webservers (OHS) using Oracle Fusion Middleware</w:t>
+          <w:color w:val="000000"/>
+          <w:sz w:val="16"/>
+          <w:szCs w:val="16"/>
+        </w:rPr>
+      </w:pPr>
+      <w:r>
+        <w:rPr>
+          <w:b/>
+          <w:bCs/>
+          <w:color w:val="000000"/>
+          <w:sz w:val="22"/>
+          <w:szCs w:val="22"/>
+        </w:rPr>
+        <w:t xml:space="preserve">Slashed the query </w:t>
+      </w:r>
+      <w:r>
+        <w:rPr>
+          <w:b/>
+          <w:bCs/>
+          <w:color w:val="000000"/>
+          <w:sz w:val="22"/>
+          <w:szCs w:val="22"/>
+        </w:rPr>
+        <w:t>execution</w:t>
+      </w:r>
+      <w:r>
+        <w:rPr>
+          <w:b/>
+          <w:bCs/>
+          <w:color w:val="000000"/>
+          <w:sz w:val="22"/>
+          <w:szCs w:val="22"/>
+        </w:rPr>
+        <w:t xml:space="preserve"> time by 80% </w:t>
+      </w:r>
+      <w:r>
+        <w:rPr>
+          <w:color w:val="000000"/>
+          <w:sz w:val="22"/>
+          <w:szCs w:val="22"/>
+        </w:rPr>
+        <w:t>through</w:t>
+      </w:r>
+      <w:r>
+        <w:rPr>
+          <w:b/>
+          <w:bCs/>
+          <w:color w:val="000000"/>
+          <w:sz w:val="22"/>
+          <w:szCs w:val="22"/>
+        </w:rPr>
+        <w:t xml:space="preserve"> </w:t>
+      </w:r>
+      <w:r>
+        <w:rPr>
+          <w:color w:val="000000"/>
+          <w:sz w:val="22"/>
+          <w:szCs w:val="22"/>
+        </w:rPr>
+        <w:t>implementing</w:t>
+      </w:r>
+      <w:r>
+        <w:rPr>
+          <w:b/>
+          <w:bCs/>
+          <w:color w:val="000000"/>
+          <w:sz w:val="22"/>
+          <w:szCs w:val="22"/>
+        </w:rPr>
+        <w:t xml:space="preserve"> </w:t>
+      </w:r>
+      <w:r>
+        <w:rPr>
+          <w:b/>
+          <w:bCs/>
+          <w:color w:val="000000"/>
+          <w:sz w:val="22"/>
+          <w:szCs w:val="22"/>
+        </w:rPr>
+        <w:t xml:space="preserve">functional </w:t>
+      </w:r>
+      <w:r>
+        <w:rPr>
+          <w:b/>
+          <w:bCs/>
+          <w:color w:val="000000"/>
+          <w:sz w:val="22"/>
+          <w:szCs w:val="22"/>
+        </w:rPr>
+        <w:t>Index</w:t>
+      </w:r>
+      <w:r>
+        <w:rPr>
+          <w:b/>
+          <w:bCs/>
+          <w:color w:val="000000"/>
+          <w:sz w:val="22"/>
+          <w:szCs w:val="22"/>
+        </w:rPr>
+        <w:t xml:space="preserve"> and SQL Subqueries</w:t>
+      </w:r>
+      <w:r>
+        <w:rPr>
+          <w:color w:val="000000"/>
+          <w:sz w:val="22"/>
+          <w:szCs w:val="22"/>
+        </w:rPr>
+        <w:t xml:space="preserve"> </w:t>
+      </w:r>
+      <w:r>
+        <w:rPr>
+          <w:color w:val="000000"/>
+          <w:sz w:val="22"/>
+          <w:szCs w:val="22"/>
+        </w:rPr>
+        <w:t>in the</w:t>
+      </w:r>
+      <w:r>
+        <w:rPr>
+          <w:color w:val="000000"/>
+          <w:sz w:val="22"/>
+          <w:szCs w:val="22"/>
+        </w:rPr>
+        <w:t xml:space="preserve"> production database</w:t>
       </w:r>
     </w:p>
     <w:p>
@@ -1336,40 +1421,20 @@
           <w:sz w:val="22"/>
           <w:szCs w:val="22"/>
         </w:rPr>
-        <w:t xml:space="preserve">Added </w:t>
-      </w:r>
-      <w:r>
-        <w:rPr>
-          <w:b/>
-          <w:bCs/>
-          <w:color w:val="000000"/>
-          <w:sz w:val="22"/>
-          <w:szCs w:val="22"/>
-        </w:rPr>
-        <w:t xml:space="preserve">functional </w:t>
-      </w:r>
-      <w:r>
-        <w:rPr>
-          <w:b/>
-          <w:bCs/>
-          <w:color w:val="000000"/>
-          <w:sz w:val="22"/>
-          <w:szCs w:val="22"/>
-        </w:rPr>
-        <w:t>Index</w:t>
-      </w:r>
-      <w:r>
-        <w:rPr>
-          <w:b/>
-          <w:bCs/>
-          <w:color w:val="000000"/>
-          <w:sz w:val="22"/>
-          <w:szCs w:val="22"/>
-        </w:rPr>
-        <w:t xml:space="preserve"> and SQL Subqueries</w:t>
-      </w:r>
-      <w:r>
-        <w:rPr>
+        <w:t xml:space="preserve">Re-engineered data parsing </w:t>
+      </w:r>
+      <w:r>
+        <w:rPr>
+          <w:color w:val="000000"/>
+          <w:sz w:val="22"/>
+          <w:szCs w:val="22"/>
+        </w:rPr>
+        <w:t>which resulted in</w:t>
+      </w:r>
+      <w:r>
+        <w:rPr>
+          <w:b/>
+          <w:bCs/>
           <w:color w:val="000000"/>
           <w:sz w:val="22"/>
           <w:szCs w:val="22"/>
@@ -1378,29 +1443,31 @@
       </w:r>
       <w:r>
         <w:rPr>
-          <w:color w:val="000000"/>
-          <w:sz w:val="22"/>
-          <w:szCs w:val="22"/>
-        </w:rPr>
-        <w:t>in the</w:t>
-      </w:r>
-      <w:r>
-        <w:rPr>
-          <w:color w:val="000000"/>
-          <w:sz w:val="22"/>
-          <w:szCs w:val="22"/>
-        </w:rPr>
-        <w:t xml:space="preserve"> production database which </w:t>
-      </w:r>
-      <w:r>
-        <w:rPr>
-          <w:b/>
-          <w:bCs/>
-          <w:color w:val="000000"/>
-          <w:sz w:val="22"/>
-          <w:szCs w:val="22"/>
-        </w:rPr>
-        <w:t>reduced the query time by 80 percent</w:t>
+          <w:b/>
+          <w:bCs/>
+          <w:color w:val="000000"/>
+          <w:sz w:val="22"/>
+          <w:szCs w:val="22"/>
+        </w:rPr>
+        <w:t>60</w:t>
+      </w:r>
+      <w:r>
+        <w:rPr>
+          <w:b/>
+          <w:bCs/>
+          <w:color w:val="000000"/>
+          <w:sz w:val="22"/>
+          <w:szCs w:val="22"/>
+        </w:rPr>
+        <w:t xml:space="preserve">% </w:t>
+      </w:r>
+      <w:r>
+        <w:rPr>
+          <w:color w:val="000000"/>
+          <w:sz w:val="22"/>
+          <w:szCs w:val="22"/>
+        </w:rPr>
+        <w:t>more transactions per day</w:t>
       </w:r>
     </w:p>
     <w:p>
@@ -1413,64 +1480,72 @@
         <w:jc w:val="both"/>
         <w:rPr>
           <w:color w:val="000000"/>
-          <w:sz w:val="22"/>
-          <w:szCs w:val="22"/>
-        </w:rPr>
-      </w:pPr>
-      <w:r>
-        <w:rPr>
-          <w:color w:val="000000"/>
-          <w:sz w:val="22"/>
-          <w:szCs w:val="22"/>
-        </w:rPr>
-        <w:t xml:space="preserve">Worked with DBA team to implement important </w:t>
-      </w:r>
-      <w:r>
-        <w:rPr>
-          <w:b/>
-          <w:bCs/>
-          <w:color w:val="000000"/>
-          <w:sz w:val="22"/>
-          <w:szCs w:val="22"/>
-        </w:rPr>
-        <w:t>Indexes</w:t>
-      </w:r>
-      <w:r>
-        <w:rPr>
-          <w:color w:val="000000"/>
-          <w:sz w:val="22"/>
-          <w:szCs w:val="22"/>
-        </w:rPr>
-        <w:t xml:space="preserve"> and </w:t>
-      </w:r>
-      <w:r>
-        <w:rPr>
-          <w:b/>
-          <w:bCs/>
-          <w:color w:val="000000"/>
-          <w:sz w:val="22"/>
-          <w:szCs w:val="22"/>
-        </w:rPr>
-        <w:t>Triggers to prevent loss or alteration of data</w:t>
-      </w:r>
-      <w:r>
-        <w:rPr>
-          <w:color w:val="000000"/>
-          <w:sz w:val="22"/>
-          <w:szCs w:val="22"/>
-        </w:rPr>
-        <w:t xml:space="preserve"> in the production database</w:t>
+          <w:sz w:val="16"/>
+          <w:szCs w:val="16"/>
+        </w:rPr>
+      </w:pPr>
+      <w:r>
+        <w:rPr>
+          <w:color w:val="000000"/>
+          <w:sz w:val="22"/>
+          <w:szCs w:val="22"/>
+        </w:rPr>
+        <w:t xml:space="preserve">Developed </w:t>
+      </w:r>
+      <w:r>
+        <w:rPr>
+          <w:color w:val="000000"/>
+          <w:sz w:val="22"/>
+          <w:szCs w:val="22"/>
+        </w:rPr>
+        <w:t xml:space="preserve">and deployed </w:t>
+      </w:r>
+      <w:r>
+        <w:rPr>
+          <w:b/>
+          <w:bCs/>
+          <w:color w:val="000000"/>
+          <w:sz w:val="22"/>
+          <w:szCs w:val="22"/>
+        </w:rPr>
+        <w:t>RESTful</w:t>
+      </w:r>
+      <w:r>
+        <w:rPr>
+          <w:b/>
+          <w:bCs/>
+          <w:color w:val="000000"/>
+          <w:sz w:val="22"/>
+          <w:szCs w:val="22"/>
+        </w:rPr>
+        <w:t xml:space="preserve"> APIs</w:t>
+      </w:r>
+      <w:r>
+        <w:rPr>
+          <w:color w:val="000000"/>
+          <w:sz w:val="22"/>
+          <w:szCs w:val="22"/>
+        </w:rPr>
+        <w:t xml:space="preserve"> </w:t>
+      </w:r>
+      <w:r>
+        <w:rPr>
+          <w:color w:val="000000"/>
+          <w:sz w:val="22"/>
+          <w:szCs w:val="22"/>
+        </w:rPr>
+        <w:t>for different tax modules</w:t>
       </w:r>
     </w:p>
+    <w:bookmarkEnd w:id="1"/>
     <w:p>
       <w:pPr>
-        <w:spacing w:line="276" w:lineRule="auto"/>
-        <w:ind w:left="1080"/>
+        <w:ind w:left="720"/>
         <w:jc w:val="both"/>
         <w:rPr>
           <w:color w:val="000000"/>
-          <w:sz w:val="22"/>
-          <w:szCs w:val="22"/>
+          <w:sz w:val="16"/>
+          <w:szCs w:val="16"/>
         </w:rPr>
       </w:pPr>
     </w:p>
@@ -1541,15 +1616,7 @@
           <w:sz w:val="22"/>
           <w:szCs w:val="22"/>
         </w:rPr>
-        <w:t>Analyst</w:t>
-      </w:r>
-      <w:r>
-        <w:rPr>
-          <w:color w:val="000000"/>
-          <w:sz w:val="22"/>
-          <w:szCs w:val="22"/>
-        </w:rPr>
-        <w:t xml:space="preserve">   </w:t>
+        <w:t xml:space="preserve">Analyst   </w:t>
       </w:r>
       <w:r>
         <w:rPr>
@@ -1621,25 +1688,7 @@
           <w:sz w:val="22"/>
           <w:szCs w:val="22"/>
         </w:rPr>
-        <w:t>Lead the Campaign Pro project</w:t>
-      </w:r>
-      <w:r>
-        <w:rPr>
-          <w:color w:val="000000"/>
-          <w:sz w:val="22"/>
-          <w:szCs w:val="22"/>
-        </w:rPr>
-        <w:t xml:space="preserve"> to </w:t>
-      </w:r>
-      <w:r>
-        <w:rPr>
-          <w:b/>
-          <w:bCs/>
-          <w:color w:val="000000"/>
-          <w:sz w:val="22"/>
-          <w:szCs w:val="22"/>
-        </w:rPr>
-        <w:t>build efficient campaigns</w:t>
+        <w:t>Lead the Campaign Pro project to build efficient campaigns</w:t>
       </w:r>
       <w:r>
         <w:rPr>
@@ -1706,17 +1755,7 @@
           <w:sz w:val="22"/>
           <w:szCs w:val="22"/>
         </w:rPr>
-        <w:t xml:space="preserve">Handled client interaction for a specific business tool as a </w:t>
-      </w:r>
-      <w:r>
-        <w:rPr>
-          <w:b/>
-          <w:bCs/>
-          <w:color w:val="000000"/>
-          <w:sz w:val="22"/>
-          <w:szCs w:val="22"/>
-        </w:rPr>
-        <w:t>Database Analyst and POC</w:t>
+        <w:t>Handled client interaction for a specific business tool as a Database Analyst and POC</w:t>
       </w:r>
     </w:p>
     <w:p>
@@ -1739,15 +1778,31 @@
           <w:sz w:val="22"/>
           <w:szCs w:val="22"/>
         </w:rPr>
-        <w:t>Extracted/validated data and provided solutions to the business and marketing teams</w:t>
-      </w:r>
-      <w:r>
-        <w:rPr>
-          <w:color w:val="000000"/>
-          <w:sz w:val="22"/>
-          <w:szCs w:val="22"/>
-        </w:rPr>
-        <w:t xml:space="preserve"> using SQL developer</w:t>
+        <w:t>Automated the Campaign</w:t>
+      </w:r>
+      <w:r>
+        <w:rPr>
+          <w:color w:val="000000"/>
+          <w:sz w:val="22"/>
+          <w:szCs w:val="22"/>
+        </w:rPr>
+        <w:t>s</w:t>
+      </w:r>
+      <w:r>
+        <w:rPr>
+          <w:color w:val="000000"/>
+          <w:sz w:val="22"/>
+          <w:szCs w:val="22"/>
+        </w:rPr>
+        <w:t xml:space="preserve"> to provide results at the end of cycle</w:t>
+      </w:r>
+      <w:r>
+        <w:rPr>
+          <w:color w:val="000000"/>
+          <w:sz w:val="22"/>
+          <w:szCs w:val="22"/>
+        </w:rPr>
+        <w:t xml:space="preserve"> using CampaignPro tool</w:t>
       </w:r>
     </w:p>
     <w:p>
@@ -1756,8 +1811,8 @@
         <w:jc w:val="both"/>
         <w:rPr>
           <w:color w:val="000000"/>
-          <w:sz w:val="22"/>
-          <w:szCs w:val="22"/>
+          <w:sz w:val="16"/>
+          <w:szCs w:val="16"/>
         </w:rPr>
       </w:pPr>
     </w:p>
@@ -1796,7 +1851,79 @@
           <w:sz w:val="22"/>
           <w:szCs w:val="22"/>
         </w:rPr>
-        <w:t>India</w:t>
+        <w:t xml:space="preserve">India </w:t>
+      </w:r>
+      <w:r>
+        <w:rPr>
+          <w:color w:val="000000"/>
+          <w:sz w:val="22"/>
+          <w:szCs w:val="22"/>
+        </w:rPr>
+        <w:t xml:space="preserve">- </w:t>
+      </w:r>
+      <w:r>
+        <w:rPr>
+          <w:color w:val="000000"/>
+          <w:sz w:val="22"/>
+          <w:szCs w:val="22"/>
+        </w:rPr>
+        <w:t xml:space="preserve">Associate </w:t>
+      </w:r>
+      <w:r>
+        <w:rPr>
+          <w:color w:val="000000"/>
+          <w:sz w:val="22"/>
+          <w:szCs w:val="22"/>
+        </w:rPr>
+        <w:t xml:space="preserve">Consultant  </w:t>
+      </w:r>
+      <w:r>
+        <w:rPr>
+          <w:color w:val="000000"/>
+          <w:sz w:val="22"/>
+          <w:szCs w:val="22"/>
+        </w:rPr>
+        <w:t xml:space="preserve">   </w:t>
+      </w:r>
+      <w:r>
+        <w:rPr>
+          <w:color w:val="000000"/>
+          <w:sz w:val="22"/>
+          <w:szCs w:val="22"/>
+        </w:rPr>
+        <w:t xml:space="preserve">                          </w:t>
+      </w:r>
+      <w:r>
+        <w:rPr>
+          <w:color w:val="000000"/>
+          <w:sz w:val="22"/>
+          <w:szCs w:val="22"/>
+        </w:rPr>
+        <w:tab/>
+      </w:r>
+      <w:r>
+        <w:rPr>
+          <w:color w:val="000000"/>
+          <w:sz w:val="22"/>
+          <w:szCs w:val="22"/>
+        </w:rPr>
+        <w:tab/>
+      </w:r>
+      <w:r>
+        <w:rPr>
+          <w:color w:val="000000"/>
+          <w:sz w:val="22"/>
+          <w:szCs w:val="22"/>
+        </w:rPr>
+        <w:tab/>
+      </w:r>
+      <w:r>
+        <w:rPr>
+          <w:color w:val="000000"/>
+          <w:sz w:val="22"/>
+          <w:szCs w:val="22"/>
+        </w:rPr>
+        <w:tab/>
       </w:r>
       <w:r>
         <w:rPr>
@@ -1812,30 +1939,6 @@
           <w:sz w:val="22"/>
           <w:szCs w:val="22"/>
         </w:rPr>
-        <w:t xml:space="preserve">- </w:t>
-      </w:r>
-      <w:r>
-        <w:rPr>
-          <w:color w:val="000000"/>
-          <w:sz w:val="22"/>
-          <w:szCs w:val="22"/>
-        </w:rPr>
-        <w:t xml:space="preserve">Associate </w:t>
-      </w:r>
-      <w:r>
-        <w:rPr>
-          <w:color w:val="000000"/>
-          <w:sz w:val="22"/>
-          <w:szCs w:val="22"/>
-        </w:rPr>
-        <w:t>Consultant</w:t>
-      </w:r>
-      <w:r>
-        <w:rPr>
-          <w:color w:val="000000"/>
-          <w:sz w:val="22"/>
-          <w:szCs w:val="22"/>
-        </w:rPr>
         <w:t xml:space="preserve">  </w:t>
       </w:r>
       <w:r>
@@ -1844,54 +1947,6 @@
           <w:sz w:val="22"/>
           <w:szCs w:val="22"/>
         </w:rPr>
-        <w:t xml:space="preserve">   </w:t>
-      </w:r>
-      <w:r>
-        <w:rPr>
-          <w:color w:val="000000"/>
-          <w:sz w:val="22"/>
-          <w:szCs w:val="22"/>
-        </w:rPr>
-        <w:t xml:space="preserve">                          </w:t>
-      </w:r>
-      <w:r>
-        <w:rPr>
-          <w:color w:val="000000"/>
-          <w:sz w:val="22"/>
-          <w:szCs w:val="22"/>
-        </w:rPr>
-        <w:tab/>
-      </w:r>
-      <w:r>
-        <w:rPr>
-          <w:color w:val="000000"/>
-          <w:sz w:val="22"/>
-          <w:szCs w:val="22"/>
-        </w:rPr>
-        <w:tab/>
-      </w:r>
-      <w:r>
-        <w:rPr>
-          <w:color w:val="000000"/>
-          <w:sz w:val="22"/>
-          <w:szCs w:val="22"/>
-        </w:rPr>
-        <w:tab/>
-      </w:r>
-      <w:r>
-        <w:rPr>
-          <w:color w:val="000000"/>
-          <w:sz w:val="22"/>
-          <w:szCs w:val="22"/>
-        </w:rPr>
-        <w:tab/>
-      </w:r>
-      <w:r>
-        <w:rPr>
-          <w:color w:val="000000"/>
-          <w:sz w:val="22"/>
-          <w:szCs w:val="22"/>
-        </w:rPr>
         <w:t xml:space="preserve"> </w:t>
       </w:r>
       <w:r>
@@ -1900,7 +1955,7 @@
           <w:sz w:val="22"/>
           <w:szCs w:val="22"/>
         </w:rPr>
-        <w:t xml:space="preserve">   </w:t>
+        <w:t xml:space="preserve"> </w:t>
       </w:r>
       <w:r>
         <w:rPr>
@@ -1933,6 +1988,32 @@
         </w:rPr>
         <w:t xml:space="preserve">Managed end-to-end development cycle encompassing requirement analysis, functional studies, application design, and development estimations </w:t>
       </w:r>
+      <w:r>
+        <w:rPr>
+          <w:color w:val="000000"/>
+          <w:sz w:val="22"/>
+          <w:szCs w:val="22"/>
+        </w:rPr>
+        <w:t xml:space="preserve">using </w:t>
+      </w:r>
+      <w:r>
+        <w:rPr>
+          <w:b/>
+          <w:bCs/>
+          <w:color w:val="000000"/>
+          <w:sz w:val="22"/>
+          <w:szCs w:val="22"/>
+        </w:rPr>
+        <w:t>Agile methodologies</w:t>
+      </w:r>
+      <w:r>
+        <w:rPr>
+          <w:color w:val="000000"/>
+          <w:sz w:val="22"/>
+          <w:szCs w:val="22"/>
+        </w:rPr>
+        <w:t>.</w:t>
+      </w:r>
     </w:p>
     <w:p>
       <w:pPr>
@@ -1954,85 +2035,27 @@
           <w:sz w:val="22"/>
           <w:szCs w:val="22"/>
         </w:rPr>
-        <w:t xml:space="preserve">Worked on </w:t>
-      </w:r>
-      <w:r>
-        <w:rPr>
-          <w:color w:val="000000"/>
-          <w:sz w:val="22"/>
-          <w:szCs w:val="22"/>
-        </w:rPr>
-        <w:t>developing production</w:t>
-      </w:r>
-      <w:r>
-        <w:rPr>
-          <w:color w:val="000000"/>
-          <w:sz w:val="22"/>
-          <w:szCs w:val="22"/>
-        </w:rPr>
-        <w:t xml:space="preserve"> models responsible for the </w:t>
-      </w:r>
-      <w:r>
-        <w:rPr>
-          <w:b/>
-          <w:bCs/>
-          <w:color w:val="000000"/>
-          <w:sz w:val="22"/>
-          <w:szCs w:val="22"/>
-        </w:rPr>
-        <w:t>generation of credit scores</w:t>
-      </w:r>
-      <w:r>
-        <w:rPr>
-          <w:b/>
-          <w:bCs/>
-          <w:color w:val="000000"/>
-          <w:sz w:val="22"/>
-          <w:szCs w:val="22"/>
-        </w:rPr>
-        <w:t xml:space="preserve"> for TransUnion account</w:t>
-      </w:r>
-      <w:r>
-        <w:rPr>
-          <w:b/>
-          <w:bCs/>
-          <w:color w:val="000000"/>
-          <w:sz w:val="22"/>
-          <w:szCs w:val="22"/>
-        </w:rPr>
-        <w:t xml:space="preserve"> in C++</w:t>
-      </w:r>
-    </w:p>
-    <w:p>
-      <w:pPr>
-        <w:ind w:left="720"/>
-        <w:jc w:val="both"/>
-        <w:rPr>
-          <w:color w:val="000000"/>
-          <w:sz w:val="22"/>
-          <w:szCs w:val="22"/>
-        </w:rPr>
-      </w:pPr>
-    </w:p>
-    <w:p>
-      <w:pPr>
-        <w:keepNext/>
-        <w:jc w:val="both"/>
-        <w:rPr>
-          <w:b/>
-          <w:color w:val="000000"/>
-          <w:sz w:val="24"/>
-          <w:szCs w:val="24"/>
-        </w:rPr>
-      </w:pPr>
-      <w:r>
-        <w:rPr>
-          <w:b/>
-          <w:color w:val="000000"/>
-          <w:sz w:val="24"/>
-          <w:szCs w:val="24"/>
-        </w:rPr>
-        <w:t>Personal Projects:</w:t>
+        <w:t xml:space="preserve">Developed a Reconciliation Batch process which could read thousands of records from the database using </w:t>
+      </w:r>
+      <w:r>
+        <w:rPr>
+          <w:b/>
+          <w:bCs/>
+          <w:color w:val="000000"/>
+          <w:sz w:val="22"/>
+          <w:szCs w:val="22"/>
+        </w:rPr>
+        <w:t>SQL querie</w:t>
+      </w:r>
+      <w:r>
+        <w:rPr>
+          <w:b/>
+          <w:bCs/>
+          <w:color w:val="000000"/>
+          <w:sz w:val="22"/>
+          <w:szCs w:val="22"/>
+        </w:rPr>
+        <w:t>s reducing the overall time consumed by 20%</w:t>
       </w:r>
     </w:p>
     <w:p>
@@ -2044,55 +2067,22 @@
         <w:ind w:left="720" w:hanging="360"/>
         <w:jc w:val="both"/>
         <w:rPr>
-          <w:rStyle w:val="Hyperlink"/>
-          <w:color w:val="000000"/>
-          <w:sz w:val="22"/>
-          <w:szCs w:val="22"/>
-          <w:u w:val="none"/>
-        </w:rPr>
-      </w:pPr>
-      <w:r>
-        <w:rPr>
-          <w:color w:val="000000"/>
-          <w:sz w:val="22"/>
-          <w:szCs w:val="22"/>
-        </w:rPr>
-        <w:t>E-Commerce Data Analysis:</w:t>
-      </w:r>
-      <w:r>
-        <w:rPr>
-          <w:b/>
-          <w:bCs/>
-          <w:color w:val="000000"/>
-          <w:sz w:val="22"/>
-          <w:szCs w:val="22"/>
-        </w:rPr>
-        <w:t xml:space="preserve"> -</w:t>
-      </w:r>
-      <w:r>
-        <w:rPr>
-          <w:b/>
-          <w:bCs/>
-          <w:color w:val="000000"/>
-          <w:sz w:val="22"/>
-          <w:szCs w:val="22"/>
-        </w:rPr>
-        <w:t xml:space="preserve"> </w:t>
-      </w:r>
-      <w:hyperlink r:id="rId10" w:history="1">
-        <w:r>
-          <w:rPr>
-            <w:rStyle w:val="Hyperlink"/>
-            <w:sz w:val="22"/>
-            <w:szCs w:val="22"/>
-          </w:rPr>
-          <w:t>https://github.com/panda002/Fall-2019-KDD-Project</w:t>
-        </w:r>
-      </w:hyperlink>
+          <w:color w:val="000000"/>
+          <w:sz w:val="22"/>
+          <w:szCs w:val="22"/>
+        </w:rPr>
+      </w:pPr>
+      <w:r>
+        <w:rPr>
+          <w:color w:val="000000"/>
+          <w:sz w:val="22"/>
+          <w:szCs w:val="22"/>
+        </w:rPr>
+        <w:t>Developed credit scoring models using C++ for various financial entities</w:t>
+      </w:r>
     </w:p>
     <w:p>
       <w:pPr>
-        <w:spacing w:line="276" w:lineRule="auto"/>
         <w:ind w:left="720"/>
         <w:jc w:val="both"/>
         <w:rPr>
@@ -2101,31 +2091,28 @@
           <w:szCs w:val="22"/>
         </w:rPr>
       </w:pPr>
-      <w:r>
-        <w:rPr>
-          <w:color w:val="000000"/>
-          <w:sz w:val="22"/>
-          <w:szCs w:val="22"/>
-        </w:rPr>
-        <w:t xml:space="preserve">Implemented </w:t>
-      </w:r>
-      <w:r>
-        <w:rPr>
-          <w:b/>
-          <w:bCs/>
-          <w:color w:val="000000"/>
-          <w:sz w:val="22"/>
-          <w:szCs w:val="22"/>
-        </w:rPr>
-        <w:t>Python and Data Science</w:t>
-      </w:r>
-      <w:r>
-        <w:rPr>
-          <w:color w:val="000000"/>
-          <w:sz w:val="22"/>
-          <w:szCs w:val="22"/>
-        </w:rPr>
-        <w:t xml:space="preserve"> concepts to produce business insights from the E-Commerce data set</w:t>
+    </w:p>
+    <w:p>
+      <w:pPr>
+        <w:keepNext/>
+        <w:spacing w:after="10" w:line="276" w:lineRule="auto"/>
+        <w:contextualSpacing/>
+        <w:jc w:val="both"/>
+        <w:rPr>
+          <w:b/>
+          <w:color w:val="000000"/>
+          <w:sz w:val="24"/>
+          <w:szCs w:val="24"/>
+        </w:rPr>
+      </w:pPr>
+      <w:r>
+        <w:rPr>
+          <w:b/>
+          <w:color w:val="000000"/>
+          <w:sz w:val="24"/>
+          <w:szCs w:val="24"/>
+        </w:rPr>
+        <w:t xml:space="preserve">RELEVANT PROJECTS </w:t>
       </w:r>
     </w:p>
     <w:p>
@@ -2134,38 +2121,47 @@
           <w:ilvl w:val="0"/>
           <w:numId w:val="4"/>
         </w:numPr>
-        <w:ind w:left="714" w:hanging="357"/>
-        <w:contextualSpacing/>
+        <w:ind w:left="720" w:hanging="360"/>
         <w:jc w:val="both"/>
         <w:rPr>
-          <w:color w:val="000000"/>
-          <w:sz w:val="22"/>
-          <w:szCs w:val="22"/>
-        </w:rPr>
-      </w:pPr>
-      <w:r>
-        <w:rPr>
-          <w:color w:val="000000"/>
-          <w:sz w:val="22"/>
-          <w:szCs w:val="22"/>
-        </w:rPr>
-        <w:t>Personal Portfolio Website</w:t>
-      </w:r>
-      <w:r>
-        <w:rPr>
-          <w:color w:val="000000"/>
-          <w:sz w:val="22"/>
-          <w:szCs w:val="22"/>
-        </w:rPr>
-        <w:t xml:space="preserve"> using HTML and </w:t>
-      </w:r>
-      <w:r>
-        <w:rPr>
-          <w:color w:val="000000"/>
-          <w:sz w:val="22"/>
-          <w:szCs w:val="22"/>
-        </w:rPr>
-        <w:t>CSS -</w:t>
+          <w:b/>
+          <w:color w:val="000000"/>
+          <w:sz w:val="24"/>
+          <w:szCs w:val="24"/>
+        </w:rPr>
+      </w:pPr>
+      <w:r>
+        <w:rPr>
+          <w:color w:val="000000"/>
+          <w:sz w:val="22"/>
+          <w:szCs w:val="22"/>
+        </w:rPr>
+        <w:t>Meetup</w:t>
+      </w:r>
+      <w:r>
+        <w:rPr>
+          <w:b/>
+          <w:color w:val="000000"/>
+          <w:sz w:val="24"/>
+          <w:szCs w:val="24"/>
+        </w:rPr>
+        <w:t>/</w:t>
+      </w:r>
+      <w:r>
+        <w:rPr>
+          <w:color w:val="000000"/>
+          <w:sz w:val="22"/>
+          <w:szCs w:val="22"/>
+        </w:rPr>
+        <w:t>Connection Site: Implemented</w:t>
+      </w:r>
+      <w:r>
+        <w:rPr>
+          <w:color w:val="000000"/>
+          <w:sz w:val="22"/>
+          <w:szCs w:val="22"/>
+        </w:rPr>
+        <w:t xml:space="preserve"> frontend technologies like</w:t>
       </w:r>
       <w:r>
         <w:rPr>
@@ -2175,16 +2171,198 @@
         </w:rPr>
         <w:t xml:space="preserve"> </w:t>
       </w:r>
-      <w:hyperlink r:id="rId11" w:history="1">
-        <w:r>
-          <w:rPr>
-            <w:rStyle w:val="Hyperlink"/>
-            <w:sz w:val="22"/>
-            <w:szCs w:val="22"/>
-          </w:rPr>
-          <w:t>https://sidharthpanda.com</w:t>
-        </w:r>
-      </w:hyperlink>
+      <w:r>
+        <w:rPr>
+          <w:b/>
+          <w:bCs/>
+          <w:color w:val="000000"/>
+          <w:sz w:val="22"/>
+          <w:szCs w:val="22"/>
+        </w:rPr>
+        <w:t>Node.js, JavaScript, HTML5</w:t>
+      </w:r>
+      <w:r>
+        <w:rPr>
+          <w:color w:val="000000"/>
+          <w:sz w:val="22"/>
+          <w:szCs w:val="22"/>
+        </w:rPr>
+        <w:t xml:space="preserve">, </w:t>
+      </w:r>
+      <w:r>
+        <w:rPr>
+          <w:b/>
+          <w:bCs/>
+          <w:color w:val="000000"/>
+          <w:sz w:val="22"/>
+          <w:szCs w:val="22"/>
+        </w:rPr>
+        <w:t>Bootstrap</w:t>
+      </w:r>
+      <w:r>
+        <w:rPr>
+          <w:b/>
+          <w:bCs/>
+          <w:color w:val="000000"/>
+          <w:sz w:val="22"/>
+          <w:szCs w:val="22"/>
+        </w:rPr>
+        <w:t>, MongoDB</w:t>
+      </w:r>
+      <w:r>
+        <w:rPr>
+          <w:color w:val="000000"/>
+          <w:sz w:val="22"/>
+          <w:szCs w:val="22"/>
+        </w:rPr>
+        <w:t xml:space="preserve"> and </w:t>
+      </w:r>
+      <w:r>
+        <w:rPr>
+          <w:b/>
+          <w:bCs/>
+          <w:color w:val="000000"/>
+          <w:sz w:val="22"/>
+          <w:szCs w:val="22"/>
+        </w:rPr>
+        <w:t>CSS</w:t>
+      </w:r>
+      <w:r>
+        <w:rPr>
+          <w:color w:val="000000"/>
+          <w:sz w:val="22"/>
+          <w:szCs w:val="22"/>
+        </w:rPr>
+        <w:t xml:space="preserve"> to create a dynamic web</w:t>
+      </w:r>
+      <w:r>
+        <w:rPr>
+          <w:color w:val="000000"/>
+          <w:sz w:val="22"/>
+          <w:szCs w:val="22"/>
+        </w:rPr>
+        <w:t xml:space="preserve"> application</w:t>
+      </w:r>
+      <w:r>
+        <w:rPr>
+          <w:color w:val="000000"/>
+          <w:sz w:val="22"/>
+          <w:szCs w:val="22"/>
+        </w:rPr>
+        <w:t xml:space="preserve"> - </w:t>
+      </w:r>
+      <w:r>
+        <w:t>https://github.com/panda002/MeetYourMind</w:t>
+      </w:r>
+    </w:p>
+    <w:p>
+      <w:pPr>
+        <w:numPr>
+          <w:ilvl w:val="0"/>
+          <w:numId w:val="4"/>
+        </w:numPr>
+        <w:ind w:left="720" w:hanging="360"/>
+        <w:jc w:val="both"/>
+        <w:rPr>
+          <w:color w:val="000000"/>
+          <w:sz w:val="22"/>
+          <w:szCs w:val="22"/>
+        </w:rPr>
+      </w:pPr>
+      <w:r>
+        <w:rPr>
+          <w:color w:val="000000"/>
+          <w:sz w:val="22"/>
+          <w:szCs w:val="22"/>
+        </w:rPr>
+        <w:t xml:space="preserve">Personal Portfolio Website using HTML and </w:t>
+      </w:r>
+      <w:r>
+        <w:rPr>
+          <w:color w:val="000000"/>
+          <w:sz w:val="22"/>
+          <w:szCs w:val="22"/>
+        </w:rPr>
+        <w:t>CSS</w:t>
+      </w:r>
+      <w:r>
+        <w:rPr>
+          <w:color w:val="000000"/>
+          <w:sz w:val="22"/>
+          <w:szCs w:val="22"/>
+        </w:rPr>
+        <w:t xml:space="preserve"> hosted on GitHub</w:t>
+      </w:r>
+      <w:r>
+        <w:rPr>
+          <w:color w:val="000000"/>
+          <w:sz w:val="22"/>
+          <w:szCs w:val="22"/>
+        </w:rPr>
+        <w:t xml:space="preserve"> -</w:t>
+      </w:r>
+      <w:r>
+        <w:rPr>
+          <w:color w:val="000000"/>
+          <w:sz w:val="22"/>
+          <w:szCs w:val="22"/>
+        </w:rPr>
+        <w:t xml:space="preserve"> </w:t>
+      </w:r>
+      <w:r>
+        <w:rPr>
+          <w:color w:val="000000"/>
+          <w:sz w:val="22"/>
+          <w:szCs w:val="22"/>
+        </w:rPr>
+        <w:t>https://sidharthpanda.com</w:t>
+      </w:r>
+    </w:p>
+    <w:p>
+      <w:pPr>
+        <w:numPr>
+          <w:ilvl w:val="0"/>
+          <w:numId w:val="4"/>
+        </w:numPr>
+        <w:ind w:left="720" w:hanging="360"/>
+        <w:jc w:val="both"/>
+      </w:pPr>
+      <w:r>
+        <w:rPr>
+          <w:color w:val="000000"/>
+          <w:sz w:val="22"/>
+          <w:szCs w:val="22"/>
+        </w:rPr>
+        <w:t>Developed Price Elasticity model used in economics to show the responsiveness, or elasticity, of the quantity demanded of a good or service to a change in its price</w:t>
+      </w:r>
+      <w:r>
+        <w:rPr>
+          <w:color w:val="000000"/>
+          <w:sz w:val="22"/>
+          <w:szCs w:val="22"/>
+        </w:rPr>
+        <w:t xml:space="preserve">, as part of Data Science project - </w:t>
+      </w:r>
+      <w:r>
+        <w:rPr>
+          <w:color w:val="000000"/>
+          <w:sz w:val="22"/>
+          <w:szCs w:val="22"/>
+        </w:rPr>
+        <w:t>https://github.com/panda002/Fall-2019-KDD-Project</w:t>
+      </w:r>
+    </w:p>
+    <w:p>
+      <w:pPr>
+        <w:pStyle w:val="ListParagraph"/>
+        <w:keepNext/>
+        <w:jc w:val="both"/>
+        <w:rPr>
+          <w:color w:val="000000"/>
+          <w:sz w:val="22"/>
+          <w:szCs w:val="22"/>
+        </w:rPr>
+      </w:pPr>
     </w:p>
     <w:sectPr>
       <w:pgSz w:w="12240" w:h="15840"/>
@@ -2197,6 +2375,44 @@
 </w:document>
 </file>
 
+<file path=word/endnotes.xml><?xml version="1.0" encoding="utf-8"?>
+<w:endnotes xmlns:wpc="http://schemas.microsoft.com/office/word/2010/wordprocessingCanvas" xmlns:cx="http://schemas.microsoft.com/office/drawing/2014/chartex" xmlns:cx1="http://schemas.microsoft.com/office/drawing/2015/9/8/chartex" xmlns:cx2="http://schemas.microsoft.com/office/drawing/2015/10/21/chartex" xmlns:cx3="http://schemas.microsoft.com/office/drawing/2016/5/9/chartex" xmlns:cx4="http://schemas.microsoft.com/office/drawing/2016/5/10/chartex" xmlns:cx5="http://schemas.microsoft.com/office/drawing/2016/5/11/chartex" xmlns:cx6="http://schemas.microsoft.com/office/drawing/2016/5/12/chartex" xmlns:cx7="http://schemas.microsoft.com/office/drawing/2016/5/13/chartex" xmlns:cx8="http://schemas.microsoft.com/office/drawing/2016/5/14/chartex" xmlns:mc="http://schemas.openxmlformats.org/markup-compatibility/2006" xmlns:aink="http://schemas.microsoft.com/office/drawing/2016/ink" xmlns:am3d="http://schemas.microsoft.com/office/drawing/2017/model3d" xmlns:o="urn:schemas-microsoft-com:office:office" xmlns:r="http://schemas.openxmlformats.org/officeDocument/2006/relationships" xmlns:m="http://schemas.openxmlformats.org/officeDocument/2006/math" xmlns:v="urn:schemas-microsoft-com:vml" xmlns:wp14="http://schemas.microsoft.com/office/word/2010/wordprocessingDrawing" xmlns:wp="http://schemas.openxmlformats.org/drawingml/2006/wordprocessingDrawing" xmlns:w10="urn:schemas-microsoft-com:office:word" xmlns:w="http://schemas.openxmlformats.org/wordprocessingml/2006/main" xmlns:w14="http://schemas.microsoft.com/office/word/2010/wordml" xmlns:w15="http://schemas.microsoft.com/office/word/2012/wordml" xmlns:w16cid="http://schemas.microsoft.com/office/word/2016/wordml/cid" xmlns:w16se="http://schemas.microsoft.com/office/word/2015/wordml/symex" xmlns:wpg="http://schemas.microsoft.com/office/word/2010/wordprocessingGroup" xmlns:wpi="http://schemas.microsoft.com/office/word/2010/wordprocessingInk" xmlns:wne="http://schemas.microsoft.com/office/word/2006/wordml" xmlns:wps="http://schemas.microsoft.com/office/word/2010/wordprocessingShape" mc:Ignorable="w14 w15 w16se w16cid wp14">
+  <w:endnote w:type="separator" w:id="-1">
+    <w:p>
+      <w:r>
+        <w:separator/>
+      </w:r>
+    </w:p>
+  </w:endnote>
+  <w:endnote w:type="continuationSeparator" w:id="0">
+    <w:p>
+      <w:r>
+        <w:continuationSeparator/>
+      </w:r>
+    </w:p>
+  </w:endnote>
+</w:endnotes>
+</file>
+
+<file path=word/footnotes.xml><?xml version="1.0" encoding="utf-8"?>
+<w:footnotes xmlns:wpc="http://schemas.microsoft.com/office/word/2010/wordprocessingCanvas" xmlns:cx="http://schemas.microsoft.com/office/drawing/2014/chartex" xmlns:cx1="http://schemas.microsoft.com/office/drawing/2015/9/8/chartex" xmlns:cx2="http://schemas.microsoft.com/office/drawing/2015/10/21/chartex" xmlns:cx3="http://schemas.microsoft.com/office/drawing/2016/5/9/chartex" xmlns:cx4="http://schemas.microsoft.com/office/drawing/2016/5/10/chartex" xmlns:cx5="http://schemas.microsoft.com/office/drawing/2016/5/11/chartex" xmlns:cx6="http://schemas.microsoft.com/office/drawing/2016/5/12/chartex" xmlns:cx7="http://schemas.microsoft.com/office/drawing/2016/5/13/chartex" xmlns:cx8="http://schemas.microsoft.com/office/drawing/2016/5/14/chartex" xmlns:mc="http://schemas.openxmlformats.org/markup-compatibility/2006" xmlns:aink="http://schemas.microsoft.com/office/drawing/2016/ink" xmlns:am3d="http://schemas.microsoft.com/office/drawing/2017/model3d" xmlns:o="urn:schemas-microsoft-com:office:office" xmlns:r="http://schemas.openxmlformats.org/officeDocument/2006/relationships" xmlns:m="http://schemas.openxmlformats.org/officeDocument/2006/math" xmlns:v="urn:schemas-microsoft-com:vml" xmlns:wp14="http://schemas.microsoft.com/office/word/2010/wordprocessingDrawing" xmlns:wp="http://schemas.openxmlformats.org/drawingml/2006/wordprocessingDrawing" xmlns:w10="urn:schemas-microsoft-com:office:word" xmlns:w="http://schemas.openxmlformats.org/wordprocessingml/2006/main" xmlns:w14="http://schemas.microsoft.com/office/word/2010/wordml" xmlns:w15="http://schemas.microsoft.com/office/word/2012/wordml" xmlns:w16cid="http://schemas.microsoft.com/office/word/2016/wordml/cid" xmlns:w16se="http://schemas.microsoft.com/office/word/2015/wordml/symex" xmlns:wpg="http://schemas.microsoft.com/office/word/2010/wordprocessingGroup" xmlns:wpi="http://schemas.microsoft.com/office/word/2010/wordprocessingInk" xmlns:wne="http://schemas.microsoft.com/office/word/2006/wordml" xmlns:wps="http://schemas.microsoft.com/office/word/2010/wordprocessingShape" mc:Ignorable="w14 w15 w16se w16cid wp14">
+  <w:footnote w:type="separator" w:id="-1">
+    <w:p>
+      <w:r>
+        <w:separator/>
+      </w:r>
+    </w:p>
+  </w:footnote>
+  <w:footnote w:type="continuationSeparator" w:id="0">
+    <w:p>
+      <w:r>
+        <w:continuationSeparator/>
+      </w:r>
+    </w:p>
+  </w:footnote>
+</w:footnotes>
+</file>
+
 <file path=word/numbering.xml><?xml version="1.0" encoding="utf-8"?>
 <w:numbering xmlns:wpc="http://schemas.microsoft.com/office/word/2010/wordprocessingCanvas" xmlns:cx="http://schemas.microsoft.com/office/drawing/2014/chartex" xmlns:cx1="http://schemas.microsoft.com/office/drawing/2015/9/8/chartex" xmlns:cx2="http://schemas.microsoft.com/office/drawing/2015/10/21/chartex" xmlns:cx3="http://schemas.microsoft.com/office/drawing/2016/5/9/chartex" xmlns:cx4="http://schemas.microsoft.com/office/drawing/2016/5/10/chartex" xmlns:cx5="http://schemas.microsoft.com/office/drawing/2016/5/11/chartex" xmlns:cx6="http://schemas.microsoft.com/office/drawing/2016/5/12/chartex" xmlns:cx7="http://schemas.microsoft.com/office/drawing/2016/5/13/chartex" xmlns:cx8="http://schemas.microsoft.com/office/drawing/2016/5/14/chartex" xmlns:mc="http://schemas.openxmlformats.org/markup-compatibility/2006" xmlns:aink="http://schemas.microsoft.com/office/drawing/2016/ink" xmlns:am3d="http://schemas.microsoft.com/office/drawing/2017/model3d" xmlns:o="urn:schemas-microsoft-com:office:office" xmlns:r="http://schemas.openxmlformats.org/officeDocument/2006/relationships" xmlns:m="http://schemas.openxmlformats.org/officeDocument/2006/math" xmlns:v="urn:schemas-microsoft-com:vml" xmlns:wp14="http://schemas.microsoft.com/office/word/2010/wordprocessingDrawing" xmlns:wp="http://schemas.openxmlformats.org/drawingml/2006/wordprocessingDrawing" xmlns:w10="urn:schemas-microsoft-com:office:word" xmlns:w="http://schemas.openxmlformats.org/wordprocessingml/2006/main" xmlns:w14="http://schemas.microsoft.com/office/word/2010/wordml" xmlns:w15="http://schemas.microsoft.com/office/word/2012/wordml" xmlns:w16cid="http://schemas.microsoft.com/office/word/2016/wordml/cid" xmlns:w16se="http://schemas.microsoft.com/office/word/2015/wordml/symex" xmlns:wpg="http://schemas.microsoft.com/office/word/2010/wordprocessingGroup" xmlns:wpi="http://schemas.microsoft.com/office/word/2010/wordprocessingInk" xmlns:wne="http://schemas.microsoft.com/office/word/2006/wordml" xmlns:wps="http://schemas.microsoft.com/office/word/2010/wordprocessingShape" mc:Ignorable="w14 w15 w16se w16cid wp14">
   <w:abstractNum w:abstractNumId="0" w15:restartNumberingAfterBreak="0">
@@ -2286,6 +2502,119 @@
     </w:lvl>
   </w:abstractNum>
   <w:abstractNum w:abstractNumId="1" w15:restartNumberingAfterBreak="0">
+    <w:nsid w:val="0E1A364F"/>
+    <w:multiLevelType w:val="hybridMultilevel"/>
+    <w:tmpl w:val="820C63FA"/>
+    <w:lvl w:ilvl="0" w:tplc="40090001">
+      <w:start w:val="1"/>
+      <w:numFmt w:val="bullet"/>
+      <w:lvlText w:val=""/>
+      <w:lvlJc w:val="left"/>
+      <w:pPr>
+        <w:ind w:left="1440" w:hanging="360"/>
+      </w:pPr>
+      <w:rPr>
+        <w:rFonts w:ascii="Symbol" w:hAnsi="Symbol" w:hint="default"/>
+      </w:rPr>
+    </w:lvl>
+    <w:lvl w:ilvl="1" w:tplc="40090003" w:tentative="1">
+      <w:start w:val="1"/>
+      <w:numFmt w:val="bullet"/>
+      <w:lvlText w:val="o"/>
+      <w:lvlJc w:val="left"/>
+      <w:pPr>
+        <w:ind w:left="2160" w:hanging="360"/>
+      </w:pPr>
+      <w:rPr>
+        <w:rFonts w:ascii="Courier New" w:hAnsi="Courier New" w:cs="Courier New" w:hint="default"/>
+      </w:rPr>
+    </w:lvl>
+    <w:lvl w:ilvl="2" w:tplc="40090005" w:tentative="1">
+      <w:start w:val="1"/>
+      <w:numFmt w:val="bullet"/>
+      <w:lvlText w:val=""/>
+      <w:lvlJc w:val="left"/>
+      <w:pPr>
+        <w:ind w:left="2880" w:hanging="360"/>
+      </w:pPr>
+      <w:rPr>
+        <w:rFonts w:ascii="Wingdings" w:hAnsi="Wingdings" w:hint="default"/>
+      </w:rPr>
+    </w:lvl>
+    <w:lvl w:ilvl="3" w:tplc="40090001" w:tentative="1">
+      <w:start w:val="1"/>
+      <w:numFmt w:val="bullet"/>
+      <w:lvlText w:val=""/>
+      <w:lvlJc w:val="left"/>
+      <w:pPr>
+        <w:ind w:left="3600" w:hanging="360"/>
+      </w:pPr>
+      <w:rPr>
+        <w:rFonts w:ascii="Symbol" w:hAnsi="Symbol" w:hint="default"/>
+      </w:rPr>
+    </w:lvl>
+    <w:lvl w:ilvl="4" w:tplc="40090003" w:tentative="1">
+      <w:start w:val="1"/>
+      <w:numFmt w:val="bullet"/>
+      <w:lvlText w:val="o"/>
+      <w:lvlJc w:val="left"/>
+      <w:pPr>
+        <w:ind w:left="4320" w:hanging="360"/>
+      </w:pPr>
+      <w:rPr>
+        <w:rFonts w:ascii="Courier New" w:hAnsi="Courier New" w:cs="Courier New" w:hint="default"/>
+      </w:rPr>
+    </w:lvl>
+    <w:lvl w:ilvl="5" w:tplc="40090005" w:tentative="1">
+      <w:start w:val="1"/>
+      <w:numFmt w:val="bullet"/>
+      <w:lvlText w:val=""/>
+      <w:lvlJc w:val="left"/>
+      <w:pPr>
+        <w:ind w:left="5040" w:hanging="360"/>
+      </w:pPr>
+      <w:rPr>
+        <w:rFonts w:ascii="Wingdings" w:hAnsi="Wingdings" w:hint="default"/>
+      </w:rPr>
+    </w:lvl>
+    <w:lvl w:ilvl="6" w:tplc="40090001" w:tentative="1">
+      <w:start w:val="1"/>
+      <w:numFmt w:val="bullet"/>
+      <w:lvlText w:val=""/>
+      <w:lvlJc w:val="left"/>
+      <w:pPr>
+        <w:ind w:left="5760" w:hanging="360"/>
+      </w:pPr>
+      <w:rPr>
+        <w:rFonts w:ascii="Symbol" w:hAnsi="Symbol" w:hint="default"/>
+      </w:rPr>
+    </w:lvl>
+    <w:lvl w:ilvl="7" w:tplc="40090003" w:tentative="1">
+      <w:start w:val="1"/>
+      <w:numFmt w:val="bullet"/>
+      <w:lvlText w:val="o"/>
+      <w:lvlJc w:val="left"/>
+      <w:pPr>
+        <w:ind w:left="6480" w:hanging="360"/>
+      </w:pPr>
+      <w:rPr>
+        <w:rFonts w:ascii="Courier New" w:hAnsi="Courier New" w:cs="Courier New" w:hint="default"/>
+      </w:rPr>
+    </w:lvl>
+    <w:lvl w:ilvl="8" w:tplc="40090005" w:tentative="1">
+      <w:start w:val="1"/>
+      <w:numFmt w:val="bullet"/>
+      <w:lvlText w:val=""/>
+      <w:lvlJc w:val="left"/>
+      <w:pPr>
+        <w:ind w:left="7200" w:hanging="360"/>
+      </w:pPr>
+      <w:rPr>
+        <w:rFonts w:ascii="Wingdings" w:hAnsi="Wingdings" w:hint="default"/>
+      </w:rPr>
+    </w:lvl>
+  </w:abstractNum>
+  <w:abstractNum w:abstractNumId="2" w15:restartNumberingAfterBreak="0">
     <w:nsid w:val="1375169D"/>
     <w:multiLevelType w:val="multilevel"/>
     <w:tmpl w:val="9A16EC58"/>
@@ -2371,7 +2700,7 @@
       </w:pPr>
     </w:lvl>
   </w:abstractNum>
-  <w:abstractNum w:abstractNumId="2" w15:restartNumberingAfterBreak="0">
+  <w:abstractNum w:abstractNumId="3" w15:restartNumberingAfterBreak="0">
     <w:nsid w:val="174D08BA"/>
     <w:multiLevelType w:val="multilevel"/>
     <w:tmpl w:val="D624DCC0"/>
@@ -2457,7 +2786,7 @@
       </w:pPr>
     </w:lvl>
   </w:abstractNum>
-  <w:abstractNum w:abstractNumId="3" w15:restartNumberingAfterBreak="0">
+  <w:abstractNum w:abstractNumId="4" w15:restartNumberingAfterBreak="0">
     <w:nsid w:val="18603EFB"/>
     <w:multiLevelType w:val="multilevel"/>
     <w:tmpl w:val="D804B680"/>
@@ -2543,7 +2872,7 @@
       </w:pPr>
     </w:lvl>
   </w:abstractNum>
-  <w:abstractNum w:abstractNumId="4" w15:restartNumberingAfterBreak="0">
+  <w:abstractNum w:abstractNumId="5" w15:restartNumberingAfterBreak="0">
     <w:nsid w:val="2A9D13DB"/>
     <w:multiLevelType w:val="multilevel"/>
     <w:tmpl w:val="F70623AE"/>
@@ -2629,10 +2958,125 @@
       </w:pPr>
     </w:lvl>
   </w:abstractNum>
-  <w:abstractNum w:abstractNumId="5" w15:restartNumberingAfterBreak="0">
+  <w:abstractNum w:abstractNumId="6" w15:restartNumberingAfterBreak="0">
+    <w:nsid w:val="2D33441A"/>
+    <w:multiLevelType w:val="hybridMultilevel"/>
+    <w:tmpl w:val="BA68A7B4"/>
+    <w:lvl w:ilvl="0" w:tplc="2402E5C8">
+      <w:start w:val="1"/>
+      <w:numFmt w:val="bullet"/>
+      <w:lvlText w:val=""/>
+      <w:lvlJc w:val="left"/>
+      <w:pPr>
+        <w:ind w:left="720" w:hanging="360"/>
+      </w:pPr>
+      <w:rPr>
+        <w:rFonts w:ascii="Symbol" w:hAnsi="Symbol" w:hint="default"/>
+        <w:sz w:val="16"/>
+        <w:szCs w:val="16"/>
+      </w:rPr>
+    </w:lvl>
+    <w:lvl w:ilvl="1" w:tplc="40090003" w:tentative="1">
+      <w:start w:val="1"/>
+      <w:numFmt w:val="bullet"/>
+      <w:lvlText w:val="o"/>
+      <w:lvlJc w:val="left"/>
+      <w:pPr>
+        <w:ind w:left="1440" w:hanging="360"/>
+      </w:pPr>
+      <w:rPr>
+        <w:rFonts w:ascii="Courier New" w:hAnsi="Courier New" w:cs="Courier New" w:hint="default"/>
+      </w:rPr>
+    </w:lvl>
+    <w:lvl w:ilvl="2" w:tplc="40090005" w:tentative="1">
+      <w:start w:val="1"/>
+      <w:numFmt w:val="bullet"/>
+      <w:lvlText w:val=""/>
+      <w:lvlJc w:val="left"/>
+      <w:pPr>
+        <w:ind w:left="2160" w:hanging="360"/>
+      </w:pPr>
+      <w:rPr>
+        <w:rFonts w:ascii="Wingdings" w:hAnsi="Wingdings" w:hint="default"/>
+      </w:rPr>
+    </w:lvl>
+    <w:lvl w:ilvl="3" w:tplc="40090001" w:tentative="1">
+      <w:start w:val="1"/>
+      <w:numFmt w:val="bullet"/>
+      <w:lvlText w:val=""/>
+      <w:lvlJc w:val="left"/>
+      <w:pPr>
+        <w:ind w:left="2880" w:hanging="360"/>
+      </w:pPr>
+      <w:rPr>
+        <w:rFonts w:ascii="Symbol" w:hAnsi="Symbol" w:hint="default"/>
+      </w:rPr>
+    </w:lvl>
+    <w:lvl w:ilvl="4" w:tplc="40090003" w:tentative="1">
+      <w:start w:val="1"/>
+      <w:numFmt w:val="bullet"/>
+      <w:lvlText w:val="o"/>
+      <w:lvlJc w:val="left"/>
+      <w:pPr>
+        <w:ind w:left="3600" w:hanging="360"/>
+      </w:pPr>
+      <w:rPr>
+        <w:rFonts w:ascii="Courier New" w:hAnsi="Courier New" w:cs="Courier New" w:hint="default"/>
+      </w:rPr>
+    </w:lvl>
+    <w:lvl w:ilvl="5" w:tplc="40090005" w:tentative="1">
+      <w:start w:val="1"/>
+      <w:numFmt w:val="bullet"/>
+      <w:lvlText w:val=""/>
+      <w:lvlJc w:val="left"/>
+      <w:pPr>
+        <w:ind w:left="4320" w:hanging="360"/>
+      </w:pPr>
+      <w:rPr>
+        <w:rFonts w:ascii="Wingdings" w:hAnsi="Wingdings" w:hint="default"/>
+      </w:rPr>
+    </w:lvl>
+    <w:lvl w:ilvl="6" w:tplc="40090001" w:tentative="1">
+      <w:start w:val="1"/>
+      <w:numFmt w:val="bullet"/>
+      <w:lvlText w:val=""/>
+      <w:lvlJc w:val="left"/>
+      <w:pPr>
+        <w:ind w:left="5040" w:hanging="360"/>
+      </w:pPr>
+      <w:rPr>
+        <w:rFonts w:ascii="Symbol" w:hAnsi="Symbol" w:hint="default"/>
+      </w:rPr>
+    </w:lvl>
+    <w:lvl w:ilvl="7" w:tplc="40090003" w:tentative="1">
+      <w:start w:val="1"/>
+      <w:numFmt w:val="bullet"/>
+      <w:lvlText w:val="o"/>
+      <w:lvlJc w:val="left"/>
+      <w:pPr>
+        <w:ind w:left="5760" w:hanging="360"/>
+      </w:pPr>
+      <w:rPr>
+        <w:rFonts w:ascii="Courier New" w:hAnsi="Courier New" w:cs="Courier New" w:hint="default"/>
+      </w:rPr>
+    </w:lvl>
+    <w:lvl w:ilvl="8" w:tplc="40090005" w:tentative="1">
+      <w:start w:val="1"/>
+      <w:numFmt w:val="bullet"/>
+      <w:lvlText w:val=""/>
+      <w:lvlJc w:val="left"/>
+      <w:pPr>
+        <w:ind w:left="6480" w:hanging="360"/>
+      </w:pPr>
+      <w:rPr>
+        <w:rFonts w:ascii="Wingdings" w:hAnsi="Wingdings" w:hint="default"/>
+      </w:rPr>
+    </w:lvl>
+  </w:abstractNum>
+  <w:abstractNum w:abstractNumId="7" w15:restartNumberingAfterBreak="0">
     <w:nsid w:val="39511954"/>
     <w:multiLevelType w:val="multilevel"/>
-    <w:tmpl w:val="A2763ABE"/>
+    <w:tmpl w:val="0CA09E66"/>
     <w:lvl w:ilvl="0">
       <w:start w:val="1"/>
       <w:numFmt w:val="bullet"/>
@@ -2641,6 +3085,10 @@
       <w:pPr>
         <w:ind w:left="0" w:firstLine="0"/>
       </w:pPr>
+      <w:rPr>
+        <w:sz w:val="16"/>
+        <w:szCs w:val="16"/>
+      </w:rPr>
     </w:lvl>
     <w:lvl w:ilvl="1">
       <w:start w:val="1"/>
@@ -2715,7 +3163,7 @@
       </w:pPr>
     </w:lvl>
   </w:abstractNum>
-  <w:abstractNum w:abstractNumId="6" w15:restartNumberingAfterBreak="0">
+  <w:abstractNum w:abstractNumId="8" w15:restartNumberingAfterBreak="0">
     <w:nsid w:val="46EE6E6C"/>
     <w:multiLevelType w:val="multilevel"/>
     <w:tmpl w:val="40090021"/>
@@ -2828,7 +3276,7 @@
       </w:rPr>
     </w:lvl>
   </w:abstractNum>
-  <w:abstractNum w:abstractNumId="7" w15:restartNumberingAfterBreak="0">
+  <w:abstractNum w:abstractNumId="9" w15:restartNumberingAfterBreak="0">
     <w:nsid w:val="516260CD"/>
     <w:multiLevelType w:val="multilevel"/>
     <w:tmpl w:val="D5965DA8"/>
@@ -2914,7 +3362,7 @@
       </w:pPr>
     </w:lvl>
   </w:abstractNum>
-  <w:abstractNum w:abstractNumId="8" w15:restartNumberingAfterBreak="0">
+  <w:abstractNum w:abstractNumId="10" w15:restartNumberingAfterBreak="0">
     <w:nsid w:val="5EA5321C"/>
     <w:multiLevelType w:val="hybridMultilevel"/>
     <w:tmpl w:val="3D4E393E"/>
@@ -3027,7 +3475,7 @@
       </w:rPr>
     </w:lvl>
   </w:abstractNum>
-  <w:abstractNum w:abstractNumId="9" w15:restartNumberingAfterBreak="0">
+  <w:abstractNum w:abstractNumId="11" w15:restartNumberingAfterBreak="0">
     <w:nsid w:val="65D60A54"/>
     <w:multiLevelType w:val="hybridMultilevel"/>
     <w:tmpl w:val="33024800"/>
@@ -3140,10 +3588,10 @@
       </w:rPr>
     </w:lvl>
   </w:abstractNum>
-  <w:abstractNum w:abstractNumId="10" w15:restartNumberingAfterBreak="0">
+  <w:abstractNum w:abstractNumId="12" w15:restartNumberingAfterBreak="0">
     <w:nsid w:val="6E6B46D3"/>
     <w:multiLevelType w:val="multilevel"/>
-    <w:tmpl w:val="87F66378"/>
+    <w:tmpl w:val="5C9AFA28"/>
     <w:lvl w:ilvl="0">
       <w:start w:val="1"/>
       <w:numFmt w:val="bullet"/>
@@ -3152,6 +3600,10 @@
       <w:pPr>
         <w:ind w:left="0" w:firstLine="0"/>
       </w:pPr>
+      <w:rPr>
+        <w:sz w:val="16"/>
+        <w:szCs w:val="16"/>
+      </w:rPr>
     </w:lvl>
     <w:lvl w:ilvl="1">
       <w:start w:val="1"/>
@@ -3227,37 +3679,43 @@
     </w:lvl>
   </w:abstractNum>
   <w:num w:numId="1">
-    <w:abstractNumId w:val="1"/>
+    <w:abstractNumId w:val="2"/>
   </w:num>
   <w:num w:numId="2">
+    <w:abstractNumId w:val="9"/>
+  </w:num>
+  <w:num w:numId="3">
     <w:abstractNumId w:val="7"/>
   </w:num>
-  <w:num w:numId="3">
-    <w:abstractNumId w:val="5"/>
-  </w:num>
   <w:num w:numId="4">
-    <w:abstractNumId w:val="10"/>
+    <w:abstractNumId w:val="12"/>
   </w:num>
   <w:num w:numId="5">
-    <w:abstractNumId w:val="4"/>
+    <w:abstractNumId w:val="5"/>
   </w:num>
   <w:num w:numId="6">
     <w:abstractNumId w:val="0"/>
   </w:num>
   <w:num w:numId="7">
-    <w:abstractNumId w:val="2"/>
+    <w:abstractNumId w:val="3"/>
   </w:num>
   <w:num w:numId="8">
-    <w:abstractNumId w:val="3"/>
+    <w:abstractNumId w:val="4"/>
   </w:num>
   <w:num w:numId="9">
+    <w:abstractNumId w:val="10"/>
+  </w:num>
+  <w:num w:numId="10">
+    <w:abstractNumId w:val="11"/>
+  </w:num>
+  <w:num w:numId="11">
     <w:abstractNumId w:val="8"/>
   </w:num>
-  <w:num w:numId="10">
-    <w:abstractNumId w:val="9"/>
+  <w:num w:numId="12">
+    <w:abstractNumId w:val="6"/>
   </w:num>
-  <w:num w:numId="11">
-    <w:abstractNumId w:val="6"/>
+  <w:num w:numId="13">
+    <w:abstractNumId w:val="1"/>
   </w:num>
 </w:numbering>
 </file>
@@ -3678,7 +4136,6 @@
     <w:basedOn w:val="Normal"/>
     <w:next w:val="Normal"/>
     <w:uiPriority w:val="9"/>
-    <w:semiHidden/>
     <w:unhideWhenUsed/>
     <w:qFormat/>
     <w:pPr>
@@ -3917,6 +4374,48 @@
       <w:b/>
       <w:bCs/>
     </w:rPr>
+  </w:style>
+  <w:style w:type="paragraph" w:styleId="Header">
+    <w:name w:val="header"/>
+    <w:basedOn w:val="Normal"/>
+    <w:link w:val="HeaderChar"/>
+    <w:uiPriority w:val="99"/>
+    <w:unhideWhenUsed/>
+    <w:rsid w:val="00F91C67"/>
+    <w:pPr>
+      <w:tabs>
+        <w:tab w:val="center" w:pos="4513"/>
+        <w:tab w:val="right" w:pos="9026"/>
+      </w:tabs>
+    </w:pPr>
+  </w:style>
+  <w:style w:type="character" w:customStyle="1" w:styleId="HeaderChar">
+    <w:name w:val="Header Char"/>
+    <w:basedOn w:val="DefaultParagraphFont"/>
+    <w:link w:val="Header"/>
+    <w:uiPriority w:val="99"/>
+    <w:rsid w:val="00F91C67"/>
+  </w:style>
+  <w:style w:type="paragraph" w:styleId="Footer">
+    <w:name w:val="footer"/>
+    <w:basedOn w:val="Normal"/>
+    <w:link w:val="FooterChar"/>
+    <w:uiPriority w:val="99"/>
+    <w:unhideWhenUsed/>
+    <w:rsid w:val="00F91C67"/>
+    <w:pPr>
+      <w:tabs>
+        <w:tab w:val="center" w:pos="4513"/>
+        <w:tab w:val="right" w:pos="9026"/>
+      </w:tabs>
+    </w:pPr>
+  </w:style>
+  <w:style w:type="character" w:customStyle="1" w:styleId="FooterChar">
+    <w:name w:val="Footer Char"/>
+    <w:basedOn w:val="DefaultParagraphFont"/>
+    <w:link w:val="Footer"/>
+    <w:uiPriority w:val="99"/>
+    <w:rsid w:val="00F91C67"/>
   </w:style>
 </w:styles>
 </file>
@@ -4261,7 +4760,7 @@
 </file>
 
 <file path=customXml/itemProps2.xml><?xml version="1.0" encoding="utf-8"?>
-<ds:datastoreItem xmlns:ds="http://schemas.openxmlformats.org/officeDocument/2006/customXml" ds:itemID="{527F90D0-57DE-48C3-814C-FF4A5D7BC4EC}">
+<ds:datastoreItem xmlns:ds="http://schemas.openxmlformats.org/officeDocument/2006/customXml" ds:itemID="{D934E5AC-2B5F-4EA3-BDB3-6E9AD5944951}">
   <ds:schemaRefs>
     <ds:schemaRef ds:uri="http://schemas.openxmlformats.org/officeDocument/2006/bibliography"/>
   </ds:schemaRefs>
